--- a/Spreadsheet/ReadMe.docx
+++ b/Spreadsheet/ReadMe.docx
@@ -1,12 +1,12 @@
 
 <file path=word/document.xml><?xml version="1.0" encoding="utf-8"?>
-<w:document xmlns:w="http://schemas.openxmlformats.org/wordprocessingml/2006/main" xmlns:wps="http://schemas.microsoft.com/office/word/2010/wordprocessingShape" xmlns:mc="http://schemas.openxmlformats.org/markup-compatibility/2006" xmlns:w10="urn:schemas-microsoft-com:office:word" xmlns:v="urn:schemas-microsoft-com:vml" xmlns:wp14="http://schemas.microsoft.com/office/word/2010/wordprocessingDrawing" xmlns:wpg="http://schemas.microsoft.com/office/word/2010/wordprocessingGroup" xmlns:wpc="http://schemas.microsoft.com/office/word/2010/wordprocessingCanvas" xmlns:w14="http://schemas.microsoft.com/office/word/2010/wordml" xmlns:w15="http://schemas.microsoft.com/office/word/2012/wordml" mc:Ignorable="wp14 w14 w15">
+<w:document xmlns:w="http://schemas.openxmlformats.org/wordprocessingml/2006/main" xmlns:wps="http://schemas.microsoft.com/office/word/2010/wordprocessingShape" xmlns:mc="http://schemas.openxmlformats.org/markup-compatibility/2006" xmlns:w10="urn:schemas-microsoft-com:office:word" xmlns:v="urn:schemas-microsoft-com:vml" xmlns:wp14="http://schemas.microsoft.com/office/word/2010/wordprocessingDrawing" xmlns:wpg="http://schemas.microsoft.com/office/word/2010/wordprocessingGroup" xmlns:wpc="http://schemas.microsoft.com/office/word/2010/wordprocessingCanvas" xmlns:w14="http://schemas.microsoft.com/office/word/2010/wordml" xmlns:w15="http://schemas.microsoft.com/office/word/2012/wordml" xmlns:cx1="http://schemas.microsoft.com/office/drawing/2015/9/8/chartex" xmlns:cx2="http://schemas.microsoft.com/office/drawing/2015/10/21/chartex" mc:Ignorable="wp14 w14 w15">
   <w:body>
     <w:p>
       <w:pPr>
         <w:pStyle w:val="P1"/>
       </w:pPr>
-      <w:bookmarkStart w:id="0" w:name="_Toc236355300"/>
+      <w:bookmarkStart w:id="0" w:name="_Toc707303769"/>
       <w:r>
         <w:t>SPREADSHEET</w:t>
       </w:r>
@@ -30,7 +30,7 @@
       <w:pPr>
         <w:pStyle w:val="P2"/>
       </w:pPr>
-      <w:bookmarkStart w:id="1" w:name="_Toc1057528437"/>
+      <w:bookmarkStart w:id="1" w:name="_Toc540632362"/>
       <w:r>
         <w:t>Work with data</w:t>
       </w:r>
@@ -562,7 +562,7 @@
                 <w:sz w:val="22"/>
                 <w:shd w:val="clear" w:color="auto" w:fill="A6A6A6"/>
               </w:rPr>
-              <w:t>6.550569365</w:t>
+              <w:t>6.825873281</w:t>
             </w:r>
           </w:p>
         </w:tc>
@@ -606,7 +606,7 @@
                 <w:sz w:val="22"/>
                 <w:shd w:val="clear" w:color="auto" w:fill="A6A6A6"/>
               </w:rPr>
-              <w:t>4.382215657</w:t>
+              <w:t>5.969484615</w:t>
             </w:r>
           </w:p>
         </w:tc>
@@ -649,7 +649,7 @@
                 <w:sz w:val="22"/>
                 <w:shd w:val="clear" w:color="auto" w:fill="A6A6A6"/>
               </w:rPr>
-              <w:t>5.807398239</w:t>
+              <w:t>5.765263272</w:t>
             </w:r>
           </w:p>
         </w:tc>
@@ -828,7 +828,7 @@
                 <w:sz w:val="22"/>
                 <w:shd w:val="clear" w:color="auto" w:fill="D9D9D9"/>
               </w:rPr>
-              <w:t>9.789112776</w:t>
+              <w:t>9.86840183</w:t>
             </w:r>
           </w:p>
         </w:tc>
@@ -872,7 +872,7 @@
                 <w:sz w:val="22"/>
                 <w:shd w:val="clear" w:color="auto" w:fill="D9D9D9"/>
               </w:rPr>
-              <w:t>9.209635053</w:t>
+              <w:t>9.502806745</w:t>
             </w:r>
           </w:p>
         </w:tc>
@@ -915,7 +915,7 @@
                 <w:sz w:val="22"/>
                 <w:shd w:val="clear" w:color="auto" w:fill="D9D9D9"/>
               </w:rPr>
-              <w:t>3.221064039</w:t>
+              <w:t>3.213745163</w:t>
             </w:r>
           </w:p>
         </w:tc>
@@ -1094,7 +1094,7 @@
                 <w:sz w:val="22"/>
                 <w:shd w:val="clear" w:color="auto" w:fill="A6A6A6"/>
               </w:rPr>
-              <w:t>10.39854116</w:t>
+              <w:t>10.40434963</w:t>
             </w:r>
           </w:p>
         </w:tc>
@@ -1138,7 +1138,7 @@
                 <w:sz w:val="22"/>
                 <w:shd w:val="clear" w:color="auto" w:fill="A6A6A6"/>
               </w:rPr>
-              <w:t>9.879704862</w:t>
+              <w:t>9.922129658</w:t>
             </w:r>
           </w:p>
         </w:tc>
@@ -1181,7 +1181,7 @@
                 <w:sz w:val="22"/>
                 <w:shd w:val="clear" w:color="auto" w:fill="A6A6A6"/>
               </w:rPr>
-              <w:t>4.257213014</w:t>
+              <w:t>4.259275896</w:t>
             </w:r>
           </w:p>
         </w:tc>
@@ -1356,7 +1356,7 @@
                 <w:sz w:val="22"/>
                 <w:shd w:val="clear" w:color="auto" w:fill="D9D9D9"/>
               </w:rPr>
-              <w:t>11.185855</w:t>
+              <w:t>11.19668187</w:t>
             </w:r>
           </w:p>
         </w:tc>
@@ -1399,7 +1399,7 @@
                 <w:sz w:val="22"/>
                 <w:shd w:val="clear" w:color="auto" w:fill="D9D9D9"/>
               </w:rPr>
-              <w:t>11.01696211</w:t>
+              <w:t>11.02507802</w:t>
             </w:r>
           </w:p>
         </w:tc>
@@ -1441,7 +1441,7 @@
                 <w:sz w:val="22"/>
                 <w:shd w:val="clear" w:color="auto" w:fill="D9D9D9"/>
               </w:rPr>
-              <w:t>4.937226664</w:t>
+              <w:t>4.954743737</w:t>
             </w:r>
           </w:p>
         </w:tc>
@@ -1511,7 +1511,7 @@
       <w:r>
         <w:br w:type="page"/>
       </w:r>
-      <w:bookmarkStart w:id="2" w:name="_Toc1350946498"/>
+      <w:bookmarkStart w:id="2" w:name="_Toc1661523503"/>
       <w:r>
         <w:t>Spreadsheet functions</w:t>
       </w:r>
@@ -1803,7 +1803,7 @@
         <w:rPr>
           <w:i w:val="1"/>
         </w:rPr>
-        <w:t>Path</w:t>
+        <w:t>Hash</w:t>
       </w:r>
       <w:r>
         <w:t xml:space="preserve">: </w:t>
@@ -1823,7 +1823,7 @@
         <w:rPr>
           <w:b w:val="1"/>
         </w:rPr>
-        <w:t>PATH.CHANGEEXTENSION</w:t>
+        <w:t>HASH.MD5</w:t>
       </w:r>
     </w:p>
     <w:p>
@@ -1834,7 +1834,7 @@
         <w:jc w:val="both"/>
       </w:pPr>
       <w:r>
-        <w:t>Changes the extension of a path string.</w:t>
+        <w:t>Calculates MD5 hash of the string.</w:t>
       </w:r>
     </w:p>
     <w:p>
@@ -1851,7 +1851,7 @@
         <w:rPr>
           <w:b w:val="1"/>
         </w:rPr>
-        <w:t>PATH.COMBINE</w:t>
+        <w:t>HASH.SHA1</w:t>
       </w:r>
     </w:p>
     <w:p>
@@ -1862,7 +1862,7 @@
         <w:jc w:val="both"/>
       </w:pPr>
       <w:r>
-        <w:t>Combines multiple strings into a path.</w:t>
+        <w:t>Calculates SHA-1 hash of the string.</w:t>
       </w:r>
     </w:p>
     <w:p>
@@ -1879,7 +1879,7 @@
         <w:rPr>
           <w:b w:val="1"/>
         </w:rPr>
-        <w:t>PATH.GETDIRECTORYNAME</w:t>
+        <w:t>HASH.SHA256</w:t>
       </w:r>
     </w:p>
     <w:p>
@@ -1890,7 +1890,7 @@
         <w:jc w:val="both"/>
       </w:pPr>
       <w:r>
-        <w:t>Returns the directory information for the specified path string.</w:t>
+        <w:t>Calculates SHA-256 hash of the string.</w:t>
       </w:r>
     </w:p>
     <w:p>
@@ -1907,7 +1907,7 @@
         <w:rPr>
           <w:b w:val="1"/>
         </w:rPr>
-        <w:t>PATH.GETEXTENSION</w:t>
+        <w:t>HASH.SHA384</w:t>
       </w:r>
     </w:p>
     <w:p>
@@ -1918,7 +1918,7 @@
         <w:jc w:val="both"/>
       </w:pPr>
       <w:r>
-        <w:t>Returns the extension of the specified path string.</w:t>
+        <w:t>Calculates SHA-384 hash of the string.</w:t>
       </w:r>
     </w:p>
     <w:p>
@@ -1935,161 +1935,32 @@
         <w:rPr>
           <w:b w:val="1"/>
         </w:rPr>
-        <w:t>PATH.GETFILENAME</w:t>
-      </w:r>
-    </w:p>
-    <w:p>
-      <w:pPr>
-        <w:pStyle w:val="P7"/>
-        <w:spacing w:before="240" w:after="240"/>
-        <w:ind w:firstLine="0" w:left="720" w:right="0"/>
-        <w:jc w:val="both"/>
-      </w:pPr>
-      <w:r>
-        <w:t>Returns the file name and extension of the specified path string.</w:t>
-      </w:r>
-    </w:p>
-    <w:p>
-      <w:pPr>
-        <w:pStyle w:val="P7"/>
-        <w:numPr>
-          <w:ilvl w:val="0"/>
-          <w:numId w:val="3"/>
-        </w:numPr>
-        <w:spacing w:before="240" w:after="240"/>
-        <w:ind w:hanging="360" w:left="720" w:right="0"/>
-      </w:pPr>
-      <w:r>
-        <w:rPr>
-          <w:b w:val="1"/>
-        </w:rPr>
-        <w:t>PATH.GETFILENAMEWITHOUTEXTENSION</w:t>
-      </w:r>
-    </w:p>
-    <w:p>
-      <w:pPr>
-        <w:pStyle w:val="P7"/>
-        <w:spacing w:before="240" w:after="240"/>
-        <w:ind w:firstLine="0" w:left="720" w:right="0"/>
-        <w:jc w:val="both"/>
-      </w:pPr>
-      <w:r>
-        <w:t>Returns the file name of the specified path string without the extension.</w:t>
+        <w:t>HASH.SHA512</w:t>
       </w:r>
     </w:p>
     <w:p>
       <w:pPr>
         <w:pStyle w:val="P7"/>
       </w:pPr>
-    </w:p>
-    <w:p>
-      <w:pPr>
-        <w:pStyle w:val="P2"/>
-      </w:pPr>
-      <w:r>
-        <w:br w:type="page"/>
-      </w:r>
-      <w:bookmarkStart w:id="3" w:name="_Toc1119398441"/>
-      <w:r>
-        <w:t>Spreadsheet charts</w:t>
-      </w:r>
-      <w:bookmarkEnd w:id="3"/>
+      <w:r>
+        <w:t>Calculates SHA-512 hash of the string.</w:t>
+      </w:r>
     </w:p>
     <w:p>
       <w:pPr>
         <w:pStyle w:val="P7"/>
       </w:pPr>
       <w:r>
-        <w:rPr>
-          <w:b w:val="1"/>
-        </w:rPr>
-        <w:t>SpreadCommander</w:t>
-      </w:r>
-      <w:r>
-        <w:t xml:space="preserve"> allows to insert chart sheets into workbooks. This can be done using two cmdlets: </w:t>
+        <w:br w:type="textWrapping"/>
       </w:r>
       <w:r>
         <w:rPr>
           <w:i w:val="1"/>
         </w:rPr>
-        <w:t>New-SimpleSpreadChart</w:t>
-      </w:r>
-      <w:r>
-        <w:t xml:space="preserve"> and </w:t>
-      </w:r>
-      <w:r>
-        <w:rPr>
-          <w:i w:val="1"/>
-        </w:rPr>
-        <w:t>New-SpreadChart</w:t>
-      </w:r>
-      <w:r>
-        <w:t xml:space="preserve">. </w:t>
-      </w:r>
-      <w:r>
-        <w:rPr>
-          <w:i w:val="1"/>
-        </w:rPr>
-        <w:t>New-SimpleSpreadChart</w:t>
-      </w:r>
-      <w:r>
-        <w:t xml:space="preserve"> allows to insert multiple series with same type. </w:t>
-      </w:r>
-      <w:r>
-        <w:rPr>
-          <w:i w:val="1"/>
-        </w:rPr>
-        <w:t>New-SpreadChart</w:t>
-      </w:r>
-      <w:r>
-        <w:t xml:space="preserve"> allows chart series with different types and provides more control over other elements such as axes, title, legeng etc. Data for charts shall already present in workbook. Charts can be copied into </w:t>
-      </w:r>
-      <w:r>
-        <w:rPr>
-          <w:b w:val="1"/>
-        </w:rPr>
-        <w:t>Book</w:t>
-      </w:r>
-      <w:r>
-        <w:t xml:space="preserve"> console using switch parameter </w:t>
-      </w:r>
-      <w:r>
-        <w:rPr>
-          <w:i w:val="1"/>
-        </w:rPr>
-        <w:t>-CopyToBook</w:t>
-      </w:r>
-      <w:r>
-        <w:t xml:space="preserve">. </w:t>
-        <w:br w:type="textWrapping"/>
-        <w:t xml:space="preserve">In cmdlet </w:t>
-      </w:r>
-      <w:r>
-        <w:rPr>
-          <w:i w:val="1"/>
-        </w:rPr>
-        <w:t>New-SpreadChart</w:t>
-      </w:r>
-      <w:r>
-        <w:t xml:space="preserve"> series and axes are defined using objects with following properties: </w:t>
-      </w:r>
-    </w:p>
-    <w:p>
-      <w:pPr>
-        <w:pStyle w:val="P7"/>
-        <w:ind w:left="0" w:right="0"/>
-        <w:outlineLvl w:val="2"/>
-        <w:rPr>
-          <w:b w:val="1"/>
-          <w:sz w:val="27"/>
-        </w:rPr>
-      </w:pPr>
-      <w:r>
-        <w:rPr>
-          <w:b w:val="1"/>
-          <w:sz w:val="27"/>
-        </w:rPr>
-        <w:t>Series</w:t>
+        <w:t>Path</w:t>
+      </w:r>
+      <w:r>
+        <w:t xml:space="preserve">: </w:t>
       </w:r>
     </w:p>
     <w:p>
@@ -2106,7 +1977,7 @@
         <w:rPr>
           <w:b w:val="1"/>
         </w:rPr>
-        <w:t>Name</w:t>
+        <w:t>PATH.CHANGEEXTENSION</w:t>
       </w:r>
     </w:p>
     <w:p>
@@ -2117,7 +1988,7 @@
         <w:jc w:val="both"/>
       </w:pPr>
       <w:r>
-        <w:t>Name of chart series. If skipped - column names will be using as series names.</w:t>
+        <w:t>Changes the extension of a path string.</w:t>
       </w:r>
     </w:p>
     <w:p>
@@ -2134,7 +2005,7 @@
         <w:rPr>
           <w:b w:val="1"/>
         </w:rPr>
-        <w:t>Arguments</w:t>
+        <w:t>PATH.COMBINE</w:t>
       </w:r>
     </w:p>
     <w:p>
@@ -2145,7 +2016,7 @@
         <w:jc w:val="both"/>
       </w:pPr>
       <w:r>
-        <w:t>Data (column name) to plot as series arguments.</w:t>
+        <w:t>Combines multiple strings into a path.</w:t>
       </w:r>
     </w:p>
     <w:p>
@@ -2162,7 +2033,7 @@
         <w:rPr>
           <w:b w:val="1"/>
         </w:rPr>
-        <w:t>Values</w:t>
+        <w:t>PATH.GETDIRECTORYNAME</w:t>
       </w:r>
     </w:p>
     <w:p>
@@ -2173,7 +2044,7 @@
         <w:jc w:val="both"/>
       </w:pPr>
       <w:r>
-        <w:t>Data (column names) to plot as series values. Multiple values will be using for individual series. Bubble chart requires pairs of adjoined columns. Stock chart requires set of adjoined columns.</w:t>
+        <w:t>Returns the directory information for the specified path string.</w:t>
       </w:r>
     </w:p>
     <w:p>
@@ -2190,7 +2061,7 @@
         <w:rPr>
           <w:b w:val="1"/>
         </w:rPr>
-        <w:t>Type</w:t>
+        <w:t>PATH.GETEXTENSION</w:t>
       </w:r>
     </w:p>
     <w:p>
@@ -2201,7 +2072,7 @@
         <w:jc w:val="both"/>
       </w:pPr>
       <w:r>
-        <w:t>Chart types for series, when chart contain series with different types. ChartType has to be set to the type compatible with types of all series. Possible values are: ColumnClustered, ColumnStacked, ColumnFullStacked, Column3DClustered, Column3DStacked, Column3DFullStacked, Column3DStandard, Column3DClusteredCylinder, Column3DStackedCylinder, Column3DFullStackedCylinder, Column3DStandardCylinder, Column3DClusteredCone, Column3DStackedCone, Column3DFullStackedCone, Column3DStandardCone, Column3DClusteredPyramid, Column3DStackedPyramid, Column3DFullStackedPyramid, Column3DStandardPyramid, Line, LineStacked, LineFullStacked, LineMarker, LineStackedMarker, LineFullStackedMarker, Line3D, Pie, Pie3D, PieExploded, Pie3DExploded, PieOfPie, BarOfPie, BarClustered, BarStacked, BarFullStacked, Bar3DClustered, Bar3DStacked, Bar3DFullStacked, Bar3DClusteredCylinder, Bar3DStackedCylinder, Bar3DFullStackedCylinder, Bar3DClusteredCone, Bar3DStackedCone, Bar3DFullStackedCone, Bar3DClusteredPyramid, Bar3DStackedPyramid, Bar3DFullStackedPyramid, Area, AreaStacked, AreaFullStacked, Area3D, Area3DStacked, Area3DFullStacked, ScatterMarkers, ScatterSmoothMarkers, ScatterSmooth, ScatterLine, ScatterLineMarkers, StockHighLowClose, StockOpenHighLowClose, StockVolumeHighLowClose, StockVolumeOpenHighLowClose, Surface, SurfaceWireframe, Surface3D, Surface3DWireframe, Doughnut, DoughnutExploded, Bubble, Bubble3D, Radar, RadarMarkers, RadarFilled.</w:t>
+        <w:t>Returns the extension of the specified path string.</w:t>
       </w:r>
     </w:p>
     <w:p>
@@ -2218,7 +2089,7 @@
         <w:rPr>
           <w:b w:val="1"/>
         </w:rPr>
-        <w:t>Markers</w:t>
+        <w:t>PATH.GETFILENAME</w:t>
       </w:r>
     </w:p>
     <w:p>
@@ -2229,7 +2100,7 @@
         <w:jc w:val="both"/>
       </w:pPr>
       <w:r>
-        <w:t>Shape of markers which can be painted at each data point in the series on the line, scatter or radar chart and within the chart legend. Possible values are: Auto, None, Circle, Dash, Diamond, Dot, Picture, Plus, Square, Star, Triangle, X.</w:t>
+        <w:t>Returns the file name and extension of the specified path string.</w:t>
       </w:r>
     </w:p>
     <w:p>
@@ -2246,7 +2117,7 @@
         <w:rPr>
           <w:b w:val="1"/>
         </w:rPr>
-        <w:t>MarkerSize</w:t>
+        <w:t>PATH.GETFILENAMEWITHOUTEXTENSION</w:t>
       </w:r>
     </w:p>
     <w:p>
@@ -2257,193 +2128,29 @@
         <w:jc w:val="both"/>
       </w:pPr>
       <w:r>
-        <w:t>Size of the marker in points. Values from 2 to 72 are allowed, default is 7.</w:t>
+        <w:t>Returns the file name of the specified path string without the extension.</w:t>
       </w:r>
     </w:p>
     <w:p>
       <w:pPr>
         <w:pStyle w:val="P7"/>
-        <w:numPr>
-          <w:ilvl w:val="0"/>
-          <w:numId w:val="4"/>
-        </w:numPr>
-        <w:spacing w:before="240" w:after="240"/>
-        <w:ind w:hanging="360" w:left="720" w:right="0"/>
       </w:pPr>
-      <w:r>
-        <w:rPr>
-          <w:b w:val="1"/>
-        </w:rPr>
-        <w:t>AxisGroup</w:t>
-      </w:r>
     </w:p>
     <w:p>
       <w:pPr>
         <w:pStyle w:val="P7"/>
-        <w:spacing w:before="240" w:after="240"/>
-        <w:ind w:firstLine="0" w:left="720" w:right="0"/>
-        <w:jc w:val="both"/>
       </w:pPr>
       <w:r>
-        <w:t>Axis types for series. Default is primary axis. First axis group must be Primary. Possible values: Primary, Secondary.</w:t>
-      </w:r>
-    </w:p>
-    <w:p>
-      <w:pPr>
-        <w:pStyle w:val="P7"/>
-        <w:numPr>
-          <w:ilvl w:val="0"/>
-          <w:numId w:val="4"/>
-        </w:numPr>
-        <w:spacing w:before="240" w:after="240"/>
-        <w:ind w:hanging="360" w:left="720" w:right="0"/>
-      </w:pPr>
-      <w:r>
-        <w:rPr>
-          <w:b w:val="1"/>
-        </w:rPr>
-        <w:t>Explosion</w:t>
-      </w:r>
-    </w:p>
-    <w:p>
-      <w:pPr>
-        <w:pStyle w:val="P7"/>
-        <w:spacing w:before="240" w:after="240"/>
-        <w:ind w:firstLine="0" w:left="720" w:right="0"/>
-        <w:jc w:val="both"/>
-      </w:pPr>
-      <w:r>
-        <w:t>Explosion value for all slices in a pie or doughnut chart series.</w:t>
-      </w:r>
-    </w:p>
-    <w:p>
-      <w:pPr>
-        <w:pStyle w:val="P7"/>
-        <w:numPr>
-          <w:ilvl w:val="0"/>
-          <w:numId w:val="4"/>
-        </w:numPr>
-        <w:spacing w:before="240" w:after="240"/>
-        <w:ind w:hanging="360" w:left="720" w:right="0"/>
-      </w:pPr>
-      <w:r>
-        <w:rPr>
-          <w:b w:val="1"/>
-        </w:rPr>
-        <w:t>Shape</w:t>
-      </w:r>
-    </w:p>
-    <w:p>
-      <w:pPr>
-        <w:pStyle w:val="P7"/>
-        <w:spacing w:before="240" w:after="240"/>
-        <w:ind w:firstLine="0" w:left="720" w:right="0"/>
-        <w:jc w:val="both"/>
-      </w:pPr>
-      <w:r>
-        <w:t>Shape used to display data points in the 3D bar or column chart. Possible values are: Auto, Box, Cone, ConeToMax, Cylinder, Pyramid, PyramidToMax.</w:t>
-      </w:r>
-    </w:p>
-    <w:p>
-      <w:pPr>
-        <w:pStyle w:val="P7"/>
-        <w:numPr>
-          <w:ilvl w:val="0"/>
-          <w:numId w:val="4"/>
-        </w:numPr>
-        <w:spacing w:before="240" w:after="240"/>
-        <w:ind w:hanging="360" w:left="720" w:right="0"/>
-      </w:pPr>
-      <w:r>
-        <w:rPr>
-          <w:b w:val="1"/>
-        </w:rPr>
-        <w:t>Smooth</w:t>
-      </w:r>
-    </w:p>
-    <w:p>
-      <w:pPr>
-        <w:pStyle w:val="P7"/>
-        <w:spacing w:before="240" w:after="240"/>
-        <w:ind w:firstLine="0" w:left="720" w:right="0"/>
-        <w:jc w:val="both"/>
-      </w:pPr>
-      <w:r>
-        <w:t>Whether the curve smoothing is turned on for the line or scatter chart.</w:t>
-      </w:r>
-    </w:p>
-    <w:p>
-      <w:pPr>
-        <w:pStyle w:val="P7"/>
-        <w:numPr>
-          <w:ilvl w:val="0"/>
-          <w:numId w:val="4"/>
-        </w:numPr>
-        <w:spacing w:before="240" w:after="240"/>
-        <w:ind w:hanging="360" w:left="720" w:right="0"/>
-      </w:pPr>
-      <w:r>
-        <w:rPr>
-          <w:b w:val="1"/>
-        </w:rPr>
-        <w:t>FromIndex</w:t>
-      </w:r>
-    </w:p>
-    <w:p>
-      <w:pPr>
-        <w:pStyle w:val="P7"/>
-        <w:spacing w:before="240" w:after="240"/>
-        <w:ind w:firstLine="0" w:left="720" w:right="0"/>
-        <w:jc w:val="both"/>
-      </w:pPr>
-      <w:r>
-        <w:t>Start index for series. Index is 0-base. Negative values are allowed: -1 is last value, -2 is value before last etc.</w:t>
-      </w:r>
-    </w:p>
-    <w:p>
-      <w:pPr>
-        <w:pStyle w:val="P7"/>
-        <w:numPr>
-          <w:ilvl w:val="0"/>
-          <w:numId w:val="4"/>
-        </w:numPr>
-        <w:spacing w:before="240" w:after="240"/>
-        <w:ind w:hanging="360" w:left="720" w:right="0"/>
-      </w:pPr>
-      <w:r>
-        <w:rPr>
-          <w:b w:val="1"/>
-        </w:rPr>
-        <w:t>ToIndex</w:t>
-      </w:r>
-    </w:p>
-    <w:p>
-      <w:pPr>
-        <w:pStyle w:val="P7"/>
-        <w:spacing w:before="240" w:after="240"/>
-        <w:ind w:firstLine="0" w:left="720" w:right="0"/>
-        <w:jc w:val="both"/>
-      </w:pPr>
-      <w:r>
-        <w:t>End index for series. Index is 0-base. Negative values are allowed: -1 is last value, -2 is value before last etc.</w:t>
-      </w:r>
-    </w:p>
-    <w:p>
-      <w:pPr>
-        <w:pStyle w:val="P7"/>
-        <w:ind w:left="0" w:right="0"/>
-        <w:outlineLvl w:val="2"/>
-        <w:rPr>
-          <w:b w:val="1"/>
-          <w:sz w:val="27"/>
-        </w:rPr>
-      </w:pPr>
-      <w:r>
-        <w:rPr>
-          <w:b w:val="1"/>
-          <w:sz w:val="27"/>
-        </w:rPr>
-        <w:t>Axes</w:t>
+        <w:br w:type="textWrapping"/>
+      </w:r>
+      <w:r>
+        <w:rPr>
+          <w:i w:val="1"/>
+        </w:rPr>
+        <w:t>GUID</w:t>
+      </w:r>
+      <w:r>
+        <w:t xml:space="preserve">: </w:t>
       </w:r>
     </w:p>
     <w:p>
@@ -2460,7 +2167,142 @@
         <w:rPr>
           <w:b w:val="1"/>
         </w:rPr>
-        <w:t>Title</w:t>
+        <w:t>NEWID</w:t>
+      </w:r>
+    </w:p>
+    <w:p>
+      <w:pPr>
+        <w:pStyle w:val="P7"/>
+      </w:pPr>
+      <w:r>
+        <w:t>Returns as new instance of GUID formatted using optional format specifier (N, D, B, P, X).</w:t>
+      </w:r>
+    </w:p>
+    <w:p>
+      <w:pPr>
+        <w:pStyle w:val="P2"/>
+      </w:pPr>
+      <w:r>
+        <w:br w:type="page"/>
+      </w:r>
+      <w:bookmarkStart w:id="3" w:name="_Toc1373970009"/>
+      <w:r>
+        <w:t>Spreadsheet charts</w:t>
+      </w:r>
+      <w:bookmarkEnd w:id="3"/>
+    </w:p>
+    <w:p>
+      <w:pPr>
+        <w:pStyle w:val="P7"/>
+      </w:pPr>
+      <w:r>
+        <w:rPr>
+          <w:b w:val="1"/>
+        </w:rPr>
+        <w:t>SpreadCommander</w:t>
+      </w:r>
+      <w:r>
+        <w:t xml:space="preserve"> allows to insert chart sheets into workbooks. This can be done using two cmdlets: </w:t>
+      </w:r>
+      <w:r>
+        <w:rPr>
+          <w:i w:val="1"/>
+        </w:rPr>
+        <w:t>New-SimpleSpreadChart</w:t>
+      </w:r>
+      <w:r>
+        <w:t xml:space="preserve"> and </w:t>
+      </w:r>
+      <w:r>
+        <w:rPr>
+          <w:i w:val="1"/>
+        </w:rPr>
+        <w:t>New-SpreadChart</w:t>
+      </w:r>
+      <w:r>
+        <w:t xml:space="preserve">. </w:t>
+      </w:r>
+      <w:r>
+        <w:rPr>
+          <w:i w:val="1"/>
+        </w:rPr>
+        <w:t>New-SimpleSpreadChart</w:t>
+      </w:r>
+      <w:r>
+        <w:t xml:space="preserve"> allows to insert multiple series with same type. </w:t>
+      </w:r>
+      <w:r>
+        <w:rPr>
+          <w:i w:val="1"/>
+        </w:rPr>
+        <w:t>New-SpreadChart</w:t>
+      </w:r>
+      <w:r>
+        <w:t xml:space="preserve"> allows chart series with different types and provides more control over other elements such as axes, title, legeng etc. Data for charts shall already present in workbook. Charts can be copied into </w:t>
+      </w:r>
+      <w:r>
+        <w:rPr>
+          <w:b w:val="1"/>
+        </w:rPr>
+        <w:t>Book</w:t>
+      </w:r>
+      <w:r>
+        <w:t xml:space="preserve"> console using switch parameter </w:t>
+      </w:r>
+      <w:r>
+        <w:rPr>
+          <w:i w:val="1"/>
+        </w:rPr>
+        <w:t>-CopyToBook</w:t>
+      </w:r>
+      <w:r>
+        <w:t xml:space="preserve">. </w:t>
+        <w:br w:type="textWrapping"/>
+        <w:t xml:space="preserve">In cmdlet </w:t>
+      </w:r>
+      <w:r>
+        <w:rPr>
+          <w:i w:val="1"/>
+        </w:rPr>
+        <w:t>New-SpreadChart</w:t>
+      </w:r>
+      <w:r>
+        <w:t xml:space="preserve"> series and axes are defined using objects with following properties: </w:t>
+      </w:r>
+    </w:p>
+    <w:p>
+      <w:pPr>
+        <w:pStyle w:val="P7"/>
+        <w:ind w:left="0" w:right="0"/>
+        <w:outlineLvl w:val="2"/>
+        <w:rPr>
+          <w:b w:val="1"/>
+          <w:sz w:val="27"/>
+        </w:rPr>
+      </w:pPr>
+      <w:r>
+        <w:rPr>
+          <w:b w:val="1"/>
+          <w:sz w:val="27"/>
+        </w:rPr>
+        <w:t>Series</w:t>
+      </w:r>
+    </w:p>
+    <w:p>
+      <w:pPr>
+        <w:pStyle w:val="P7"/>
+        <w:numPr>
+          <w:ilvl w:val="0"/>
+          <w:numId w:val="6"/>
+        </w:numPr>
+        <w:spacing w:before="240" w:after="240"/>
+        <w:ind w:hanging="360" w:left="720" w:right="0"/>
+      </w:pPr>
+      <w:r>
+        <w:rPr>
+          <w:b w:val="1"/>
+        </w:rPr>
+        <w:t>Name</w:t>
       </w:r>
     </w:p>
     <w:p>
@@ -2471,7 +2313,7 @@
         <w:jc w:val="both"/>
       </w:pPr>
       <w:r>
-        <w:t>Title of axis.</w:t>
+        <w:t>Name of chart series. If skipped - column names will be using as series names.</w:t>
       </w:r>
     </w:p>
     <w:p>
@@ -2479,7 +2321,7 @@
         <w:pStyle w:val="P7"/>
         <w:numPr>
           <w:ilvl w:val="0"/>
-          <w:numId w:val="5"/>
+          <w:numId w:val="6"/>
         </w:numPr>
         <w:spacing w:before="240" w:after="240"/>
         <w:ind w:hanging="360" w:left="720" w:right="0"/>
@@ -2488,7 +2330,7 @@
         <w:rPr>
           <w:b w:val="1"/>
         </w:rPr>
-        <w:t>NumberFormat</w:t>
+        <w:t>Arguments</w:t>
       </w:r>
     </w:p>
     <w:p>
@@ -2499,7 +2341,7 @@
         <w:jc w:val="both"/>
       </w:pPr>
       <w:r>
-        <w:t>Format of axis labels.</w:t>
+        <w:t>Data (column name) to plot as series arguments.</w:t>
       </w:r>
     </w:p>
     <w:p>
@@ -2507,7 +2349,7 @@
         <w:pStyle w:val="P7"/>
         <w:numPr>
           <w:ilvl w:val="0"/>
-          <w:numId w:val="5"/>
+          <w:numId w:val="6"/>
         </w:numPr>
         <w:spacing w:before="240" w:after="240"/>
         <w:ind w:hanging="360" w:left="720" w:right="0"/>
@@ -2516,7 +2358,7 @@
         <w:rPr>
           <w:b w:val="1"/>
         </w:rPr>
-        <w:t>Font</w:t>
+        <w:t>Values</w:t>
       </w:r>
     </w:p>
     <w:p>
@@ -2527,7 +2369,7 @@
         <w:jc w:val="both"/>
       </w:pPr>
       <w:r>
-        <w:t>Axis font in form 'Tahoma, 8, Bold, Italic, Green'.</w:t>
+        <w:t>Data (column names) to plot as series values. Multiple values will be using for individual series. Bubble chart requires pairs of adjoined columns. Stock chart requires set of adjoined columns.</w:t>
       </w:r>
     </w:p>
     <w:p>
@@ -2535,7 +2377,7 @@
         <w:pStyle w:val="P7"/>
         <w:numPr>
           <w:ilvl w:val="0"/>
-          <w:numId w:val="5"/>
+          <w:numId w:val="6"/>
         </w:numPr>
         <w:spacing w:before="240" w:after="240"/>
         <w:ind w:hanging="360" w:left="720" w:right="0"/>
@@ -2544,7 +2386,7 @@
         <w:rPr>
           <w:b w:val="1"/>
         </w:rPr>
-        <w:t>MajorTickMarks</w:t>
+        <w:t>Type</w:t>
       </w:r>
     </w:p>
     <w:p>
@@ -2555,7 +2397,7 @@
         <w:jc w:val="both"/>
       </w:pPr>
       <w:r>
-        <w:t>Position of major tick marks on the axis. Possible values: Cross, Inside, None, Outside.</w:t>
+        <w:t>Chart types for series, when chart contain series with different types. ChartType has to be set to the type compatible with types of all series. Possible values are: ColumnClustered, ColumnStacked, ColumnFullStacked, Column3DClustered, Column3DStacked, Column3DFullStacked, Column3DStandard, Column3DClusteredCylinder, Column3DStackedCylinder, Column3DFullStackedCylinder, Column3DStandardCylinder, Column3DClusteredCone, Column3DStackedCone, Column3DFullStackedCone, Column3DStandardCone, Column3DClusteredPyramid, Column3DStackedPyramid, Column3DFullStackedPyramid, Column3DStandardPyramid, Line, LineStacked, LineFullStacked, LineMarker, LineStackedMarker, LineFullStackedMarker, Line3D, Pie, Pie3D, PieExploded, Pie3DExploded, PieOfPie, BarOfPie, BarClustered, BarStacked, BarFullStacked, Bar3DClustered, Bar3DStacked, Bar3DFullStacked, Bar3DClusteredCylinder, Bar3DStackedCylinder, Bar3DFullStackedCylinder, Bar3DClusteredCone, Bar3DStackedCone, Bar3DFullStackedCone, Bar3DClusteredPyramid, Bar3DStackedPyramid, Bar3DFullStackedPyramid, Area, AreaStacked, AreaFullStacked, Area3D, Area3DStacked, Area3DFullStacked, ScatterMarkers, ScatterSmoothMarkers, ScatterSmooth, ScatterLine, ScatterLineMarkers, StockHighLowClose, StockOpenHighLowClose, StockVolumeHighLowClose, StockVolumeOpenHighLowClose, Surface, SurfaceWireframe, Surface3D, Surface3DWireframe, Doughnut, DoughnutExploded, Bubble, Bubble3D, Radar, RadarMarkers, RadarFilled.</w:t>
       </w:r>
     </w:p>
     <w:p>
@@ -2563,7 +2405,7 @@
         <w:pStyle w:val="P7"/>
         <w:numPr>
           <w:ilvl w:val="0"/>
-          <w:numId w:val="5"/>
+          <w:numId w:val="6"/>
         </w:numPr>
         <w:spacing w:before="240" w:after="240"/>
         <w:ind w:hanging="360" w:left="720" w:right="0"/>
@@ -2572,7 +2414,7 @@
         <w:rPr>
           <w:b w:val="1"/>
         </w:rPr>
-        <w:t>MinorTickMarks</w:t>
+        <w:t>Markers</w:t>
       </w:r>
     </w:p>
     <w:p>
@@ -2583,7 +2425,7 @@
         <w:jc w:val="both"/>
       </w:pPr>
       <w:r>
-        <w:t>Position of major tick marks on the axis. Possible values: Cross, Inside, None, Outside.</w:t>
+        <w:t>Shape of markers which can be painted at each data point in the series on the line, scatter or radar chart and within the chart legend. Possible values are: Auto, None, Circle, Dash, Diamond, Dot, Picture, Plus, Square, Star, Triangle, X.</w:t>
       </w:r>
     </w:p>
     <w:p>
@@ -2591,7 +2433,7 @@
         <w:pStyle w:val="P7"/>
         <w:numPr>
           <w:ilvl w:val="0"/>
-          <w:numId w:val="5"/>
+          <w:numId w:val="6"/>
         </w:numPr>
         <w:spacing w:before="240" w:after="240"/>
         <w:ind w:hanging="360" w:left="720" w:right="0"/>
@@ -2600,7 +2442,7 @@
         <w:rPr>
           <w:b w:val="1"/>
         </w:rPr>
-        <w:t>ShowMajorGridLines</w:t>
+        <w:t>MarkerSize</w:t>
       </w:r>
     </w:p>
     <w:p>
@@ -2611,7 +2453,7 @@
         <w:jc w:val="both"/>
       </w:pPr>
       <w:r>
-        <w:t>Whether to draw major gridlines on the chart or no.</w:t>
+        <w:t>Size of the marker in points. Values from 2 to 72 are allowed, default is 7.</w:t>
       </w:r>
     </w:p>
     <w:p>
@@ -2619,7 +2461,7 @@
         <w:pStyle w:val="P7"/>
         <w:numPr>
           <w:ilvl w:val="0"/>
-          <w:numId w:val="5"/>
+          <w:numId w:val="6"/>
         </w:numPr>
         <w:spacing w:before="240" w:after="240"/>
         <w:ind w:hanging="360" w:left="720" w:right="0"/>
@@ -2628,7 +2470,7 @@
         <w:rPr>
           <w:b w:val="1"/>
         </w:rPr>
-        <w:t>ShowMinorGridLines</w:t>
+        <w:t>AxisGroup</w:t>
       </w:r>
     </w:p>
     <w:p>
@@ -2639,7 +2481,7 @@
         <w:jc w:val="both"/>
       </w:pPr>
       <w:r>
-        <w:t>Whether to draw minor gridlines on the chart or no.</w:t>
+        <w:t>Axis types for series. Default is primary axis. First axis group must be Primary. Possible values: Primary, Secondary.</w:t>
       </w:r>
     </w:p>
     <w:p>
@@ -2647,7 +2489,7 @@
         <w:pStyle w:val="P7"/>
         <w:numPr>
           <w:ilvl w:val="0"/>
-          <w:numId w:val="5"/>
+          <w:numId w:val="6"/>
         </w:numPr>
         <w:spacing w:before="240" w:after="240"/>
         <w:ind w:hanging="360" w:left="720" w:right="0"/>
@@ -2656,7 +2498,7 @@
         <w:rPr>
           <w:b w:val="1"/>
         </w:rPr>
-        <w:t>Position</w:t>
+        <w:t>Explosion</w:t>
       </w:r>
     </w:p>
     <w:p>
@@ -2667,7 +2509,7 @@
         <w:jc w:val="both"/>
       </w:pPr>
       <w:r>
-        <w:t>Position of axis on the chart. Possible values: Left, Top, Right, Bottom.</w:t>
+        <w:t>Explosion value for all slices in a pie or doughnut chart series.</w:t>
       </w:r>
     </w:p>
     <w:p>
@@ -2675,7 +2517,7 @@
         <w:pStyle w:val="P7"/>
         <w:numPr>
           <w:ilvl w:val="0"/>
-          <w:numId w:val="5"/>
+          <w:numId w:val="6"/>
         </w:numPr>
         <w:spacing w:before="240" w:after="240"/>
         <w:ind w:hanging="360" w:left="720" w:right="0"/>
@@ -2684,7 +2526,7 @@
         <w:rPr>
           <w:b w:val="1"/>
         </w:rPr>
-        <w:t>BaseTimeUnit</w:t>
+        <w:t>Shape</w:t>
       </w:r>
     </w:p>
     <w:p>
@@ -2695,7 +2537,7 @@
         <w:jc w:val="both"/>
       </w:pPr>
       <w:r>
-        <w:t>Base unit for the date axis. Possible values: Days, Months, Years, Auto.</w:t>
+        <w:t>Shape used to display data points in the 3D bar or column chart. Possible values are: Auto, Box, Cone, ConeToMax, Cylinder, Pyramid, PyramidToMax.</w:t>
       </w:r>
     </w:p>
     <w:p>
@@ -2703,7 +2545,7 @@
         <w:pStyle w:val="P7"/>
         <w:numPr>
           <w:ilvl w:val="0"/>
-          <w:numId w:val="5"/>
+          <w:numId w:val="6"/>
         </w:numPr>
         <w:spacing w:before="240" w:after="240"/>
         <w:ind w:hanging="360" w:left="720" w:right="0"/>
@@ -2712,7 +2554,7 @@
         <w:rPr>
           <w:b w:val="1"/>
         </w:rPr>
-        <w:t>LabelAlignment</w:t>
+        <w:t>Smooth</w:t>
       </w:r>
     </w:p>
     <w:p>
@@ -2723,7 +2565,7 @@
         <w:jc w:val="both"/>
       </w:pPr>
       <w:r>
-        <w:t>Text alignment for the tick-mark labels on the category axis. Possible values: Center, Left, Rights.</w:t>
+        <w:t>Whether the curve smoothing is turned on for the line or scatter chart.</w:t>
       </w:r>
     </w:p>
     <w:p>
@@ -2731,7 +2573,7 @@
         <w:pStyle w:val="P7"/>
         <w:numPr>
           <w:ilvl w:val="0"/>
-          <w:numId w:val="5"/>
+          <w:numId w:val="6"/>
         </w:numPr>
         <w:spacing w:before="240" w:after="240"/>
         <w:ind w:hanging="360" w:left="720" w:right="0"/>
@@ -2740,7 +2582,7 @@
         <w:rPr>
           <w:b w:val="1"/>
         </w:rPr>
-        <w:t>LogScaleBase</w:t>
+        <w:t>FromIndex</w:t>
       </w:r>
     </w:p>
     <w:p>
@@ -2751,7 +2593,7 @@
         <w:jc w:val="both"/>
       </w:pPr>
       <w:r>
-        <w:t>Logarithmic base for the logarithmic axis.</w:t>
+        <w:t>Start index for series. Index is 0-base. Negative values are allowed: -1 is last value, -2 is value before last etc.</w:t>
       </w:r>
     </w:p>
     <w:p>
@@ -2759,7 +2601,7 @@
         <w:pStyle w:val="P7"/>
         <w:numPr>
           <w:ilvl w:val="0"/>
-          <w:numId w:val="5"/>
+          <w:numId w:val="6"/>
         </w:numPr>
         <w:spacing w:before="240" w:after="240"/>
         <w:ind w:hanging="360" w:left="720" w:right="0"/>
@@ -2768,7 +2610,7 @@
         <w:rPr>
           <w:b w:val="1"/>
         </w:rPr>
-        <w:t>LogScale</w:t>
+        <w:t>ToIndex</w:t>
       </w:r>
     </w:p>
     <w:p>
@@ -2779,7 +2621,25 @@
         <w:jc w:val="both"/>
       </w:pPr>
       <w:r>
-        <w:t>Whether the value axis should display its numerical values using a logarithmic scale.</w:t>
+        <w:t>End index for series. Index is 0-base. Negative values are allowed: -1 is last value, -2 is value before last etc.</w:t>
+      </w:r>
+    </w:p>
+    <w:p>
+      <w:pPr>
+        <w:pStyle w:val="P7"/>
+        <w:ind w:left="0" w:right="0"/>
+        <w:outlineLvl w:val="2"/>
+        <w:rPr>
+          <w:b w:val="1"/>
+          <w:sz w:val="27"/>
+        </w:rPr>
+      </w:pPr>
+      <w:r>
+        <w:rPr>
+          <w:b w:val="1"/>
+          <w:sz w:val="27"/>
+        </w:rPr>
+        <w:t>Axes</w:t>
       </w:r>
     </w:p>
     <w:p>
@@ -2787,7 +2647,7 @@
         <w:pStyle w:val="P7"/>
         <w:numPr>
           <w:ilvl w:val="0"/>
-          <w:numId w:val="5"/>
+          <w:numId w:val="7"/>
         </w:numPr>
         <w:spacing w:before="240" w:after="240"/>
         <w:ind w:hanging="360" w:left="720" w:right="0"/>
@@ -2796,7 +2656,7 @@
         <w:rPr>
           <w:b w:val="1"/>
         </w:rPr>
-        <w:t>Minimum</w:t>
+        <w:t>Title</w:t>
       </w:r>
     </w:p>
     <w:p>
@@ -2807,7 +2667,7 @@
         <w:jc w:val="both"/>
       </w:pPr>
       <w:r>
-        <w:t>Minimum value of the numerical or date axis.</w:t>
+        <w:t>Title of axis.</w:t>
       </w:r>
     </w:p>
     <w:p>
@@ -2815,7 +2675,7 @@
         <w:pStyle w:val="P7"/>
         <w:numPr>
           <w:ilvl w:val="0"/>
-          <w:numId w:val="5"/>
+          <w:numId w:val="7"/>
         </w:numPr>
         <w:spacing w:before="240" w:after="240"/>
         <w:ind w:hanging="360" w:left="720" w:right="0"/>
@@ -2824,7 +2684,7 @@
         <w:rPr>
           <w:b w:val="1"/>
         </w:rPr>
-        <w:t>Maximum</w:t>
+        <w:t>NumberFormat</w:t>
       </w:r>
     </w:p>
     <w:p>
@@ -2835,7 +2695,7 @@
         <w:jc w:val="both"/>
       </w:pPr>
       <w:r>
-        <w:t>Maximum value of the numerical or date axis.</w:t>
+        <w:t>Format of axis labels.</w:t>
       </w:r>
     </w:p>
     <w:p>
@@ -2843,7 +2703,7 @@
         <w:pStyle w:val="P7"/>
         <w:numPr>
           <w:ilvl w:val="0"/>
-          <w:numId w:val="5"/>
+          <w:numId w:val="7"/>
         </w:numPr>
         <w:spacing w:before="240" w:after="240"/>
         <w:ind w:hanging="360" w:left="720" w:right="0"/>
@@ -2852,7 +2712,7 @@
         <w:rPr>
           <w:b w:val="1"/>
         </w:rPr>
-        <w:t>Reversed</w:t>
+        <w:t>Font</w:t>
       </w:r>
     </w:p>
     <w:p>
@@ -2863,7 +2723,7 @@
         <w:jc w:val="both"/>
       </w:pPr>
       <w:r>
-        <w:t>Specifies that the axis must be reversed, so the axis starts at the maximum value and ends at the minimum value.</w:t>
+        <w:t>Axis font in form 'Tahoma, 8, Bold, Italic, Green'.</w:t>
       </w:r>
     </w:p>
     <w:p>
@@ -2871,7 +2731,7 @@
         <w:pStyle w:val="P7"/>
         <w:numPr>
           <w:ilvl w:val="0"/>
-          <w:numId w:val="5"/>
+          <w:numId w:val="7"/>
         </w:numPr>
         <w:spacing w:before="240" w:after="240"/>
         <w:ind w:hanging="360" w:left="720" w:right="0"/>
@@ -2880,7 +2740,7 @@
         <w:rPr>
           <w:b w:val="1"/>
         </w:rPr>
-        <w:t>HideTickLabels</w:t>
+        <w:t>MajorTickMarks</w:t>
       </w:r>
     </w:p>
     <w:p>
@@ -2891,7 +2751,7 @@
         <w:jc w:val="both"/>
       </w:pPr>
       <w:r>
-        <w:t>Whether tick labels should be hidden.</w:t>
+        <w:t>Position of major tick marks on the axis. Possible values: Cross, Inside, None, Outside.</w:t>
       </w:r>
     </w:p>
     <w:p>
@@ -2899,7 +2759,343 @@
         <w:pStyle w:val="P7"/>
         <w:numPr>
           <w:ilvl w:val="0"/>
-          <w:numId w:val="5"/>
+          <w:numId w:val="7"/>
+        </w:numPr>
+        <w:spacing w:before="240" w:after="240"/>
+        <w:ind w:hanging="360" w:left="720" w:right="0"/>
+      </w:pPr>
+      <w:r>
+        <w:rPr>
+          <w:b w:val="1"/>
+        </w:rPr>
+        <w:t>MinorTickMarks</w:t>
+      </w:r>
+    </w:p>
+    <w:p>
+      <w:pPr>
+        <w:pStyle w:val="P7"/>
+        <w:spacing w:before="240" w:after="240"/>
+        <w:ind w:firstLine="0" w:left="720" w:right="0"/>
+        <w:jc w:val="both"/>
+      </w:pPr>
+      <w:r>
+        <w:t>Position of major tick marks on the axis. Possible values: Cross, Inside, None, Outside.</w:t>
+      </w:r>
+    </w:p>
+    <w:p>
+      <w:pPr>
+        <w:pStyle w:val="P7"/>
+        <w:numPr>
+          <w:ilvl w:val="0"/>
+          <w:numId w:val="7"/>
+        </w:numPr>
+        <w:spacing w:before="240" w:after="240"/>
+        <w:ind w:hanging="360" w:left="720" w:right="0"/>
+      </w:pPr>
+      <w:r>
+        <w:rPr>
+          <w:b w:val="1"/>
+        </w:rPr>
+        <w:t>ShowMajorGridLines</w:t>
+      </w:r>
+    </w:p>
+    <w:p>
+      <w:pPr>
+        <w:pStyle w:val="P7"/>
+        <w:spacing w:before="240" w:after="240"/>
+        <w:ind w:firstLine="0" w:left="720" w:right="0"/>
+        <w:jc w:val="both"/>
+      </w:pPr>
+      <w:r>
+        <w:t>Whether to draw major gridlines on the chart or no.</w:t>
+      </w:r>
+    </w:p>
+    <w:p>
+      <w:pPr>
+        <w:pStyle w:val="P7"/>
+        <w:numPr>
+          <w:ilvl w:val="0"/>
+          <w:numId w:val="7"/>
+        </w:numPr>
+        <w:spacing w:before="240" w:after="240"/>
+        <w:ind w:hanging="360" w:left="720" w:right="0"/>
+      </w:pPr>
+      <w:r>
+        <w:rPr>
+          <w:b w:val="1"/>
+        </w:rPr>
+        <w:t>ShowMinorGridLines</w:t>
+      </w:r>
+    </w:p>
+    <w:p>
+      <w:pPr>
+        <w:pStyle w:val="P7"/>
+        <w:spacing w:before="240" w:after="240"/>
+        <w:ind w:firstLine="0" w:left="720" w:right="0"/>
+        <w:jc w:val="both"/>
+      </w:pPr>
+      <w:r>
+        <w:t>Whether to draw minor gridlines on the chart or no.</w:t>
+      </w:r>
+    </w:p>
+    <w:p>
+      <w:pPr>
+        <w:pStyle w:val="P7"/>
+        <w:numPr>
+          <w:ilvl w:val="0"/>
+          <w:numId w:val="7"/>
+        </w:numPr>
+        <w:spacing w:before="240" w:after="240"/>
+        <w:ind w:hanging="360" w:left="720" w:right="0"/>
+      </w:pPr>
+      <w:r>
+        <w:rPr>
+          <w:b w:val="1"/>
+        </w:rPr>
+        <w:t>Position</w:t>
+      </w:r>
+    </w:p>
+    <w:p>
+      <w:pPr>
+        <w:pStyle w:val="P7"/>
+        <w:spacing w:before="240" w:after="240"/>
+        <w:ind w:firstLine="0" w:left="720" w:right="0"/>
+        <w:jc w:val="both"/>
+      </w:pPr>
+      <w:r>
+        <w:t>Position of axis on the chart. Possible values: Left, Top, Right, Bottom.</w:t>
+      </w:r>
+    </w:p>
+    <w:p>
+      <w:pPr>
+        <w:pStyle w:val="P7"/>
+        <w:numPr>
+          <w:ilvl w:val="0"/>
+          <w:numId w:val="7"/>
+        </w:numPr>
+        <w:spacing w:before="240" w:after="240"/>
+        <w:ind w:hanging="360" w:left="720" w:right="0"/>
+      </w:pPr>
+      <w:r>
+        <w:rPr>
+          <w:b w:val="1"/>
+        </w:rPr>
+        <w:t>BaseTimeUnit</w:t>
+      </w:r>
+    </w:p>
+    <w:p>
+      <w:pPr>
+        <w:pStyle w:val="P7"/>
+        <w:spacing w:before="240" w:after="240"/>
+        <w:ind w:firstLine="0" w:left="720" w:right="0"/>
+        <w:jc w:val="both"/>
+      </w:pPr>
+      <w:r>
+        <w:t>Base unit for the date axis. Possible values: Days, Months, Years, Auto.</w:t>
+      </w:r>
+    </w:p>
+    <w:p>
+      <w:pPr>
+        <w:pStyle w:val="P7"/>
+        <w:numPr>
+          <w:ilvl w:val="0"/>
+          <w:numId w:val="7"/>
+        </w:numPr>
+        <w:spacing w:before="240" w:after="240"/>
+        <w:ind w:hanging="360" w:left="720" w:right="0"/>
+      </w:pPr>
+      <w:r>
+        <w:rPr>
+          <w:b w:val="1"/>
+        </w:rPr>
+        <w:t>LabelAlignment</w:t>
+      </w:r>
+    </w:p>
+    <w:p>
+      <w:pPr>
+        <w:pStyle w:val="P7"/>
+        <w:spacing w:before="240" w:after="240"/>
+        <w:ind w:firstLine="0" w:left="720" w:right="0"/>
+        <w:jc w:val="both"/>
+      </w:pPr>
+      <w:r>
+        <w:t>Text alignment for the tick-mark labels on the category axis. Possible values: Center, Left, Rights.</w:t>
+      </w:r>
+    </w:p>
+    <w:p>
+      <w:pPr>
+        <w:pStyle w:val="P7"/>
+        <w:numPr>
+          <w:ilvl w:val="0"/>
+          <w:numId w:val="7"/>
+        </w:numPr>
+        <w:spacing w:before="240" w:after="240"/>
+        <w:ind w:hanging="360" w:left="720" w:right="0"/>
+      </w:pPr>
+      <w:r>
+        <w:rPr>
+          <w:b w:val="1"/>
+        </w:rPr>
+        <w:t>LogScaleBase</w:t>
+      </w:r>
+    </w:p>
+    <w:p>
+      <w:pPr>
+        <w:pStyle w:val="P7"/>
+        <w:spacing w:before="240" w:after="240"/>
+        <w:ind w:firstLine="0" w:left="720" w:right="0"/>
+        <w:jc w:val="both"/>
+      </w:pPr>
+      <w:r>
+        <w:t>Logarithmic base for the logarithmic axis.</w:t>
+      </w:r>
+    </w:p>
+    <w:p>
+      <w:pPr>
+        <w:pStyle w:val="P7"/>
+        <w:numPr>
+          <w:ilvl w:val="0"/>
+          <w:numId w:val="7"/>
+        </w:numPr>
+        <w:spacing w:before="240" w:after="240"/>
+        <w:ind w:hanging="360" w:left="720" w:right="0"/>
+      </w:pPr>
+      <w:r>
+        <w:rPr>
+          <w:b w:val="1"/>
+        </w:rPr>
+        <w:t>LogScale</w:t>
+      </w:r>
+    </w:p>
+    <w:p>
+      <w:pPr>
+        <w:pStyle w:val="P7"/>
+        <w:spacing w:before="240" w:after="240"/>
+        <w:ind w:firstLine="0" w:left="720" w:right="0"/>
+        <w:jc w:val="both"/>
+      </w:pPr>
+      <w:r>
+        <w:t>Whether the value axis should display its numerical values using a logarithmic scale.</w:t>
+      </w:r>
+    </w:p>
+    <w:p>
+      <w:pPr>
+        <w:pStyle w:val="P7"/>
+        <w:numPr>
+          <w:ilvl w:val="0"/>
+          <w:numId w:val="7"/>
+        </w:numPr>
+        <w:spacing w:before="240" w:after="240"/>
+        <w:ind w:hanging="360" w:left="720" w:right="0"/>
+      </w:pPr>
+      <w:r>
+        <w:rPr>
+          <w:b w:val="1"/>
+        </w:rPr>
+        <w:t>Minimum</w:t>
+      </w:r>
+    </w:p>
+    <w:p>
+      <w:pPr>
+        <w:pStyle w:val="P7"/>
+        <w:spacing w:before="240" w:after="240"/>
+        <w:ind w:firstLine="0" w:left="720" w:right="0"/>
+        <w:jc w:val="both"/>
+      </w:pPr>
+      <w:r>
+        <w:t>Minimum value of the numerical or date axis.</w:t>
+      </w:r>
+    </w:p>
+    <w:p>
+      <w:pPr>
+        <w:pStyle w:val="P7"/>
+        <w:numPr>
+          <w:ilvl w:val="0"/>
+          <w:numId w:val="7"/>
+        </w:numPr>
+        <w:spacing w:before="240" w:after="240"/>
+        <w:ind w:hanging="360" w:left="720" w:right="0"/>
+      </w:pPr>
+      <w:r>
+        <w:rPr>
+          <w:b w:val="1"/>
+        </w:rPr>
+        <w:t>Maximum</w:t>
+      </w:r>
+    </w:p>
+    <w:p>
+      <w:pPr>
+        <w:pStyle w:val="P7"/>
+        <w:spacing w:before="240" w:after="240"/>
+        <w:ind w:firstLine="0" w:left="720" w:right="0"/>
+        <w:jc w:val="both"/>
+      </w:pPr>
+      <w:r>
+        <w:t>Maximum value of the numerical or date axis.</w:t>
+      </w:r>
+    </w:p>
+    <w:p>
+      <w:pPr>
+        <w:pStyle w:val="P7"/>
+        <w:numPr>
+          <w:ilvl w:val="0"/>
+          <w:numId w:val="7"/>
+        </w:numPr>
+        <w:spacing w:before="240" w:after="240"/>
+        <w:ind w:hanging="360" w:left="720" w:right="0"/>
+      </w:pPr>
+      <w:r>
+        <w:rPr>
+          <w:b w:val="1"/>
+        </w:rPr>
+        <w:t>Reversed</w:t>
+      </w:r>
+    </w:p>
+    <w:p>
+      <w:pPr>
+        <w:pStyle w:val="P7"/>
+        <w:spacing w:before="240" w:after="240"/>
+        <w:ind w:firstLine="0" w:left="720" w:right="0"/>
+        <w:jc w:val="both"/>
+      </w:pPr>
+      <w:r>
+        <w:t>Specifies that the axis must be reversed, so the axis starts at the maximum value and ends at the minimum value.</w:t>
+      </w:r>
+    </w:p>
+    <w:p>
+      <w:pPr>
+        <w:pStyle w:val="P7"/>
+        <w:numPr>
+          <w:ilvl w:val="0"/>
+          <w:numId w:val="7"/>
+        </w:numPr>
+        <w:spacing w:before="240" w:after="240"/>
+        <w:ind w:hanging="360" w:left="720" w:right="0"/>
+      </w:pPr>
+      <w:r>
+        <w:rPr>
+          <w:b w:val="1"/>
+        </w:rPr>
+        <w:t>HideTickLabels</w:t>
+      </w:r>
+    </w:p>
+    <w:p>
+      <w:pPr>
+        <w:pStyle w:val="P7"/>
+        <w:spacing w:before="240" w:after="240"/>
+        <w:ind w:firstLine="0" w:left="720" w:right="0"/>
+        <w:jc w:val="both"/>
+      </w:pPr>
+      <w:r>
+        <w:t>Whether tick labels should be hidden.</w:t>
+      </w:r>
+    </w:p>
+    <w:p>
+      <w:pPr>
+        <w:pStyle w:val="P7"/>
+        <w:numPr>
+          <w:ilvl w:val="0"/>
+          <w:numId w:val="7"/>
         </w:numPr>
         <w:spacing w:before="240" w:after="240"/>
         <w:ind w:hanging="360" w:left="720" w:right="0"/>
@@ -2970,7 +3166,7 @@
       <w:r>
         <w:br w:type="page"/>
       </w:r>
-      <w:bookmarkStart w:id="4" w:name="_Toc1765582872"/>
+      <w:bookmarkStart w:id="4" w:name="_Toc114266854"/>
       <w:r>
         <w:t>Spreadsheet pivot tables</w:t>
       </w:r>
@@ -3666,7 +3862,7 @@
                 <w:sz w:val="22"/>
                 <w:shd w:val="clear" w:color="auto" w:fill="EBF1DE"/>
               </w:rPr>
-              <w:t>7.221952733</w:t>
+              <w:t>7.221952746</w:t>
             </w:r>
           </w:p>
         </w:tc>
@@ -3793,7 +3989,7 @@
                 <w:sz w:val="22"/>
                 <w:shd w:val="clear" w:color="auto" w:fill="EBF1DE"/>
               </w:rPr>
-              <w:t>11.82531498</w:t>
+              <w:t>11.82647821</w:t>
             </w:r>
           </w:p>
         </w:tc>
@@ -3919,7 +4115,7 @@
                 <w:sz w:val="22"/>
                 <w:shd w:val="clear" w:color="auto" w:fill="EBF1DE"/>
               </w:rPr>
-              <w:t>8.848131993</w:t>
+              <w:t>8.854501935</w:t>
             </w:r>
           </w:p>
         </w:tc>
@@ -3960,7 +4156,7 @@
                 <w:sz w:val="22"/>
                 <w:shd w:val="clear" w:color="auto" w:fill="EBF1DE"/>
               </w:rPr>
-              <w:t>10.43731998</w:t>
+              <w:t>10.44012184</w:t>
             </w:r>
           </w:p>
         </w:tc>
@@ -4087,7 +4283,7 @@
                 <w:sz w:val="22"/>
                 <w:shd w:val="clear" w:color="auto" w:fill="EBF1DE"/>
               </w:rPr>
-              <w:t>4.366382061</w:t>
+              <w:t>7.359414219</w:t>
             </w:r>
           </w:p>
         </w:tc>
@@ -4129,7 +4325,7 @@
                 <w:sz w:val="22"/>
                 <w:shd w:val="clear" w:color="auto" w:fill="EBF1DE"/>
               </w:rPr>
-              <w:t>9.000572064</w:t>
+              <w:t>9.000566576</w:t>
             </w:r>
           </w:p>
         </w:tc>
@@ -4171,7 +4367,7 @@
                 <w:sz w:val="22"/>
                 <w:shd w:val="clear" w:color="auto" w:fill="EBF1DE"/>
               </w:rPr>
-              <w:t>13.10312075</w:t>
+              <w:t>13.10369734</w:t>
             </w:r>
           </w:p>
         </w:tc>
@@ -4212,7 +4408,7 @@
                 <w:sz w:val="22"/>
                 <w:shd w:val="clear" w:color="auto" w:fill="EBF1DE"/>
               </w:rPr>
-              <w:t>11.29953963</w:t>
+              <w:t>11.43590006</w:t>
             </w:r>
           </w:p>
         </w:tc>
@@ -4297,7 +4493,7 @@
                 <w:sz w:val="22"/>
                 <w:shd w:val="clear" w:color="auto" w:fill="EBF1DE"/>
               </w:rPr>
-              <w:t>9.363081145</w:t>
+              <w:t>9.426372243</w:t>
             </w:r>
           </w:p>
         </w:tc>
@@ -4408,7 +4604,7 @@
                 <w:sz w:val="22"/>
                 <w:shd w:val="clear" w:color="auto" w:fill="EBF1DE"/>
               </w:rPr>
-              <w:t>8.702555895</w:t>
+              <w:t>8.726039552</w:t>
             </w:r>
           </w:p>
         </w:tc>
@@ -4449,7 +4645,7 @@
                 <w:sz w:val="22"/>
                 <w:shd w:val="clear" w:color="auto" w:fill="EBF1DE"/>
               </w:rPr>
-              <w:t>9.609592775</w:t>
+              <w:t>9.64766517</w:t>
             </w:r>
           </w:p>
         </w:tc>
@@ -4534,7 +4730,7 @@
                 <w:sz w:val="22"/>
                 <w:shd w:val="clear" w:color="auto" w:fill="EBF1DE"/>
               </w:rPr>
-              <w:t>6.849722996</w:t>
+              <w:t>6.850945177</w:t>
             </w:r>
           </w:p>
         </w:tc>
@@ -4656,7 +4852,7 @@
                 <w:sz w:val="22"/>
                 <w:shd w:val="clear" w:color="auto" w:fill="EBF1DE"/>
               </w:rPr>
-              <w:t>6.849722996</w:t>
+              <w:t>6.850945177</w:t>
             </w:r>
           </w:p>
         </w:tc>
@@ -5005,7 +5201,7 @@
                 <w:sz w:val="22"/>
                 <w:shd w:val="clear" w:color="auto" w:fill="EBF1DE"/>
               </w:rPr>
-              <w:t>6.500147621</w:t>
+              <w:t>6.504561486</w:t>
             </w:r>
           </w:p>
         </w:tc>
@@ -5047,7 +5243,7 @@
                 <w:sz w:val="22"/>
                 <w:shd w:val="clear" w:color="auto" w:fill="EBF1DE"/>
               </w:rPr>
-              <w:t>9.983839874</w:t>
+              <w:t>10.22170948</w:t>
             </w:r>
           </w:p>
         </w:tc>
@@ -5089,7 +5285,7 @@
                 <w:sz w:val="22"/>
                 <w:shd w:val="clear" w:color="auto" w:fill="EBF1DE"/>
               </w:rPr>
-              <w:t>10.52244197</w:t>
+              <w:t>10.52244683</w:t>
             </w:r>
           </w:p>
         </w:tc>
@@ -5130,7 +5326,7 @@
                 <w:sz w:val="22"/>
                 <w:shd w:val="clear" w:color="auto" w:fill="EBF1DE"/>
               </w:rPr>
-              <w:t>8.839452259</w:t>
+              <w:t>8.938368695</w:t>
             </w:r>
           </w:p>
         </w:tc>
@@ -5215,7 +5411,7 @@
                 <w:sz w:val="22"/>
                 <w:shd w:val="clear" w:color="auto" w:fill="EBF1DE"/>
               </w:rPr>
-              <w:t>11.185855</w:t>
+              <w:t>11.19668187</w:t>
             </w:r>
           </w:p>
         </w:tc>
@@ -5257,7 +5453,7 @@
                 <w:sz w:val="22"/>
                 <w:shd w:val="clear" w:color="auto" w:fill="EBF1DE"/>
               </w:rPr>
-              <w:t>6.550569365</w:t>
+              <w:t>6.825873281</w:t>
             </w:r>
           </w:p>
         </w:tc>
@@ -5299,7 +5495,7 @@
                 <w:sz w:val="22"/>
                 <w:shd w:val="clear" w:color="auto" w:fill="EBF1DE"/>
               </w:rPr>
-              <w:t>9.789112776</w:t>
+              <w:t>9.86840183</w:t>
             </w:r>
           </w:p>
         </w:tc>
@@ -5341,7 +5537,7 @@
                 <w:sz w:val="22"/>
                 <w:shd w:val="clear" w:color="auto" w:fill="EBF1DE"/>
               </w:rPr>
-              <w:t>10.39854116</w:t>
+              <w:t>10.40434963</w:t>
             </w:r>
           </w:p>
         </w:tc>
@@ -5382,7 +5578,7 @@
                 <w:sz w:val="22"/>
                 <w:shd w:val="clear" w:color="auto" w:fill="EBF1DE"/>
               </w:rPr>
-              <w:t>10.25032311</w:t>
+              <w:t>10.29582125</w:t>
             </w:r>
           </w:p>
         </w:tc>
@@ -5396,7 +5592,7 @@
       <w:r>
         <w:br w:type="page"/>
       </w:r>
-      <w:bookmarkStart w:id="5" w:name="_Toc1134757098"/>
+      <w:bookmarkStart w:id="5" w:name="_Toc882391625"/>
       <w:r>
         <w:t>Spreadsheet templates</w:t>
       </w:r>
@@ -23715,7 +23911,7 @@
       <w:pPr>
         <w:pStyle w:val="P2"/>
       </w:pPr>
-      <w:bookmarkStart w:id="6" w:name="_Toc1465162229"/>
+      <w:bookmarkStart w:id="6" w:name="_Toc798121606"/>
       <w:r>
         <w:t>Spreadsheet cmdlets</w:t>
       </w:r>
@@ -23728,7 +23924,7 @@
           <w:i w:val="1"/>
         </w:rPr>
       </w:pPr>
-      <w:bookmarkStart w:id="7" w:name="_Toc568223873"/>
+      <w:bookmarkStart w:id="7" w:name="_Toc1550670032"/>
       <w:r>
         <w:t xml:space="preserve">Cmdlet </w:t>
       </w:r>
@@ -23936,7 +24132,7 @@
       <w:r>
         <w:br w:type="page"/>
       </w:r>
-      <w:bookmarkStart w:id="8" w:name="_Toc2056518014"/>
+      <w:bookmarkStart w:id="8" w:name="_Toc843624275"/>
       <w:r>
         <w:t xml:space="preserve">Cmdlet </w:t>
       </w:r>
@@ -24378,7 +24574,7 @@
       <w:r>
         <w:br w:type="page"/>
       </w:r>
-      <w:bookmarkStart w:id="9" w:name="_Toc1742835832"/>
+      <w:bookmarkStart w:id="9" w:name="_Toc1225090603"/>
       <w:r>
         <w:t xml:space="preserve">Cmdlet </w:t>
       </w:r>
@@ -24909,7 +25105,7 @@
       <w:r>
         <w:br w:type="page"/>
       </w:r>
-      <w:bookmarkStart w:id="10" w:name="_Toc981465768"/>
+      <w:bookmarkStart w:id="10" w:name="_Toc1957928822"/>
       <w:r>
         <w:t xml:space="preserve">Cmdlet </w:t>
       </w:r>
@@ -24951,7 +25147,7 @@
       </w:r>
       <w:r>
         <w:br w:type="textWrapping"/>
-        <w:t>    Get-SpreadTable [-TableName] &lt;string&gt; [-CopyToBook] [-TargetBook &lt;SCBookContext&gt;] [-BookComment &lt;string&gt;] [-BookCommentHtml] [-BookBookmark &lt;string&gt;] [-BookHyperlink &lt;string&gt;] [-BookHyperlinkTooltip &lt;string&gt;] [-BookHyperlinkTarget &lt;string&gt;] [-Spreadsheet &lt;SCSpreadsheetContext&gt;] [-Comment &lt;string&gt;] [&lt;CommonParameters&gt;]</w:t>
+        <w:t>    Get-SpreadTable [-TableName] &lt;string&gt; [-CopyToBook] [-TargetBook &lt;SCBookContext&gt;] [-BookComment &lt;string&gt;] [-BookCommentHtml] [-BookBookmark &lt;string&gt;] [-BookHyperlink &lt;string&gt;] [-BookHyperlinkTooltip &lt;string&gt;] [-BookHyperlinkTarget &lt;string&gt;] [-RepeatAsHeaderRow] [-RepeatAsHeaderRowCount &lt;int&gt;] [-BreakRowsAcrossPages] [-Spreadsheet &lt;SCSpreadsheetContext&gt;] [-Comment &lt;string&gt;] [&lt;CommonParameters&gt;]</w:t>
         <w:br w:type="textWrapping"/>
         <w:t>    </w:t>
         <w:br w:type="textWrapping"/>
@@ -25146,6 +25342,35 @@
         <w:rPr>
           <w:b w:val="1"/>
         </w:rPr>
+        <w:t>-BreakRowsAcrossPages</w:t>
+      </w:r>
+      <w:r>
+        <w:br w:type="textWrapping"/>
+        <w:t>        Whether the table row can break across pages.</w:t>
+        <w:br w:type="textWrapping"/>
+        <w:t>        </w:t>
+        <w:br w:type="textWrapping"/>
+        <w:t>        Required?                    false</w:t>
+        <w:br w:type="textWrapping"/>
+        <w:t>        Position?                    Named</w:t>
+        <w:br w:type="textWrapping"/>
+        <w:t>        Accept pipeline input?       false</w:t>
+        <w:br w:type="textWrapping"/>
+        <w:t>        Parameter set name           (All)</w:t>
+        <w:br w:type="textWrapping"/>
+        <w:t>        Aliases                      None</w:t>
+        <w:br w:type="textWrapping"/>
+        <w:t>        Dynamic?                     false</w:t>
+        <w:br w:type="textWrapping"/>
+        <w:t>        Accept wildcard characters?  false</w:t>
+        <w:br w:type="textWrapping"/>
+        <w:t>        </w:t>
+        <w:br w:type="textWrapping"/>
+      </w:r>
+      <w:r>
+        <w:rPr>
+          <w:b w:val="1"/>
+        </w:rPr>
         <w:t>-Comment &lt;string&gt;</w:t>
       </w:r>
       <w:r>
@@ -25180,6 +25405,64 @@
       <w:r>
         <w:br w:type="textWrapping"/>
         <w:t>        When set - produced sheet will be copied to book.</w:t>
+        <w:br w:type="textWrapping"/>
+        <w:t>        </w:t>
+        <w:br w:type="textWrapping"/>
+        <w:t>        Required?                    false</w:t>
+        <w:br w:type="textWrapping"/>
+        <w:t>        Position?                    Named</w:t>
+        <w:br w:type="textWrapping"/>
+        <w:t>        Accept pipeline input?       false</w:t>
+        <w:br w:type="textWrapping"/>
+        <w:t>        Parameter set name           (All)</w:t>
+        <w:br w:type="textWrapping"/>
+        <w:t>        Aliases                      None</w:t>
+        <w:br w:type="textWrapping"/>
+        <w:t>        Dynamic?                     false</w:t>
+        <w:br w:type="textWrapping"/>
+        <w:t>        Accept wildcard characters?  false</w:t>
+        <w:br w:type="textWrapping"/>
+        <w:t>        </w:t>
+        <w:br w:type="textWrapping"/>
+      </w:r>
+      <w:r>
+        <w:rPr>
+          <w:b w:val="1"/>
+        </w:rPr>
+        <w:t>-RepeatAsHeaderRow</w:t>
+      </w:r>
+      <w:r>
+        <w:br w:type="textWrapping"/>
+        <w:t>        Whether to repeat a row as header at the top of each page.</w:t>
+        <w:br w:type="textWrapping"/>
+        <w:t>        </w:t>
+        <w:br w:type="textWrapping"/>
+        <w:t>        Required?                    false</w:t>
+        <w:br w:type="textWrapping"/>
+        <w:t>        Position?                    Named</w:t>
+        <w:br w:type="textWrapping"/>
+        <w:t>        Accept pipeline input?       false</w:t>
+        <w:br w:type="textWrapping"/>
+        <w:t>        Parameter set name           (All)</w:t>
+        <w:br w:type="textWrapping"/>
+        <w:t>        Aliases                      None</w:t>
+        <w:br w:type="textWrapping"/>
+        <w:t>        Dynamic?                     false</w:t>
+        <w:br w:type="textWrapping"/>
+        <w:t>        Accept wildcard characters?  false</w:t>
+        <w:br w:type="textWrapping"/>
+        <w:t>        </w:t>
+        <w:br w:type="textWrapping"/>
+      </w:r>
+      <w:r>
+        <w:rPr>
+          <w:b w:val="1"/>
+        </w:rPr>
+        <w:t>-RepeatAsHeaderRowCount &lt;int&gt;</w:t>
+      </w:r>
+      <w:r>
+        <w:br w:type="textWrapping"/>
+        <w:t>        Count of rows to repeat at the top of each page.</w:t>
         <w:br w:type="textWrapping"/>
         <w:t>        </w:t>
         <w:br w:type="textWrapping"/>
@@ -25380,7 +25663,7 @@
       <w:r>
         <w:br w:type="page"/>
       </w:r>
-      <w:bookmarkStart w:id="11" w:name="_Toc152311558"/>
+      <w:bookmarkStart w:id="11" w:name="_Toc50982983"/>
       <w:r>
         <w:t xml:space="preserve">Cmdlet </w:t>
       </w:r>
@@ -25646,7 +25929,7 @@
       <w:r>
         <w:br w:type="page"/>
       </w:r>
-      <w:bookmarkStart w:id="12" w:name="_Toc769627918"/>
+      <w:bookmarkStart w:id="12" w:name="_Toc300510542"/>
       <w:r>
         <w:t xml:space="preserve">Cmdlet </w:t>
       </w:r>
@@ -25688,7 +25971,7 @@
       </w:r>
       <w:r>
         <w:br w:type="textWrapping"/>
-        <w:t>    New-SimpleSpreadChart -DataTableName &lt;string&gt; -Values &lt;string[]&gt; [-DataSheetName &lt;string&gt;] [-ChartSheetName &lt;string&gt;] [-Replace] [-ChartType {ColumnClustered | ColumnStacked | ColumnFullStacked | Column3DClustered | Column3DStacked | Column3DFullStacked | Column3DStandard | Column3DClusteredCylinder | Column3DStackedCylinder | Column3DFullStackedCylinder | Column3DStandardCylinder | Column3DClusteredCone | Column3DStackedCone | Column3DFullStackedCone | Column3DStandardCone | Column3DClusteredPyramid | Column3DStackedPyramid | Column3DFullStackedPyramid | Column3DStandardPyramid | Line | LineStacked | LineFullStacked | LineMarker | LineStackedMarker | LineFullStackedMarker | Line3D | Pie | Pie3D | PieExploded | Pie3DExploded | PieOfPie | BarOfPie | BarClustered | BarStacked | BarFullStacked | Bar3DClustered | Bar3DStacked | Bar3DFullStacked | Bar3DClusteredCylinder | Bar3DStackedCylinder | Bar3DFullStackedCylinder | Bar3DClusteredCone | Bar3DStackedCone | Bar3DFullStackedCone | Bar3DClusteredPyramid | Bar3DStackedPyramid | Bar3DFullStackedPyramid | Area | AreaStacked | AreaFullStacked | Area3D | Area3DStacked | Area3DFullStacked | ScatterMarkers | ScatterSmoothMarkers | ScatterSmooth | ScatterLine | ScatterLineMarkers | StockHighLowClose | StockOpenHighLowClose | StockVolumeHighLowClose | StockVolumeOpenHighLowClose | Surface | SurfaceWireframe | Surface3D | Surface3DWireframe | Doughnut | DoughnutExploded | Bubble | Bubble3D | Radar | RadarMarkers | RadarFilled | BoxAndWhisker | Funnel | Histogram | Pareto | Sunburst | Treemap | Waterfall | Combo}] [-Style {Gray | Color | Accent1 | Accent2 | Accent3 | Accent4 | Accent5 | Accent6 | GrayOutline | ColorOutline | Accent1Outline | Accent2Outline | Accent3Outline | Accent4Outline | Accent5Outline | Accent6Outline | GrayGradient | ColorGradient | Accent1Gradient | Accent2Gradient | Accent3Gradient | Accent4Gradient | Accent5Gradient | Accent6Gradient | GrayBevel | ColorBevel | Accent1Bevel | Accent2Bevel | Accent3Bevel | Accent4Bevel | Accent5Bevel | Accent6Bevel | GrayArea | ColorArea | Accent1Area | Accent2Area | Accent3Area | Accent4Area | Accent5Area | Accent6Area | GrayDark | ColorDark | Accent1Dark | Accent2Dark | Accent3Dark | Accent4Dark | Accent5Dark | Accent6Dark | Style1 | Style2 | Style3 | Style4 | Style5 | Style6 | Style7 | Style8 | Style9 | Custom}] [-VaryColors] [-DisplayBlanksAs {Zero | Span | Gap}] [-BackColor &lt;string&gt;] [-Title &lt;string&gt;] [-TitleFont &lt;string&gt;] [-HideLegend] [-LegendPosition {Bottom | Left | Right | Top | TopRight}] [-DataLabelsShowCategoryName] [-DataLabelsShowPercent] [-LegendFont &lt;string&gt;] [-Arguments &lt;string[]&gt;] [-SeriesNames &lt;string[]&gt;] [-SeriesTypes {ColumnClustered | ColumnStacked | ColumnFullStacked | Column3DClustered | Column3DStacked | Column3DFullStacked | Column3DStandard | Column3DClusteredCylinder | Column3DStackedCylinder | Column3DFullStackedCylinder | Column3DStandardCylinder | Column3DClusteredCone | Column3DStackedCone | Column3DFullStackedCone | Column3DStandardCone | Column3DClusteredPyramid | Column3DStackedPyramid | Column3DFullStackedPyramid | Column3DStandardPyramid | Line | LineStacked | LineFullStacked | LineMarker | LineStackedMarker | LineFullStackedMarker | Line3D | Pie | Pie3D | PieExploded | Pie3DExploded | PieOfPie | BarOfPie | BarClustered | BarStacked | BarFullStacked | Bar3DClustered | Bar3DStacked | Bar3DFullStacked | Bar3DClusteredCylinder | Bar3DStackedCylinder | Bar3DFullStackedCylinder | Bar3DClusteredCone | Bar3DStackedCone | Bar3DFullStackedCone | Bar3DClusteredPyramid | Bar3DStackedPyramid | Bar3DFullStackedPyramid | Area | AreaStacked | AreaFullStacked | Area3D | Area3DStacked | Area3DFullStacked | ScatterMarkers | ScatterSmoothMarkers | ScatterSmooth | ScatterLine | ScatterLineMarkers | StockHighLowClose | StockOpenHighLowClose | StockVolumeHighLowClose | StockVolumeOpenHighLowClose | Surface | SurfaceWireframe | Surface3D | Surface3DWireframe | Doughnut | DoughnutExploded | Bubble | Bubble3D | Radar | RadarMarkers | RadarFilled | BoxAndWhisker | Funnel | Histogram | Pareto | Sunburst | Treemap | Waterfall | Combo}] [-SeriesMarkers {Auto | None | Circle | Dash | Diamond | Dot | Picture | Plus | Square | Star | Triangle | X}] [-AxisGroups {Primary | Secondary}] [-AxisTitles &lt;string[]&gt;] [-SecondaryAxisTitles &lt;string[]&gt;] [-AxisNumberFormats &lt;string[]&gt;] [-AxisFont &lt;string&gt;] [-MajorTickMarks {Cross | Inside | None | Outside}] [-MinorTickMarks {Cross | Inside | None | Outside}] [-ShowMajorGridLines] [-ShowMinorGridLines] [-AxisPositions {Left | Top | Right | Bottom}] [-SecondaryAxisPositions {Left | Top | Right | Bottom}] [-CopyToBookSize &lt;int[]&gt;] [-CopyToBookScale &lt;float&gt;] [-CopyToBook] [-TargetBook &lt;SCBookContext&gt;] [-BookComment &lt;string&gt;] [-BookCommentHtml] [-BookBookmark &lt;string&gt;] [-BookHyperlink &lt;string&gt;] [-BookHyperlinkTooltip &lt;string&gt;] [-BookHyperlinkTarget &lt;string&gt;] [-Spreadsheet &lt;SCSpreadsheetContext&gt;] [-Comment &lt;string&gt;] [&lt;CommonParameters&gt;]</w:t>
+        <w:t>    New-SimpleSpreadChart -DataTableName &lt;string&gt; -Values &lt;string[]&gt; [-DataSheetName &lt;string&gt;] [-ChartSheetName &lt;string&gt;] [-Replace] [-ChartType {ColumnClustered | ColumnStacked | ColumnFullStacked | Column3DClustered | Column3DStacked | Column3DFullStacked | Column3DStandard | Column3DClusteredCylinder | Column3DStackedCylinder | Column3DFullStackedCylinder | Column3DStandardCylinder | Column3DClusteredCone | Column3DStackedCone | Column3DFullStackedCone | Column3DStandardCone | Column3DClusteredPyramid | Column3DStackedPyramid | Column3DFullStackedPyramid | Column3DStandardPyramid | Line | LineStacked | LineFullStacked | LineMarker | LineStackedMarker | LineFullStackedMarker | Line3D | Pie | Pie3D | PieExploded | Pie3DExploded | PieOfPie | BarOfPie | BarClustered | BarStacked | BarFullStacked | Bar3DClustered | Bar3DStacked | Bar3DFullStacked | Bar3DClusteredCylinder | Bar3DStackedCylinder | Bar3DFullStackedCylinder | Bar3DClusteredCone | Bar3DStackedCone | Bar3DFullStackedCone | Bar3DClusteredPyramid | Bar3DStackedPyramid | Bar3DFullStackedPyramid | Area | AreaStacked | AreaFullStacked | Area3D | Area3DStacked | Area3DFullStacked | ScatterMarkers | ScatterSmoothMarkers | ScatterSmooth | ScatterLine | ScatterLineMarkers | StockHighLowClose | StockOpenHighLowClose | StockVolumeHighLowClose | StockVolumeOpenHighLowClose | Surface | SurfaceWireframe | Surface3D | Surface3DWireframe | Doughnut | DoughnutExploded | Bubble | Bubble3D | Radar | RadarMarkers | RadarFilled | BoxAndWhisker | Funnel | Histogram | Pareto | Sunburst | Treemap | Waterfall | Combo}] [-Style {Gray | Color | Accent1 | Accent2 | Accent3 | Accent4 | Accent5 | Accent6 | GrayOutline | ColorOutline | Accent1Outline | Accent2Outline | Accent3Outline | Accent4Outline | Accent5Outline | Accent6Outline | GrayGradient | ColorGradient | Accent1Gradient | Accent2Gradient | Accent3Gradient | Accent4Gradient | Accent5Gradient | Accent6Gradient | GrayBevel | ColorBevel | Accent1Bevel | Accent2Bevel | Accent3Bevel | Accent4Bevel | Accent5Bevel | Accent6Bevel | GrayArea | ColorArea | Accent1Area | Accent2Area | Accent3Area | Accent4Area | Accent5Area | Accent6Area | GrayDark | ColorDark | Accent1Dark | Accent2Dark | Accent3Dark | Accent4Dark | Accent5Dark | Accent6Dark | Style1 | Style2 | Style3 | Style4 | Style5 | Style6 | Style7 | Style8 | Style9 | Custom}] [-VaryColors] [-DisplayBlanksAs {Zero | Span | Gap}] [-BackColor &lt;string&gt;] [-Title &lt;string&gt;] [-TitleFont &lt;string&gt;] [-HideLegend] [-LegendPosition {Bottom | Left | Right | Top | TopRight}] [-DataLabelsShowCategoryName] [-DataLabelsShowPercent] [-LegendFont &lt;string&gt;] [-Arguments &lt;string[]&gt;] [-SeriesNames &lt;string[]&gt;] [-SeriesTypes {ColumnClustered | ColumnStacked | ColumnFullStacked | Column3DClustered | Column3DStacked | Column3DFullStacked | Column3DStandard | Column3DClusteredCylinder | Column3DStackedCylinder | Column3DFullStackedCylinder | Column3DStandardCylinder | Column3DClusteredCone | Column3DStackedCone | Column3DFullStackedCone | Column3DStandardCone | Column3DClusteredPyramid | Column3DStackedPyramid | Column3DFullStackedPyramid | Column3DStandardPyramid | Line | LineStacked | LineFullStacked | LineMarker | LineStackedMarker | LineFullStackedMarker | Line3D | Pie | Pie3D | PieExploded | Pie3DExploded | PieOfPie | BarOfPie | BarClustered | BarStacked | BarFullStacked | Bar3DClustered | Bar3DStacked | Bar3DFullStacked | Bar3DClusteredCylinder | Bar3DStackedCylinder | Bar3DFullStackedCylinder | Bar3DClusteredCone | Bar3DStackedCone | Bar3DFullStackedCone | Bar3DClusteredPyramid | Bar3DStackedPyramid | Bar3DFullStackedPyramid | Area | AreaStacked | AreaFullStacked | Area3D | Area3DStacked | Area3DFullStacked | ScatterMarkers | ScatterSmoothMarkers | ScatterSmooth | ScatterLine | ScatterLineMarkers | StockHighLowClose | StockOpenHighLowClose | StockVolumeHighLowClose | StockVolumeOpenHighLowClose | Surface | SurfaceWireframe | Surface3D | Surface3DWireframe | Doughnut | DoughnutExploded | Bubble | Bubble3D | Radar | RadarMarkers | RadarFilled | BoxAndWhisker | Funnel | Histogram | Pareto | Sunburst | Treemap | Waterfall | Combo}] [-SeriesMarkers {Auto | None | Circle | Dash | Diamond | Dot | Picture | Plus | Square | Star | Triangle | X}] [-AxisGroups {Primary | Secondary}] [-AxisTitles &lt;string[]&gt;] [-SecondaryAxisTitles &lt;string[]&gt;] [-AxisNumberFormats &lt;string[]&gt;] [-AxisFont &lt;string&gt;] [-MajorTickMarks {Cross | Inside | None | Outside}] [-MinorTickMarks {Cross | Inside | None | Outside}] [-ShowMajorGridLines] [-ShowMinorGridLines] [-AxisPositions {Left | Top | Right | Bottom}] [-SecondaryAxisPositions {Left | Top | Right | Bottom}] [-CopyToBookSize &lt;int[]&gt;] [-CopyToBookScale &lt;float&gt;] [-CopyToBook] [-TargetBook &lt;SCBookContext&gt;] [-BookComment &lt;string&gt;] [-BookCommentHtml] [-BookBookmark &lt;string&gt;] [-BookHyperlink &lt;string&gt;] [-BookHyperlinkTooltip &lt;string&gt;] [-BookHyperlinkTarget &lt;string&gt;] [-RepeatAsHeaderRow] [-RepeatAsHeaderRowCount &lt;int&gt;] [-BreakRowsAcrossPages] [-Spreadsheet &lt;SCSpreadsheetContext&gt;] [-Comment &lt;string&gt;] [&lt;CommonParameters&gt;]</w:t>
         <w:br w:type="textWrapping"/>
         <w:t>    </w:t>
         <w:br w:type="textWrapping"/>
@@ -26086,6 +26369,35 @@
         <w:rPr>
           <w:b w:val="1"/>
         </w:rPr>
+        <w:t>-BreakRowsAcrossPages</w:t>
+      </w:r>
+      <w:r>
+        <w:br w:type="textWrapping"/>
+        <w:t>        Whether the table row can break across pages.</w:t>
+        <w:br w:type="textWrapping"/>
+        <w:t>        </w:t>
+        <w:br w:type="textWrapping"/>
+        <w:t>        Required?                    false</w:t>
+        <w:br w:type="textWrapping"/>
+        <w:t>        Position?                    Named</w:t>
+        <w:br w:type="textWrapping"/>
+        <w:t>        Accept pipeline input?       false</w:t>
+        <w:br w:type="textWrapping"/>
+        <w:t>        Parameter set name           (All)</w:t>
+        <w:br w:type="textWrapping"/>
+        <w:t>        Aliases                      None</w:t>
+        <w:br w:type="textWrapping"/>
+        <w:t>        Dynamic?                     false</w:t>
+        <w:br w:type="textWrapping"/>
+        <w:t>        Accept wildcard characters?  false</w:t>
+        <w:br w:type="textWrapping"/>
+        <w:t>        </w:t>
+        <w:br w:type="textWrapping"/>
+      </w:r>
+      <w:r>
+        <w:rPr>
+          <w:b w:val="1"/>
+        </w:rPr>
         <w:t>-ChartSheetName &lt;string&gt;</w:t>
       </w:r>
       <w:r>
@@ -26526,6 +26838,64 @@
       <w:r>
         <w:br w:type="textWrapping"/>
         <w:t>        Position of major tick marks on the axis.</w:t>
+        <w:br w:type="textWrapping"/>
+        <w:t>        </w:t>
+        <w:br w:type="textWrapping"/>
+        <w:t>        Required?                    false</w:t>
+        <w:br w:type="textWrapping"/>
+        <w:t>        Position?                    Named</w:t>
+        <w:br w:type="textWrapping"/>
+        <w:t>        Accept pipeline input?       false</w:t>
+        <w:br w:type="textWrapping"/>
+        <w:t>        Parameter set name           (All)</w:t>
+        <w:br w:type="textWrapping"/>
+        <w:t>        Aliases                      None</w:t>
+        <w:br w:type="textWrapping"/>
+        <w:t>        Dynamic?                     false</w:t>
+        <w:br w:type="textWrapping"/>
+        <w:t>        Accept wildcard characters?  false</w:t>
+        <w:br w:type="textWrapping"/>
+        <w:t>        </w:t>
+        <w:br w:type="textWrapping"/>
+      </w:r>
+      <w:r>
+        <w:rPr>
+          <w:b w:val="1"/>
+        </w:rPr>
+        <w:t>-RepeatAsHeaderRow</w:t>
+      </w:r>
+      <w:r>
+        <w:br w:type="textWrapping"/>
+        <w:t>        Whether to repeat a row as header at the top of each page.</w:t>
+        <w:br w:type="textWrapping"/>
+        <w:t>        </w:t>
+        <w:br w:type="textWrapping"/>
+        <w:t>        Required?                    false</w:t>
+        <w:br w:type="textWrapping"/>
+        <w:t>        Position?                    Named</w:t>
+        <w:br w:type="textWrapping"/>
+        <w:t>        Accept pipeline input?       false</w:t>
+        <w:br w:type="textWrapping"/>
+        <w:t>        Parameter set name           (All)</w:t>
+        <w:br w:type="textWrapping"/>
+        <w:t>        Aliases                      None</w:t>
+        <w:br w:type="textWrapping"/>
+        <w:t>        Dynamic?                     false</w:t>
+        <w:br w:type="textWrapping"/>
+        <w:t>        Accept wildcard characters?  false</w:t>
+        <w:br w:type="textWrapping"/>
+        <w:t>        </w:t>
+        <w:br w:type="textWrapping"/>
+      </w:r>
+      <w:r>
+        <w:rPr>
+          <w:b w:val="1"/>
+        </w:rPr>
+        <w:t>-RepeatAsHeaderRowCount &lt;int&gt;</w:t>
+      </w:r>
+      <w:r>
+        <w:br w:type="textWrapping"/>
+        <w:t>        Count of rows to repeat at the top of each page.</w:t>
         <w:br w:type="textWrapping"/>
         <w:t>        </w:t>
         <w:br w:type="textWrapping"/>
@@ -27072,7 +27442,7 @@
       <w:r>
         <w:br w:type="page"/>
       </w:r>
-      <w:bookmarkStart w:id="13" w:name="_Toc1322957768"/>
+      <w:bookmarkStart w:id="13" w:name="_Toc999288575"/>
       <w:r>
         <w:t xml:space="preserve">Cmdlet </w:t>
       </w:r>
@@ -27114,7 +27484,7 @@
       </w:r>
       <w:r>
         <w:br w:type="textWrapping"/>
-        <w:t>    New-SpreadChart -DataTableName &lt;string&gt; -Series &lt;SpreadChartSeries[]&gt; [-DataSheetName &lt;string&gt;] [-ChartSheetName &lt;string&gt;] [-Replace] [-ChartType {ColumnClustered | ColumnStacked | ColumnFullStacked | Column3DClustered | Column3DStacked | Column3DFullStacked | Column3DStandard | Column3DClusteredCylinder | Column3DStackedCylinder | Column3DFullStackedCylinder | Column3DStandardCylinder | Column3DClusteredCone | Column3DStackedCone | Column3DFullStackedCone | Column3DStandardCone | Column3DClusteredPyramid | Column3DStackedPyramid | Column3DFullStackedPyramid | Column3DStandardPyramid | Line | LineStacked | LineFullStacked | LineMarker | LineStackedMarker | LineFullStackedMarker | Line3D | Pie | Pie3D | PieExploded | Pie3DExploded | PieOfPie | BarOfPie | BarClustered | BarStacked | BarFullStacked | Bar3DClustered | Bar3DStacked | Bar3DFullStacked | Bar3DClusteredCylinder | Bar3DStackedCylinder | Bar3DFullStackedCylinder | Bar3DClusteredCone | Bar3DStackedCone | Bar3DFullStackedCone | Bar3DClusteredPyramid | Bar3DStackedPyramid | Bar3DFullStackedPyramid | Area | AreaStacked | AreaFullStacked | Area3D | Area3DStacked | Area3DFullStacked | ScatterMarkers | ScatterSmoothMarkers | ScatterSmooth | ScatterLine | ScatterLineMarkers | StockHighLowClose | StockOpenHighLowClose | StockVolumeHighLowClose | StockVolumeOpenHighLowClose | Surface | SurfaceWireframe | Surface3D | Surface3DWireframe | Doughnut | DoughnutExploded | Bubble | Bubble3D | Radar | RadarMarkers | RadarFilled | BoxAndWhisker | Funnel | Histogram | Pareto | Sunburst | Treemap | Waterfall | Combo}] [-Style {Gray | Color | Accent1 | Accent2 | Accent3 | Accent4 | Accent5 | Accent6 | GrayOutline | ColorOutline | Accent1Outline | Accent2Outline | Accent3Outline | Accent4Outline | Accent5Outline | Accent6Outline | GrayGradient | ColorGradient | Accent1Gradient | Accent2Gradient | Accent3Gradient | Accent4Gradient | Accent5Gradient | Accent6Gradient | GrayBevel | ColorBevel | Accent1Bevel | Accent2Bevel | Accent3Bevel | Accent4Bevel | Accent5Bevel | Accent6Bevel | GrayArea | ColorArea | Accent1Area | Accent2Area | Accent3Area | Accent4Area | Accent5Area | Accent6Area | GrayDark | ColorDark | Accent1Dark | Accent2Dark | Accent3Dark | Accent4Dark | Accent5Dark | Accent6Dark | Style1 | Style2 | Style3 | Style4 | Style5 | Style6 | Style7 | Style8 | Style9 | Custom}] [-VaryColors] [-DisplayBlanksAs {Zero | Span | Gap}] [-BackColor &lt;string&gt;] [-Title &lt;string&gt;] [-TitleFont &lt;string&gt;] [-HideLegend] [-LegendPosition {Bottom | Left | Right | Top | TopRight}] [-DataLabelsShowCategoryName] [-DataLabelsShowPercent] [-LegendFont &lt;string&gt;] [-PrimaryAxes &lt;SpreadChartAxis[]&gt;] [-SecondaryAxes &lt;SpreadChartAxis[]&gt;] [-CopyToBookSize &lt;int[]&gt;] [-CopyToBookScale &lt;float&gt;] [-CopyToBook] [-TargetBook &lt;SCBookContext&gt;] [-BookComment &lt;string&gt;] [-BookCommentHtml] [-BookBookmark &lt;string&gt;] [-BookHyperlink &lt;string&gt;] [-BookHyperlinkTooltip &lt;string&gt;] [-BookHyperlinkTarget &lt;string&gt;] [-Spreadsheet &lt;SCSpreadsheetContext&gt;] [-Comment &lt;string&gt;] [&lt;CommonParameters&gt;]</w:t>
+        <w:t>    New-SpreadChart -DataTableName &lt;string&gt; -Series &lt;SpreadChartSeries[]&gt; [-DataSheetName &lt;string&gt;] [-ChartSheetName &lt;string&gt;] [-Replace] [-ChartType {ColumnClustered | ColumnStacked | ColumnFullStacked | Column3DClustered | Column3DStacked | Column3DFullStacked | Column3DStandard | Column3DClusteredCylinder | Column3DStackedCylinder | Column3DFullStackedCylinder | Column3DStandardCylinder | Column3DClusteredCone | Column3DStackedCone | Column3DFullStackedCone | Column3DStandardCone | Column3DClusteredPyramid | Column3DStackedPyramid | Column3DFullStackedPyramid | Column3DStandardPyramid | Line | LineStacked | LineFullStacked | LineMarker | LineStackedMarker | LineFullStackedMarker | Line3D | Pie | Pie3D | PieExploded | Pie3DExploded | PieOfPie | BarOfPie | BarClustered | BarStacked | BarFullStacked | Bar3DClustered | Bar3DStacked | Bar3DFullStacked | Bar3DClusteredCylinder | Bar3DStackedCylinder | Bar3DFullStackedCylinder | Bar3DClusteredCone | Bar3DStackedCone | Bar3DFullStackedCone | Bar3DClusteredPyramid | Bar3DStackedPyramid | Bar3DFullStackedPyramid | Area | AreaStacked | AreaFullStacked | Area3D | Area3DStacked | Area3DFullStacked | ScatterMarkers | ScatterSmoothMarkers | ScatterSmooth | ScatterLine | ScatterLineMarkers | StockHighLowClose | StockOpenHighLowClose | StockVolumeHighLowClose | StockVolumeOpenHighLowClose | Surface | SurfaceWireframe | Surface3D | Surface3DWireframe | Doughnut | DoughnutExploded | Bubble | Bubble3D | Radar | RadarMarkers | RadarFilled | BoxAndWhisker | Funnel | Histogram | Pareto | Sunburst | Treemap | Waterfall | Combo}] [-Style {Gray | Color | Accent1 | Accent2 | Accent3 | Accent4 | Accent5 | Accent6 | GrayOutline | ColorOutline | Accent1Outline | Accent2Outline | Accent3Outline | Accent4Outline | Accent5Outline | Accent6Outline | GrayGradient | ColorGradient | Accent1Gradient | Accent2Gradient | Accent3Gradient | Accent4Gradient | Accent5Gradient | Accent6Gradient | GrayBevel | ColorBevel | Accent1Bevel | Accent2Bevel | Accent3Bevel | Accent4Bevel | Accent5Bevel | Accent6Bevel | GrayArea | ColorArea | Accent1Area | Accent2Area | Accent3Area | Accent4Area | Accent5Area | Accent6Area | GrayDark | ColorDark | Accent1Dark | Accent2Dark | Accent3Dark | Accent4Dark | Accent5Dark | Accent6Dark | Style1 | Style2 | Style3 | Style4 | Style5 | Style6 | Style7 | Style8 | Style9 | Custom}] [-VaryColors] [-DisplayBlanksAs {Zero | Span | Gap}] [-BackColor &lt;string&gt;] [-Title &lt;string&gt;] [-TitleFont &lt;string&gt;] [-HideLegend] [-LegendPosition {Bottom | Left | Right | Top | TopRight}] [-DataLabelsShowCategoryName] [-DataLabelsShowPercent] [-LegendFont &lt;string&gt;] [-PrimaryAxes &lt;SpreadChartAxis[]&gt;] [-SecondaryAxes &lt;SpreadChartAxis[]&gt;] [-CopyToBookSize &lt;int[]&gt;] [-CopyToBookScale &lt;float&gt;] [-CopyToBook] [-TargetBook &lt;SCBookContext&gt;] [-BookComment &lt;string&gt;] [-BookCommentHtml] [-BookBookmark &lt;string&gt;] [-BookHyperlink &lt;string&gt;] [-BookHyperlinkTooltip &lt;string&gt;] [-BookHyperlinkTarget &lt;string&gt;] [-RepeatAsHeaderRow] [-RepeatAsHeaderRowCount &lt;int&gt;] [-BreakRowsAcrossPages] [-Spreadsheet &lt;SCSpreadsheetContext&gt;] [-Comment &lt;string&gt;] [&lt;CommonParameters&gt;]</w:t>
         <w:br w:type="textWrapping"/>
         <w:t>    </w:t>
         <w:br w:type="textWrapping"/>
@@ -27338,6 +27708,35 @@
         <w:rPr>
           <w:b w:val="1"/>
         </w:rPr>
+        <w:t>-BreakRowsAcrossPages</w:t>
+      </w:r>
+      <w:r>
+        <w:br w:type="textWrapping"/>
+        <w:t>        Whether the table row can break across pages.</w:t>
+        <w:br w:type="textWrapping"/>
+        <w:t>        </w:t>
+        <w:br w:type="textWrapping"/>
+        <w:t>        Required?                    false</w:t>
+        <w:br w:type="textWrapping"/>
+        <w:t>        Position?                    Named</w:t>
+        <w:br w:type="textWrapping"/>
+        <w:t>        Accept pipeline input?       false</w:t>
+        <w:br w:type="textWrapping"/>
+        <w:t>        Parameter set name           (All)</w:t>
+        <w:br w:type="textWrapping"/>
+        <w:t>        Aliases                      None</w:t>
+        <w:br w:type="textWrapping"/>
+        <w:t>        Dynamic?                     false</w:t>
+        <w:br w:type="textWrapping"/>
+        <w:t>        Accept wildcard characters?  false</w:t>
+        <w:br w:type="textWrapping"/>
+        <w:t>        </w:t>
+        <w:br w:type="textWrapping"/>
+      </w:r>
+      <w:r>
+        <w:rPr>
+          <w:b w:val="1"/>
+        </w:rPr>
         <w:t>-ChartSheetName &lt;string&gt;</w:t>
       </w:r>
       <w:r>
@@ -27749,6 +28148,64 @@
       <w:r>
         <w:br w:type="textWrapping"/>
         <w:t>        Primary axis for chart. Count of axis depends on chart type.</w:t>
+        <w:br w:type="textWrapping"/>
+        <w:t>        </w:t>
+        <w:br w:type="textWrapping"/>
+        <w:t>        Required?                    false</w:t>
+        <w:br w:type="textWrapping"/>
+        <w:t>        Position?                    Named</w:t>
+        <w:br w:type="textWrapping"/>
+        <w:t>        Accept pipeline input?       false</w:t>
+        <w:br w:type="textWrapping"/>
+        <w:t>        Parameter set name           (All)</w:t>
+        <w:br w:type="textWrapping"/>
+        <w:t>        Aliases                      None</w:t>
+        <w:br w:type="textWrapping"/>
+        <w:t>        Dynamic?                     false</w:t>
+        <w:br w:type="textWrapping"/>
+        <w:t>        Accept wildcard characters?  false</w:t>
+        <w:br w:type="textWrapping"/>
+        <w:t>        </w:t>
+        <w:br w:type="textWrapping"/>
+      </w:r>
+      <w:r>
+        <w:rPr>
+          <w:b w:val="1"/>
+        </w:rPr>
+        <w:t>-RepeatAsHeaderRow</w:t>
+      </w:r>
+      <w:r>
+        <w:br w:type="textWrapping"/>
+        <w:t>        Whether to repeat a row as header at the top of each page.</w:t>
+        <w:br w:type="textWrapping"/>
+        <w:t>        </w:t>
+        <w:br w:type="textWrapping"/>
+        <w:t>        Required?                    false</w:t>
+        <w:br w:type="textWrapping"/>
+        <w:t>        Position?                    Named</w:t>
+        <w:br w:type="textWrapping"/>
+        <w:t>        Accept pipeline input?       false</w:t>
+        <w:br w:type="textWrapping"/>
+        <w:t>        Parameter set name           (All)</w:t>
+        <w:br w:type="textWrapping"/>
+        <w:t>        Aliases                      None</w:t>
+        <w:br w:type="textWrapping"/>
+        <w:t>        Dynamic?                     false</w:t>
+        <w:br w:type="textWrapping"/>
+        <w:t>        Accept wildcard characters?  false</w:t>
+        <w:br w:type="textWrapping"/>
+        <w:t>        </w:t>
+        <w:br w:type="textWrapping"/>
+      </w:r>
+      <w:r>
+        <w:rPr>
+          <w:b w:val="1"/>
+        </w:rPr>
+        <w:t>-RepeatAsHeaderRowCount &lt;int&gt;</w:t>
+      </w:r>
+      <w:r>
+        <w:br w:type="textWrapping"/>
+        <w:t>        Count of rows to repeat at the top of each page.</w:t>
         <w:br w:type="textWrapping"/>
         <w:t>        </w:t>
         <w:br w:type="textWrapping"/>
@@ -28121,7 +28578,7 @@
       <w:r>
         <w:br w:type="page"/>
       </w:r>
-      <w:bookmarkStart w:id="14" w:name="_Toc1737089803"/>
+      <w:bookmarkStart w:id="14" w:name="_Toc540544011"/>
       <w:r>
         <w:t xml:space="preserve">Cmdlet </w:t>
       </w:r>
@@ -28163,7 +28620,7 @@
       </w:r>
       <w:r>
         <w:br w:type="textWrapping"/>
-        <w:t>    New-SpreadPivot -DataTableName &lt;string&gt; [-DataSheetName &lt;string&gt;] [-PivotSheetName &lt;string&gt;] [-PivotTableName &lt;string&gt;] [-Replace] [-RowFields &lt;string[]&gt;] [-ColumnFields &lt;string[]&gt;] [-PageFields &lt;string[]&gt;] [-DataFields &lt;string[]&gt;] [-CalculatedRowFields &lt;string[]&gt;] [-CalculatedColumnFields &lt;string[]&gt;] [-CalculatedPageFields &lt;string[]&gt;] [-CalculatedDataFields &lt;string[]&gt;] [-RowFieldNumberFormats &lt;string[]&gt;] [-ColumnFieldNumberFormats &lt;string[]&gt;] [-PageFieldNumberFormats &lt;string[]&gt;] [-DataFieldNumberFormats &lt;string[]&gt;] [-ShowValuesAs {NoCalculation | Difference | Percent | PercentDifference | RunningTotal | PercentOfRow | PercentOfColumn | PercentOfTotal | Index | RankAscending | RankDescending | PercentOfRunningTotal | PercentOfParent | PercentOfParentRow | PercentOfParentColumn}] [-ShowValuesAsBaseFields &lt;string[]&gt;] [-ShowValuesAsBaseTypes {Previous | Next}] [-SummarizeValuesBy {Sum | Count | Average | Max | Min | Product | CountNumbers | StdDev | StdDevp | Var | Varp}] [-Formatting &lt;string&gt;] [-Layout {Compact | Outline | Tabular}] [-CompactNewFields] [-DataOnRows] [-IndentInCompactForm &lt;int&gt;] [-MergeTitles] [-OutlineNewFields] [-PageOrder {OverThenDown | DownThenOver}] [-PageWrap &lt;int&gt;] [-HideAllSubtotals] [-HideColumnGrandTotals] [-HideRowGrandTotals] [-SubtotalIncludeHiddenItems] [-HideColumnHeaders] [-HideRowHeaders] [-Style {None | Light1 | Light2 | Light3 | Light4 | Light5 | Light6 | Light7 | Light8 | Light9 | Light10 | Light11 | Light12 | Light13 | Light14 | Light15 | Light16 | Light17 | Light18 | Light19 | Light20 | Light21 | Light22 | Light23 | Light24 | Light25 | Light26 | Light27 | Light28 | Medium1 | Medium2 | Medium3 | Medium4 | Medium5 | Medium6 | Medium7 | Medium8 | Medium9 | Medium10 | Medium11 | Medium12 | Medium13 | Medium14 | Medium15 | Medium16 | Medium17 | Medium18 | Medium19 | Medium20 | Medium21 | Medium22 | Medium23 | Medium24 | Medium25 | Medium26 | Medium27 | Medium28 | Dark1 | Dark2 | Dark3 | Dark4 | Dark5 | Dark6 | Dark7 | Dark8 | Dark9 | Dark10 | Dark11 | Dark12 | Dark13 | Dark14 | Dark15 | Dark16 | Dark17 | Dark18 | Dark19 | Dark20 | Dark21 | Dark22 | Dark23 | Dark24 | Dark25 | Dark26 | Dark27 | Dark28}] [-AltTextDescription &lt;string&gt;] [-AltTextTitle &lt;string&gt;] [-ColumnHeaderCaption &lt;string&gt;] [-DataCaption &lt;string&gt;] [-ErrorCaption &lt;string&gt;] [-GrandTotalCaption &lt;string&gt;] [-MissingCaption &lt;string&gt;] [-RowHeaderCaption &lt;string&gt;] [-HideDrillIndicators] [-ShowError] [-HideFieldHeaders] [-HideMissing] [-HideMultipleLabels] [-HideValuesRow] [-AllowMultipleFieldFilters] [-DontAutoFitColumns] [-CopyToBookDataOnly] [-CopyToBook] [-TargetBook &lt;SCBookContext&gt;] [-BookComment &lt;string&gt;] [-BookCommentHtml] [-BookBookmark &lt;string&gt;] [-BookHyperlink &lt;string&gt;] [-BookHyperlinkTooltip &lt;string&gt;] [-BookHyperlinkTarget &lt;string&gt;] [-Spreadsheet &lt;SCSpreadsheetContext&gt;] [-Comment &lt;string&gt;] [&lt;CommonParameters&gt;]</w:t>
+        <w:t>    New-SpreadPivot -DataTableName &lt;string&gt; [-DataSheetName &lt;string&gt;] [-PivotSheetName &lt;string&gt;] [-PivotTableName &lt;string&gt;] [-Replace] [-RowFields &lt;string[]&gt;] [-ColumnFields &lt;string[]&gt;] [-PageFields &lt;string[]&gt;] [-DataFields &lt;string[]&gt;] [-CalculatedRowFields &lt;string[]&gt;] [-CalculatedColumnFields &lt;string[]&gt;] [-CalculatedPageFields &lt;string[]&gt;] [-CalculatedDataFields &lt;string[]&gt;] [-RowFieldNumberFormats &lt;string[]&gt;] [-ColumnFieldNumberFormats &lt;string[]&gt;] [-PageFieldNumberFormats &lt;string[]&gt;] [-DataFieldNumberFormats &lt;string[]&gt;] [-ShowValuesAs {NoCalculation | Difference | Percent | PercentDifference | RunningTotal | PercentOfRow | PercentOfColumn | PercentOfTotal | Index | RankAscending | RankDescending | PercentOfRunningTotal | PercentOfParent | PercentOfParentRow | PercentOfParentColumn}] [-ShowValuesAsBaseFields &lt;string[]&gt;] [-ShowValuesAsBaseTypes {Previous | Next}] [-SummarizeValuesBy {Sum | Count | Average | Max | Min | Product | CountNumbers | StdDev | StdDevp | Var | Varp}] [-Formatting &lt;string&gt;] [-Layout {Compact | Outline | Tabular}] [-CompactNewFields] [-DataOnRows] [-IndentInCompactForm &lt;int&gt;] [-MergeTitles] [-OutlineNewFields] [-PageOrder {OverThenDown | DownThenOver}] [-PageWrap &lt;int&gt;] [-HideAllSubtotals] [-HideColumnGrandTotals] [-HideRowGrandTotals] [-SubtotalIncludeHiddenItems] [-HideColumnHeaders] [-HideRowHeaders] [-Style {None | Light1 | Light2 | Light3 | Light4 | Light5 | Light6 | Light7 | Light8 | Light9 | Light10 | Light11 | Light12 | Light13 | Light14 | Light15 | Light16 | Light17 | Light18 | Light19 | Light20 | Light21 | Light22 | Light23 | Light24 | Light25 | Light26 | Light27 | Light28 | Medium1 | Medium2 | Medium3 | Medium4 | Medium5 | Medium6 | Medium7 | Medium8 | Medium9 | Medium10 | Medium11 | Medium12 | Medium13 | Medium14 | Medium15 | Medium16 | Medium17 | Medium18 | Medium19 | Medium20 | Medium21 | Medium22 | Medium23 | Medium24 | Medium25 | Medium26 | Medium27 | Medium28 | Dark1 | Dark2 | Dark3 | Dark4 | Dark5 | Dark6 | Dark7 | Dark8 | Dark9 | Dark10 | Dark11 | Dark12 | Dark13 | Dark14 | Dark15 | Dark16 | Dark17 | Dark18 | Dark19 | Dark20 | Dark21 | Dark22 | Dark23 | Dark24 | Dark25 | Dark26 | Dark27 | Dark28}] [-AltTextDescription &lt;string&gt;] [-AltTextTitle &lt;string&gt;] [-ColumnHeaderCaption &lt;string&gt;] [-DataCaption &lt;string&gt;] [-ErrorCaption &lt;string&gt;] [-GrandTotalCaption &lt;string&gt;] [-MissingCaption &lt;string&gt;] [-RowHeaderCaption &lt;string&gt;] [-HideDrillIndicators] [-ShowError] [-HideFieldHeaders] [-HideMissing] [-HideMultipleLabels] [-HideValuesRow] [-AllowMultipleFieldFilters] [-DontAutoFitColumns] [-CopyToBookDataOnly] [-CopyToBook] [-TargetBook &lt;SCBookContext&gt;] [-BookComment &lt;string&gt;] [-BookCommentHtml] [-BookBookmark &lt;string&gt;] [-BookHyperlink &lt;string&gt;] [-BookHyperlinkTooltip &lt;string&gt;] [-BookHyperlinkTarget &lt;string&gt;] [-RepeatAsHeaderRow] [-RepeatAsHeaderRowCount &lt;int&gt;] [-BreakRowsAcrossPages] [-Spreadsheet &lt;SCSpreadsheetContext&gt;] [-Comment &lt;string&gt;] [&lt;CommonParameters&gt;]</w:t>
         <w:br w:type="textWrapping"/>
         <w:t>    </w:t>
         <w:br w:type="textWrapping"/>
@@ -28445,6 +28902,35 @@
         <w:rPr>
           <w:b w:val="1"/>
         </w:rPr>
+        <w:t>-BreakRowsAcrossPages</w:t>
+      </w:r>
+      <w:r>
+        <w:br w:type="textWrapping"/>
+        <w:t>        Whether the table row can break across pages.</w:t>
+        <w:br w:type="textWrapping"/>
+        <w:t>        </w:t>
+        <w:br w:type="textWrapping"/>
+        <w:t>        Required?                    false</w:t>
+        <w:br w:type="textWrapping"/>
+        <w:t>        Position?                    Named</w:t>
+        <w:br w:type="textWrapping"/>
+        <w:t>        Accept pipeline input?       false</w:t>
+        <w:br w:type="textWrapping"/>
+        <w:t>        Parameter set name           (All)</w:t>
+        <w:br w:type="textWrapping"/>
+        <w:t>        Aliases                      None</w:t>
+        <w:br w:type="textWrapping"/>
+        <w:t>        Dynamic?                     false</w:t>
+        <w:br w:type="textWrapping"/>
+        <w:t>        Accept wildcard characters?  false</w:t>
+        <w:br w:type="textWrapping"/>
+        <w:t>        </w:t>
+        <w:br w:type="textWrapping"/>
+      </w:r>
+      <w:r>
+        <w:rPr>
+          <w:b w:val="1"/>
+        </w:rPr>
         <w:t>-CalculatedColumnFields &lt;string[]&gt;</w:t>
       </w:r>
       <w:r>
@@ -29639,6 +30125,64 @@
       <w:r>
         <w:br w:type="textWrapping"/>
         <w:t>        Name of pivot table.</w:t>
+        <w:br w:type="textWrapping"/>
+        <w:t>        </w:t>
+        <w:br w:type="textWrapping"/>
+        <w:t>        Required?                    false</w:t>
+        <w:br w:type="textWrapping"/>
+        <w:t>        Position?                    Named</w:t>
+        <w:br w:type="textWrapping"/>
+        <w:t>        Accept pipeline input?       false</w:t>
+        <w:br w:type="textWrapping"/>
+        <w:t>        Parameter set name           (All)</w:t>
+        <w:br w:type="textWrapping"/>
+        <w:t>        Aliases                      None</w:t>
+        <w:br w:type="textWrapping"/>
+        <w:t>        Dynamic?                     false</w:t>
+        <w:br w:type="textWrapping"/>
+        <w:t>        Accept wildcard characters?  false</w:t>
+        <w:br w:type="textWrapping"/>
+        <w:t>        </w:t>
+        <w:br w:type="textWrapping"/>
+      </w:r>
+      <w:r>
+        <w:rPr>
+          <w:b w:val="1"/>
+        </w:rPr>
+        <w:t>-RepeatAsHeaderRow</w:t>
+      </w:r>
+      <w:r>
+        <w:br w:type="textWrapping"/>
+        <w:t>        Whether to repeat a row as header at the top of each page.</w:t>
+        <w:br w:type="textWrapping"/>
+        <w:t>        </w:t>
+        <w:br w:type="textWrapping"/>
+        <w:t>        Required?                    false</w:t>
+        <w:br w:type="textWrapping"/>
+        <w:t>        Position?                    Named</w:t>
+        <w:br w:type="textWrapping"/>
+        <w:t>        Accept pipeline input?       false</w:t>
+        <w:br w:type="textWrapping"/>
+        <w:t>        Parameter set name           (All)</w:t>
+        <w:br w:type="textWrapping"/>
+        <w:t>        Aliases                      None</w:t>
+        <w:br w:type="textWrapping"/>
+        <w:t>        Dynamic?                     false</w:t>
+        <w:br w:type="textWrapping"/>
+        <w:t>        Accept wildcard characters?  false</w:t>
+        <w:br w:type="textWrapping"/>
+        <w:t>        </w:t>
+        <w:br w:type="textWrapping"/>
+      </w:r>
+      <w:r>
+        <w:rPr>
+          <w:b w:val="1"/>
+        </w:rPr>
+        <w:t>-RepeatAsHeaderRowCount &lt;int&gt;</w:t>
+      </w:r>
+      <w:r>
+        <w:br w:type="textWrapping"/>
+        <w:t>        Count of rows to repeat at the top of each page.</w:t>
         <w:br w:type="textWrapping"/>
         <w:t>        </w:t>
         <w:br w:type="textWrapping"/>
@@ -30127,7 +30671,7 @@
       <w:r>
         <w:br w:type="page"/>
       </w:r>
-      <w:bookmarkStart w:id="15" w:name="_Toc510556694"/>
+      <w:bookmarkStart w:id="15" w:name="_Toc245731471"/>
       <w:r>
         <w:t xml:space="preserve">Cmdlet </w:t>
       </w:r>
@@ -30337,7 +30881,7 @@
       <w:r>
         <w:br w:type="page"/>
       </w:r>
-      <w:bookmarkStart w:id="16" w:name="_Toc289560980"/>
+      <w:bookmarkStart w:id="16" w:name="_Toc2036314886"/>
       <w:r>
         <w:t xml:space="preserve">Cmdlet </w:t>
       </w:r>
@@ -30379,7 +30923,7 @@
       </w:r>
       <w:r>
         <w:br w:type="textWrapping"/>
-        <w:t>    Out-SpreadTable [-DataRecord &lt;psobject&gt;] [-DataSource &lt;Object&gt;] [-SheetName &lt;string&gt;] [-TableName &lt;string&gt;] [-Replace] [-SelectColumns &lt;string[]&gt;] [-SkipColumns &lt;string[]&gt;] [-IgnoreErrors] [-Formatting &lt;string&gt;] [-TableStyle {Light1 | Light2 | Light3 | Light4 | Light5 | Light6 | Light7 | Light8 | Light9 | Light10 | Light11 | Light12 | Light13 | Light14 | Light15 | Light16 | Light17 | Light18 | Light19 | Light20 | Light21 | Medium1 | Medium2 | Medium3 | Medium4 | Medium5 | Medium6 | Medium7 | Medium8 | Medium9 | Medium10 | Medium11 | Medium12 | Medium13 | Medium14 | Medium15 | Medium16 | Medium17 | Medium18 | Medium19 | Medium20 | Medium21 | Medium22 | Medium23 | Medium24 | Medium25 | Medium26 | Medium27 | Medium28 | Dark1 | Dark2 | Dark3 | Dark4 | Dark5 | Dark6 | Dark7 | Dark8 | Dark9 | Dark10 | Dark11}] [-FirstRowIndex &lt;int&gt;] [-FirstColumnIndex &lt;int&gt;] [-FreezeTopRow] [-PassThru] [-AsRange] [-SubtotalGroupBy &lt;string&gt;] [-SubtotalColumns &lt;string[]&gt;] [-SubtotalFunction {Average | Count | CountA | Max | Min | Product | StdDev | StdDevp | Sum | Var | Varp}] [-SubtotalIgnoreHiddenValues] [-SubtotalFunctionText &lt;string&gt;] [-CalculatedColumns &lt;string[]&gt;] [-ColumnNumberFormats &lt;hashtable&gt;] [-WrapText] [-ColumnWidths &lt;hashtable&gt;] [-HorizontalAlignment {General | Left | Center | Right | Fill | Justify | CenterContinuous | Distributed}] [-VerticalAlignment {Top | Center | Bottom | Justify | Distributed}] [-TemporarySheet] [-CopyToBook] [-TargetBook &lt;SCBookContext&gt;] [-BookComment &lt;string&gt;] [-BookCommentHtml] [-BookBookmark &lt;string&gt;] [-BookHyperlink &lt;string&gt;] [-BookHyperlinkTooltip &lt;string&gt;] [-BookHyperlinkTarget &lt;string&gt;] [-Spreadsheet &lt;SCSpreadsheetContext&gt;] [-Comment &lt;string&gt;] [&lt;CommonParameters&gt;]</w:t>
+        <w:t>    Out-SpreadTable [-DataRecord &lt;psobject&gt;] [-DataSource &lt;Object&gt;] [-SheetName &lt;string&gt;] [-TableName &lt;string&gt;] [-Replace] [-SelectColumns &lt;string[]&gt;] [-SkipColumns &lt;string[]&gt;] [-IgnoreErrors] [-Formatting &lt;string&gt;] [-TableStyle {Light1 | Light2 | Light3 | Light4 | Light5 | Light6 | Light7 | Light8 | Light9 | Light10 | Light11 | Light12 | Light13 | Light14 | Light15 | Light16 | Light17 | Light18 | Light19 | Light20 | Light21 | Medium1 | Medium2 | Medium3 | Medium4 | Medium5 | Medium6 | Medium7 | Medium8 | Medium9 | Medium10 | Medium11 | Medium12 | Medium13 | Medium14 | Medium15 | Medium16 | Medium17 | Medium18 | Medium19 | Medium20 | Medium21 | Medium22 | Medium23 | Medium24 | Medium25 | Medium26 | Medium27 | Medium28 | Dark1 | Dark2 | Dark3 | Dark4 | Dark5 | Dark6 | Dark7 | Dark8 | Dark9 | Dark10 | Dark11}] [-FirstRowIndex &lt;int&gt;] [-FirstColumnIndex &lt;int&gt;] [-FreezeTopRow] [-PassThru] [-AsRange] [-SubtotalGroupBy &lt;string&gt;] [-SubtotalColumns &lt;string[]&gt;] [-SubtotalFunction {Average | Count | CountA | Max | Min | Product | StdDev | StdDevp | Sum | Var | Varp}] [-SubtotalIgnoreHiddenValues] [-SubtotalFunctionText &lt;string&gt;] [-CalculatedColumns &lt;string[]&gt;] [-ColumnNumberFormats &lt;hashtable&gt;] [-WrapText] [-ColumnWidths &lt;hashtable&gt;] [-HorizontalAlignment {General | Left | Center | Right | Fill | Justify | CenterContinuous | Distributed}] [-VerticalAlignment {Top | Center | Bottom | Justify | Distributed}] [-TemporarySheet] [-CopyToBook] [-TargetBook &lt;SCBookContext&gt;] [-BookComment &lt;string&gt;] [-BookCommentHtml] [-BookBookmark &lt;string&gt;] [-BookHyperlink &lt;string&gt;] [-BookHyperlinkTooltip &lt;string&gt;] [-BookHyperlinkTarget &lt;string&gt;] [-RepeatAsHeaderRow] [-RepeatAsHeaderRowCount &lt;int&gt;] [-BreakRowsAcrossPages] [-Spreadsheet &lt;SCSpreadsheetContext&gt;] [-Comment &lt;string&gt;] [&lt;CommonParameters&gt;]</w:t>
         <w:br w:type="textWrapping"/>
         <w:t>    </w:t>
         <w:br w:type="textWrapping"/>
@@ -30603,6 +31147,35 @@
         <w:rPr>
           <w:b w:val="1"/>
         </w:rPr>
+        <w:t>-BreakRowsAcrossPages</w:t>
+      </w:r>
+      <w:r>
+        <w:br w:type="textWrapping"/>
+        <w:t>        Whether the table row can break across pages.</w:t>
+        <w:br w:type="textWrapping"/>
+        <w:t>        </w:t>
+        <w:br w:type="textWrapping"/>
+        <w:t>        Required?                    false</w:t>
+        <w:br w:type="textWrapping"/>
+        <w:t>        Position?                    Named</w:t>
+        <w:br w:type="textWrapping"/>
+        <w:t>        Accept pipeline input?       false</w:t>
+        <w:br w:type="textWrapping"/>
+        <w:t>        Parameter set name           (All)</w:t>
+        <w:br w:type="textWrapping"/>
+        <w:t>        Aliases                      None</w:t>
+        <w:br w:type="textWrapping"/>
+        <w:t>        Dynamic?                     false</w:t>
+        <w:br w:type="textWrapping"/>
+        <w:t>        Accept wildcard characters?  false</w:t>
+        <w:br w:type="textWrapping"/>
+        <w:t>        </w:t>
+        <w:br w:type="textWrapping"/>
+      </w:r>
+      <w:r>
+        <w:rPr>
+          <w:b w:val="1"/>
+        </w:rPr>
         <w:t>-CalculatedColumns &lt;string[]&gt;</w:t>
       </w:r>
       <w:r>
@@ -30985,6 +31558,64 @@
       <w:r>
         <w:br w:type="textWrapping"/>
         <w:t>        Returns an object representing the item with which you are working. By default, this cmdlet does not generate any output.</w:t>
+        <w:br w:type="textWrapping"/>
+        <w:t>        </w:t>
+        <w:br w:type="textWrapping"/>
+        <w:t>        Required?                    false</w:t>
+        <w:br w:type="textWrapping"/>
+        <w:t>        Position?                    Named</w:t>
+        <w:br w:type="textWrapping"/>
+        <w:t>        Accept pipeline input?       false</w:t>
+        <w:br w:type="textWrapping"/>
+        <w:t>        Parameter set name           (All)</w:t>
+        <w:br w:type="textWrapping"/>
+        <w:t>        Aliases                      None</w:t>
+        <w:br w:type="textWrapping"/>
+        <w:t>        Dynamic?                     false</w:t>
+        <w:br w:type="textWrapping"/>
+        <w:t>        Accept wildcard characters?  false</w:t>
+        <w:br w:type="textWrapping"/>
+        <w:t>        </w:t>
+        <w:br w:type="textWrapping"/>
+      </w:r>
+      <w:r>
+        <w:rPr>
+          <w:b w:val="1"/>
+        </w:rPr>
+        <w:t>-RepeatAsHeaderRow</w:t>
+      </w:r>
+      <w:r>
+        <w:br w:type="textWrapping"/>
+        <w:t>        Whether to repeat a row as header at the top of each page.</w:t>
+        <w:br w:type="textWrapping"/>
+        <w:t>        </w:t>
+        <w:br w:type="textWrapping"/>
+        <w:t>        Required?                    false</w:t>
+        <w:br w:type="textWrapping"/>
+        <w:t>        Position?                    Named</w:t>
+        <w:br w:type="textWrapping"/>
+        <w:t>        Accept pipeline input?       false</w:t>
+        <w:br w:type="textWrapping"/>
+        <w:t>        Parameter set name           (All)</w:t>
+        <w:br w:type="textWrapping"/>
+        <w:t>        Aliases                      None</w:t>
+        <w:br w:type="textWrapping"/>
+        <w:t>        Dynamic?                     false</w:t>
+        <w:br w:type="textWrapping"/>
+        <w:t>        Accept wildcard characters?  false</w:t>
+        <w:br w:type="textWrapping"/>
+        <w:t>        </w:t>
+        <w:br w:type="textWrapping"/>
+      </w:r>
+      <w:r>
+        <w:rPr>
+          <w:b w:val="1"/>
+        </w:rPr>
+        <w:t>-RepeatAsHeaderRowCount &lt;int&gt;</w:t>
+      </w:r>
+      <w:r>
+        <w:br w:type="textWrapping"/>
+        <w:t>        Count of rows to repeat at the top of each page.</w:t>
         <w:br w:type="textWrapping"/>
         <w:t>        </w:t>
         <w:br w:type="textWrapping"/>
@@ -31560,7 +32191,7 @@
       <w:r>
         <w:br w:type="page"/>
       </w:r>
-      <w:bookmarkStart w:id="17" w:name="_Toc1518833472"/>
+      <w:bookmarkStart w:id="17" w:name="_Toc1747802289"/>
       <w:r>
         <w:t xml:space="preserve">Cmdlet </w:t>
       </w:r>
@@ -31602,7 +32233,7 @@
       </w:r>
       <w:r>
         <w:br w:type="textWrapping"/>
-        <w:t>    Out-SpreadTemplate -TemplateFile &lt;string&gt; [-DataRecord &lt;psobject&gt;] [-DataSource &lt;Object&gt;] [-SheetName &lt;string&gt;] [-Replace] [-SelectColumns &lt;string[]&gt;] [-SkipColumns &lt;string[]&gt;] [-IgnoreErrors] [-Parameters &lt;hashtable&gt;] [-TemporarySheet] [-PassThru] [-OutputSpreadsheet] [-LockFiles] [-CopyToBook] [-TargetBook &lt;SCBookContext&gt;] [-BookComment &lt;string&gt;] [-BookCommentHtml] [-BookBookmark &lt;string&gt;] [-BookHyperlink &lt;string&gt;] [-BookHyperlinkTooltip &lt;string&gt;] [-BookHyperlinkTarget &lt;string&gt;] [-Spreadsheet &lt;SCSpreadsheetContext&gt;] [-Comment &lt;string&gt;] [&lt;CommonParameters&gt;]</w:t>
+        <w:t>    Out-SpreadTemplate -TemplateFileName &lt;string&gt; [-DataRecord &lt;psobject&gt;] [-DataSource &lt;Object&gt;] [-TemplateSheetName &lt;string&gt;] [-SheetName &lt;string&gt;] [-Replace] [-SelectColumns &lt;string[]&gt;] [-SkipColumns &lt;string[]&gt;] [-IgnoreErrors] [-Parameters &lt;hashtable&gt;] [-TemporarySheet] [-PassThru] [-OutputSpreadsheet] [-LockFiles] [-CopyToBook] [-TargetBook &lt;SCBookContext&gt;] [-BookComment &lt;string&gt;] [-BookCommentHtml] [-BookBookmark &lt;string&gt;] [-BookHyperlink &lt;string&gt;] [-BookHyperlinkTooltip &lt;string&gt;] [-BookHyperlinkTarget &lt;string&gt;] [-RepeatAsHeaderRow] [-RepeatAsHeaderRowCount &lt;int&gt;] [-BreakRowsAcrossPages] [-Spreadsheet &lt;SCSpreadsheetContext&gt;] [-Comment &lt;string&gt;] [&lt;CommonParameters&gt;]</w:t>
         <w:br w:type="textWrapping"/>
         <w:t>    </w:t>
         <w:br w:type="textWrapping"/>
@@ -31797,6 +32428,35 @@
         <w:rPr>
           <w:b w:val="1"/>
         </w:rPr>
+        <w:t>-BreakRowsAcrossPages</w:t>
+      </w:r>
+      <w:r>
+        <w:br w:type="textWrapping"/>
+        <w:t>        Whether the table row can break across pages.</w:t>
+        <w:br w:type="textWrapping"/>
+        <w:t>        </w:t>
+        <w:br w:type="textWrapping"/>
+        <w:t>        Required?                    false</w:t>
+        <w:br w:type="textWrapping"/>
+        <w:t>        Position?                    Named</w:t>
+        <w:br w:type="textWrapping"/>
+        <w:t>        Accept pipeline input?       false</w:t>
+        <w:br w:type="textWrapping"/>
+        <w:t>        Parameter set name           (All)</w:t>
+        <w:br w:type="textWrapping"/>
+        <w:t>        Aliases                      None</w:t>
+        <w:br w:type="textWrapping"/>
+        <w:t>        Dynamic?                     false</w:t>
+        <w:br w:type="textWrapping"/>
+        <w:t>        Accept wildcard characters?  false</w:t>
+        <w:br w:type="textWrapping"/>
+        <w:t>        </w:t>
+        <w:br w:type="textWrapping"/>
+      </w:r>
+      <w:r>
+        <w:rPr>
+          <w:b w:val="1"/>
+        </w:rPr>
         <w:t>-Comment &lt;string&gt;</w:t>
       </w:r>
       <w:r>
@@ -32058,6 +32718,64 @@
         <w:rPr>
           <w:b w:val="1"/>
         </w:rPr>
+        <w:t>-RepeatAsHeaderRow</w:t>
+      </w:r>
+      <w:r>
+        <w:br w:type="textWrapping"/>
+        <w:t>        Whether to repeat a row as header at the top of each page.</w:t>
+        <w:br w:type="textWrapping"/>
+        <w:t>        </w:t>
+        <w:br w:type="textWrapping"/>
+        <w:t>        Required?                    false</w:t>
+        <w:br w:type="textWrapping"/>
+        <w:t>        Position?                    Named</w:t>
+        <w:br w:type="textWrapping"/>
+        <w:t>        Accept pipeline input?       false</w:t>
+        <w:br w:type="textWrapping"/>
+        <w:t>        Parameter set name           (All)</w:t>
+        <w:br w:type="textWrapping"/>
+        <w:t>        Aliases                      None</w:t>
+        <w:br w:type="textWrapping"/>
+        <w:t>        Dynamic?                     false</w:t>
+        <w:br w:type="textWrapping"/>
+        <w:t>        Accept wildcard characters?  false</w:t>
+        <w:br w:type="textWrapping"/>
+        <w:t>        </w:t>
+        <w:br w:type="textWrapping"/>
+      </w:r>
+      <w:r>
+        <w:rPr>
+          <w:b w:val="1"/>
+        </w:rPr>
+        <w:t>-RepeatAsHeaderRowCount &lt;int&gt;</w:t>
+      </w:r>
+      <w:r>
+        <w:br w:type="textWrapping"/>
+        <w:t>        Count of rows to repeat at the top of each page.</w:t>
+        <w:br w:type="textWrapping"/>
+        <w:t>        </w:t>
+        <w:br w:type="textWrapping"/>
+        <w:t>        Required?                    false</w:t>
+        <w:br w:type="textWrapping"/>
+        <w:t>        Position?                    Named</w:t>
+        <w:br w:type="textWrapping"/>
+        <w:t>        Accept pipeline input?       false</w:t>
+        <w:br w:type="textWrapping"/>
+        <w:t>        Parameter set name           (All)</w:t>
+        <w:br w:type="textWrapping"/>
+        <w:t>        Aliases                      None</w:t>
+        <w:br w:type="textWrapping"/>
+        <w:t>        Dynamic?                     false</w:t>
+        <w:br w:type="textWrapping"/>
+        <w:t>        Accept wildcard characters?  false</w:t>
+        <w:br w:type="textWrapping"/>
+        <w:t>        </w:t>
+        <w:br w:type="textWrapping"/>
+      </w:r>
+      <w:r>
+        <w:rPr>
+          <w:b w:val="1"/>
+        </w:rPr>
         <w:t>-Replace</w:t>
       </w:r>
       <w:r>
@@ -32232,7 +32950,7 @@
         <w:rPr>
           <w:b w:val="1"/>
         </w:rPr>
-        <w:t>-TemplateFile &lt;string&gt;</w:t>
+        <w:t>-TemplateFileName &lt;string&gt;</w:t>
       </w:r>
       <w:r>
         <w:br w:type="textWrapping"/>
@@ -32241,6 +32959,35 @@
         <w:t>        </w:t>
         <w:br w:type="textWrapping"/>
         <w:t>        Required?                    true</w:t>
+        <w:br w:type="textWrapping"/>
+        <w:t>        Position?                    Named</w:t>
+        <w:br w:type="textWrapping"/>
+        <w:t>        Accept pipeline input?       false</w:t>
+        <w:br w:type="textWrapping"/>
+        <w:t>        Parameter set name           (All)</w:t>
+        <w:br w:type="textWrapping"/>
+        <w:t>        Aliases                      None</w:t>
+        <w:br w:type="textWrapping"/>
+        <w:t>        Dynamic?                     false</w:t>
+        <w:br w:type="textWrapping"/>
+        <w:t>        Accept wildcard characters?  false</w:t>
+        <w:br w:type="textWrapping"/>
+        <w:t>        </w:t>
+        <w:br w:type="textWrapping"/>
+      </w:r>
+      <w:r>
+        <w:rPr>
+          <w:b w:val="1"/>
+        </w:rPr>
+        <w:t>-TemplateSheetName &lt;string&gt;</w:t>
+      </w:r>
+      <w:r>
+        <w:br w:type="textWrapping"/>
+        <w:t>        Sheet name that contains template. If not specified - first sheet is using.</w:t>
+        <w:br w:type="textWrapping"/>
+        <w:t>        </w:t>
+        <w:br w:type="textWrapping"/>
+        <w:t>        Required?                    false</w:t>
         <w:br w:type="textWrapping"/>
         <w:t>        Position?                    Named</w:t>
         <w:br w:type="textWrapping"/>
@@ -32377,7 +33124,7 @@
       <w:r>
         <w:br w:type="page"/>
       </w:r>
-      <w:bookmarkStart w:id="18" w:name="_Toc13736620"/>
+      <w:bookmarkStart w:id="18" w:name="_Toc1718934218"/>
       <w:r>
         <w:t xml:space="preserve">Cmdlet </w:t>
       </w:r>
@@ -32672,7 +33419,7 @@
       <w:r>
         <w:br w:type="page"/>
       </w:r>
-      <w:bookmarkStart w:id="19" w:name="_Toc891469108"/>
+      <w:bookmarkStart w:id="19" w:name="_Toc1481521594"/>
       <w:r>
         <w:t xml:space="preserve">Cmdlet </w:t>
       </w:r>
@@ -33114,7 +33861,7 @@
       <w:pPr>
         <w:pStyle w:val="P2"/>
       </w:pPr>
-      <w:bookmarkStart w:id="20" w:name="_Toc260307108"/>
+      <w:bookmarkStart w:id="20" w:name="_Toc1233388514"/>
       <w:r>
         <w:t>Table of Contents</w:t>
       </w:r>
@@ -33144,7 +33891,7 @@
         <w:fldChar w:fldCharType="begin"/>
       </w:r>
       <w:r>
-        <w:instrText>PAGEREF _Toc236355300</w:instrText>
+        <w:instrText>PAGEREF _Toc707303769</w:instrText>
       </w:r>
       <w:r>
         <w:fldChar w:fldCharType="separate"/>
@@ -33171,7 +33918,7 @@
         <w:fldChar w:fldCharType="begin"/>
       </w:r>
       <w:r>
-        <w:instrText>PAGEREF _Toc1057528437</w:instrText>
+        <w:instrText>PAGEREF _Toc540632362</w:instrText>
       </w:r>
       <w:r>
         <w:fldChar w:fldCharType="separate"/>
@@ -33198,7 +33945,7 @@
         <w:fldChar w:fldCharType="begin"/>
       </w:r>
       <w:r>
-        <w:instrText>PAGEREF _Toc1350946498</w:instrText>
+        <w:instrText>PAGEREF _Toc1661523503</w:instrText>
       </w:r>
       <w:r>
         <w:fldChar w:fldCharType="separate"/>
@@ -33225,13 +33972,13 @@
         <w:fldChar w:fldCharType="begin"/>
       </w:r>
       <w:r>
-        <w:instrText>PAGEREF _Toc1119398441</w:instrText>
+        <w:instrText>PAGEREF _Toc1373970009</w:instrText>
       </w:r>
       <w:r>
         <w:fldChar w:fldCharType="separate"/>
       </w:r>
       <w:r>
-        <w:t>4</w:t>
+        <w:t>5</w:t>
       </w:r>
       <w:r>
         <w:fldChar w:fldCharType="end"/>
@@ -33252,13 +33999,13 @@
         <w:fldChar w:fldCharType="begin"/>
       </w:r>
       <w:r>
-        <w:instrText>PAGEREF _Toc1765582872</w:instrText>
+        <w:instrText>PAGEREF _Toc114266854</w:instrText>
       </w:r>
       <w:r>
         <w:fldChar w:fldCharType="separate"/>
       </w:r>
       <w:r>
-        <w:t>8</w:t>
+        <w:t>9</w:t>
       </w:r>
       <w:r>
         <w:fldChar w:fldCharType="end"/>
@@ -33279,13 +34026,13 @@
         <w:fldChar w:fldCharType="begin"/>
       </w:r>
       <w:r>
-        <w:instrText>PAGEREF _Toc1134757098</w:instrText>
+        <w:instrText>PAGEREF _Toc882391625</w:instrText>
       </w:r>
       <w:r>
         <w:fldChar w:fldCharType="separate"/>
       </w:r>
       <w:r>
-        <w:t>9</w:t>
+        <w:t>10</w:t>
       </w:r>
       <w:r>
         <w:fldChar w:fldCharType="end"/>
@@ -33306,13 +34053,13 @@
         <w:fldChar w:fldCharType="begin"/>
       </w:r>
       <w:r>
-        <w:instrText>PAGEREF _Toc1465162229</w:instrText>
+        <w:instrText>PAGEREF _Toc798121606</w:instrText>
       </w:r>
       <w:r>
         <w:fldChar w:fldCharType="separate"/>
       </w:r>
       <w:r>
-        <w:t>18</w:t>
+        <w:t>19</w:t>
       </w:r>
       <w:r>
         <w:fldChar w:fldCharType="end"/>
@@ -33333,13 +34080,13 @@
         <w:fldChar w:fldCharType="begin"/>
       </w:r>
       <w:r>
-        <w:instrText>PAGEREF _Toc568223873</w:instrText>
+        <w:instrText>PAGEREF _Toc1550670032</w:instrText>
       </w:r>
       <w:r>
         <w:fldChar w:fldCharType="separate"/>
       </w:r>
       <w:r>
-        <w:t>18</w:t>
+        <w:t>19</w:t>
       </w:r>
       <w:r>
         <w:fldChar w:fldCharType="end"/>
@@ -33360,13 +34107,13 @@
         <w:fldChar w:fldCharType="begin"/>
       </w:r>
       <w:r>
-        <w:instrText>PAGEREF _Toc2056518014</w:instrText>
+        <w:instrText>PAGEREF _Toc843624275</w:instrText>
       </w:r>
       <w:r>
         <w:fldChar w:fldCharType="separate"/>
       </w:r>
       <w:r>
-        <w:t>19</w:t>
+        <w:t>20</w:t>
       </w:r>
       <w:r>
         <w:fldChar w:fldCharType="end"/>
@@ -33387,13 +34134,13 @@
         <w:fldChar w:fldCharType="begin"/>
       </w:r>
       <w:r>
-        <w:instrText>PAGEREF _Toc1742835832</w:instrText>
+        <w:instrText>PAGEREF _Toc1225090603</w:instrText>
       </w:r>
       <w:r>
         <w:fldChar w:fldCharType="separate"/>
       </w:r>
       <w:r>
-        <w:t>22</w:t>
+        <w:t>23</w:t>
       </w:r>
       <w:r>
         <w:fldChar w:fldCharType="end"/>
@@ -33414,13 +34161,13 @@
         <w:fldChar w:fldCharType="begin"/>
       </w:r>
       <w:r>
-        <w:instrText>PAGEREF _Toc981465768</w:instrText>
+        <w:instrText>PAGEREF _Toc1957928822</w:instrText>
       </w:r>
       <w:r>
         <w:fldChar w:fldCharType="separate"/>
       </w:r>
       <w:r>
-        <w:t>25</w:t>
+        <w:t>26</w:t>
       </w:r>
       <w:r>
         <w:fldChar w:fldCharType="end"/>
@@ -33441,13 +34188,13 @@
         <w:fldChar w:fldCharType="begin"/>
       </w:r>
       <w:r>
-        <w:instrText>PAGEREF _Toc152311558</w:instrText>
+        <w:instrText>PAGEREF _Toc50982983</w:instrText>
       </w:r>
       <w:r>
         <w:fldChar w:fldCharType="separate"/>
       </w:r>
       <w:r>
-        <w:t>28</w:t>
+        <w:t>29</w:t>
       </w:r>
       <w:r>
         <w:fldChar w:fldCharType="end"/>
@@ -33468,13 +34215,13 @@
         <w:fldChar w:fldCharType="begin"/>
       </w:r>
       <w:r>
-        <w:instrText>PAGEREF _Toc769627918</w:instrText>
+        <w:instrText>PAGEREF _Toc300510542</w:instrText>
       </w:r>
       <w:r>
         <w:fldChar w:fldCharType="separate"/>
       </w:r>
       <w:r>
-        <w:t>30</w:t>
+        <w:t>31</w:t>
       </w:r>
       <w:r>
         <w:fldChar w:fldCharType="end"/>
@@ -33495,13 +34242,13 @@
         <w:fldChar w:fldCharType="begin"/>
       </w:r>
       <w:r>
-        <w:instrText>PAGEREF _Toc1322957768</w:instrText>
+        <w:instrText>PAGEREF _Toc999288575</w:instrText>
       </w:r>
       <w:r>
         <w:fldChar w:fldCharType="separate"/>
       </w:r>
       <w:r>
-        <w:t>39</w:t>
+        <w:t>41</w:t>
       </w:r>
       <w:r>
         <w:fldChar w:fldCharType="end"/>
@@ -33522,13 +34269,13 @@
         <w:fldChar w:fldCharType="begin"/>
       </w:r>
       <w:r>
-        <w:instrText>PAGEREF _Toc1737089803</w:instrText>
+        <w:instrText>PAGEREF _Toc540544011</w:instrText>
       </w:r>
       <w:r>
         <w:fldChar w:fldCharType="separate"/>
       </w:r>
       <w:r>
-        <w:t>46</w:t>
+        <w:t>48</w:t>
       </w:r>
       <w:r>
         <w:fldChar w:fldCharType="end"/>
@@ -33549,13 +34296,13 @@
         <w:fldChar w:fldCharType="begin"/>
       </w:r>
       <w:r>
-        <w:instrText>PAGEREF _Toc510556694</w:instrText>
+        <w:instrText>PAGEREF _Toc245731471</w:instrText>
       </w:r>
       <w:r>
         <w:fldChar w:fldCharType="separate"/>
       </w:r>
       <w:r>
-        <w:t>59</w:t>
+        <w:t>61</w:t>
       </w:r>
       <w:r>
         <w:fldChar w:fldCharType="end"/>
@@ -33576,13 +34323,13 @@
         <w:fldChar w:fldCharType="begin"/>
       </w:r>
       <w:r>
-        <w:instrText>PAGEREF _Toc289560980</w:instrText>
+        <w:instrText>PAGEREF _Toc2036314886</w:instrText>
       </w:r>
       <w:r>
         <w:fldChar w:fldCharType="separate"/>
       </w:r>
       <w:r>
-        <w:t>60</w:t>
+        <w:t>62</w:t>
       </w:r>
       <w:r>
         <w:fldChar w:fldCharType="end"/>
@@ -33603,13 +34350,13 @@
         <w:fldChar w:fldCharType="begin"/>
       </w:r>
       <w:r>
-        <w:instrText>PAGEREF _Toc1518833472</w:instrText>
+        <w:instrText>PAGEREF _Toc1747802289</w:instrText>
       </w:r>
       <w:r>
         <w:fldChar w:fldCharType="separate"/>
       </w:r>
       <w:r>
-        <w:t>68</w:t>
+        <w:t>70</w:t>
       </w:r>
       <w:r>
         <w:fldChar w:fldCharType="end"/>
@@ -33630,13 +34377,13 @@
         <w:fldChar w:fldCharType="begin"/>
       </w:r>
       <w:r>
-        <w:instrText>PAGEREF _Toc13736620</w:instrText>
+        <w:instrText>PAGEREF _Toc1718934218</w:instrText>
       </w:r>
       <w:r>
         <w:fldChar w:fldCharType="separate"/>
       </w:r>
       <w:r>
-        <w:t>73</w:t>
+        <w:t>76</w:t>
       </w:r>
       <w:r>
         <w:fldChar w:fldCharType="end"/>
@@ -33657,13 +34404,13 @@
         <w:fldChar w:fldCharType="begin"/>
       </w:r>
       <w:r>
-        <w:instrText>PAGEREF _Toc891469108</w:instrText>
+        <w:instrText>PAGEREF _Toc1481521594</w:instrText>
       </w:r>
       <w:r>
         <w:fldChar w:fldCharType="separate"/>
       </w:r>
       <w:r>
-        <w:t>75</w:t>
+        <w:t>78</w:t>
       </w:r>
       <w:r>
         <w:fldChar w:fldCharType="end"/>
@@ -33684,13 +34431,13 @@
         <w:fldChar w:fldCharType="begin"/>
       </w:r>
       <w:r>
-        <w:instrText>PAGEREF _Toc260307108</w:instrText>
+        <w:instrText>PAGEREF _Toc1233388514</w:instrText>
       </w:r>
       <w:r>
         <w:fldChar w:fldCharType="separate"/>
       </w:r>
       <w:r>
-        <w:t>78</w:t>
+        <w:t>81</w:t>
       </w:r>
       <w:r>
         <w:fldChar w:fldCharType="end"/>
@@ -33710,7 +34457,7 @@
 </file>
 
 <file path=word/footer1.xml><?xml version="1.0" encoding="utf-8"?>
-<w:ftr xmlns:w="http://schemas.openxmlformats.org/wordprocessingml/2006/main" xmlns:wps="http://schemas.microsoft.com/office/word/2010/wordprocessingShape" xmlns:mc="http://schemas.openxmlformats.org/markup-compatibility/2006" xmlns:w10="urn:schemas-microsoft-com:office:word" xmlns:v="urn:schemas-microsoft-com:vml" xmlns:wp14="http://schemas.microsoft.com/office/word/2010/wordprocessingDrawing" xmlns:wpg="http://schemas.microsoft.com/office/word/2010/wordprocessingGroup" xmlns:wpc="http://schemas.microsoft.com/office/word/2010/wordprocessingCanvas" xmlns:w14="http://schemas.microsoft.com/office/word/2010/wordml" xmlns:w15="http://schemas.microsoft.com/office/word/2012/wordml" mc:Ignorable="wp14 w14 w15">
+<w:ftr xmlns:w="http://schemas.openxmlformats.org/wordprocessingml/2006/main" xmlns:wps="http://schemas.microsoft.com/office/word/2010/wordprocessingShape" xmlns:mc="http://schemas.openxmlformats.org/markup-compatibility/2006" xmlns:w10="urn:schemas-microsoft-com:office:word" xmlns:v="urn:schemas-microsoft-com:vml" xmlns:wp14="http://schemas.microsoft.com/office/word/2010/wordprocessingDrawing" xmlns:wpg="http://schemas.microsoft.com/office/word/2010/wordprocessingGroup" xmlns:wpc="http://schemas.microsoft.com/office/word/2010/wordprocessingCanvas" xmlns:w14="http://schemas.microsoft.com/office/word/2010/wordml" xmlns:w15="http://schemas.microsoft.com/office/word/2012/wordml" xmlns:cx1="http://schemas.microsoft.com/office/drawing/2015/9/8/chartex" xmlns:cx2="http://schemas.microsoft.com/office/drawing/2015/10/21/chartex" mc:Ignorable="wp14 w14 w15">
   <w:p>
     <w:r>
       <w:t xml:space="preserve">Page </w:t>
@@ -33753,7 +34500,7 @@
 </file>
 
 <file path=word/header1.xml><?xml version="1.0" encoding="utf-8"?>
-<w:hdr xmlns:w="http://schemas.openxmlformats.org/wordprocessingml/2006/main" xmlns:wps="http://schemas.microsoft.com/office/word/2010/wordprocessingShape" xmlns:mc="http://schemas.openxmlformats.org/markup-compatibility/2006" xmlns:w10="urn:schemas-microsoft-com:office:word" xmlns:v="urn:schemas-microsoft-com:vml" xmlns:wp14="http://schemas.microsoft.com/office/word/2010/wordprocessingDrawing" xmlns:wpg="http://schemas.microsoft.com/office/word/2010/wordprocessingGroup" xmlns:wpc="http://schemas.microsoft.com/office/word/2010/wordprocessingCanvas" xmlns:w14="http://schemas.microsoft.com/office/word/2010/wordml" xmlns:w15="http://schemas.microsoft.com/office/word/2012/wordml" mc:Ignorable="wp14 w14 w15">
+<w:hdr xmlns:w="http://schemas.openxmlformats.org/wordprocessingml/2006/main" xmlns:wps="http://schemas.microsoft.com/office/word/2010/wordprocessingShape" xmlns:mc="http://schemas.openxmlformats.org/markup-compatibility/2006" xmlns:w10="urn:schemas-microsoft-com:office:word" xmlns:v="urn:schemas-microsoft-com:vml" xmlns:wp14="http://schemas.microsoft.com/office/word/2010/wordprocessingDrawing" xmlns:wpg="http://schemas.microsoft.com/office/word/2010/wordprocessingGroup" xmlns:wpc="http://schemas.microsoft.com/office/word/2010/wordprocessingCanvas" xmlns:w14="http://schemas.microsoft.com/office/word/2010/wordml" xmlns:w15="http://schemas.microsoft.com/office/word/2012/wordml" xmlns:cx1="http://schemas.microsoft.com/office/drawing/2015/9/8/chartex" xmlns:cx2="http://schemas.microsoft.com/office/drawing/2015/10/21/chartex" mc:Ignorable="wp14 w14 w15">
   <w:p>
     <w:r>
       <w:rPr>
@@ -33785,9 +34532,9 @@
 <file path=word/numbering.xml><?xml version="1.0" encoding="utf-8"?>
 <w:numbering xmlns:w="http://schemas.openxmlformats.org/wordprocessingml/2006/main">
   <w:abstractNum w:abstractNumId="0">
-    <w:nsid w:val="1C61194D"/>
+    <w:nsid w:val="3AFF87C0"/>
     <w:multiLevelType w:val="hybridMultilevel"/>
-    <w:lvl w:ilvl="0" w:tplc="6BF63CC2">
+    <w:lvl w:ilvl="0" w:tplc="03D3AD5F">
       <w:start w:val="1"/>
       <w:numFmt w:val="bullet"/>
       <w:suff w:val="tab"/>
@@ -33800,7 +34547,7 @@
         <w:rFonts w:ascii="Symbol" w:hAnsi="Symbol" w:cs="Symbol" w:eastAsia="Symbol"/>
       </w:rPr>
     </w:lvl>
-    <w:lvl w:ilvl="1" w:tplc="0B2D3213">
+    <w:lvl w:ilvl="1" w:tplc="123C63BA">
       <w:start w:val="1"/>
       <w:numFmt w:val="bullet"/>
       <w:suff w:val="tab"/>
@@ -33813,7 +34560,7 @@
         <w:rFonts w:ascii="Symbol" w:hAnsi="Symbol"/>
       </w:rPr>
     </w:lvl>
-    <w:lvl w:ilvl="2" w:tplc="6E6E464F">
+    <w:lvl w:ilvl="2" w:tplc="7B5DE8D0">
       <w:start w:val="1"/>
       <w:numFmt w:val="bullet"/>
       <w:suff w:val="tab"/>
@@ -33826,7 +34573,7 @@
         <w:rFonts w:ascii="Symbol" w:hAnsi="Symbol"/>
       </w:rPr>
     </w:lvl>
-    <w:lvl w:ilvl="3" w:tplc="609865C2">
+    <w:lvl w:ilvl="3" w:tplc="1D30C415">
       <w:start w:val="1"/>
       <w:numFmt w:val="bullet"/>
       <w:suff w:val="tab"/>
@@ -33839,7 +34586,7 @@
         <w:rFonts w:ascii="Symbol" w:hAnsi="Symbol"/>
       </w:rPr>
     </w:lvl>
-    <w:lvl w:ilvl="4" w:tplc="04A0DBBC">
+    <w:lvl w:ilvl="4" w:tplc="1E43667E">
       <w:start w:val="1"/>
       <w:numFmt w:val="bullet"/>
       <w:suff w:val="tab"/>
@@ -33852,7 +34599,7 @@
         <w:rFonts w:ascii="Symbol" w:hAnsi="Symbol"/>
       </w:rPr>
     </w:lvl>
-    <w:lvl w:ilvl="5" w:tplc="526331AF">
+    <w:lvl w:ilvl="5" w:tplc="6CAC5CBF">
       <w:start w:val="1"/>
       <w:numFmt w:val="bullet"/>
       <w:suff w:val="tab"/>
@@ -33865,7 +34612,7 @@
         <w:rFonts w:ascii="Symbol" w:hAnsi="Symbol"/>
       </w:rPr>
     </w:lvl>
-    <w:lvl w:ilvl="6" w:tplc="469F6262">
+    <w:lvl w:ilvl="6" w:tplc="1B9BDBDD">
       <w:start w:val="1"/>
       <w:numFmt w:val="bullet"/>
       <w:suff w:val="tab"/>
@@ -33878,7 +34625,7 @@
         <w:rFonts w:ascii="Symbol" w:hAnsi="Symbol"/>
       </w:rPr>
     </w:lvl>
-    <w:lvl w:ilvl="7" w:tplc="0A58B339">
+    <w:lvl w:ilvl="7" w:tplc="15688BF6">
       <w:start w:val="1"/>
       <w:numFmt w:val="bullet"/>
       <w:suff w:val="tab"/>
@@ -33891,7 +34638,7 @@
         <w:rFonts w:ascii="Symbol" w:hAnsi="Symbol"/>
       </w:rPr>
     </w:lvl>
-    <w:lvl w:ilvl="8" w:tplc="1354349F">
+    <w:lvl w:ilvl="8" w:tplc="10605F41">
       <w:start w:val="1"/>
       <w:numFmt w:val="bullet"/>
       <w:suff w:val="tab"/>
@@ -33906,9 +34653,9 @@
     </w:lvl>
   </w:abstractNum>
   <w:abstractNum w:abstractNumId="1">
-    <w:nsid w:val="59ABC391"/>
+    <w:nsid w:val="7B19D9C4"/>
     <w:multiLevelType w:val="hybridMultilevel"/>
-    <w:lvl w:ilvl="0" w:tplc="6A7C493A">
+    <w:lvl w:ilvl="0" w:tplc="2F933D50">
       <w:start w:val="1"/>
       <w:numFmt w:val="bullet"/>
       <w:suff w:val="tab"/>
@@ -33921,7 +34668,7 @@
         <w:rFonts w:ascii="Symbol" w:hAnsi="Symbol" w:cs="Symbol" w:eastAsia="Symbol"/>
       </w:rPr>
     </w:lvl>
-    <w:lvl w:ilvl="1" w:tplc="50439A43">
+    <w:lvl w:ilvl="1" w:tplc="18EAC774">
       <w:start w:val="1"/>
       <w:numFmt w:val="bullet"/>
       <w:suff w:val="tab"/>
@@ -33934,7 +34681,7 @@
         <w:rFonts w:ascii="Symbol" w:hAnsi="Symbol"/>
       </w:rPr>
     </w:lvl>
-    <w:lvl w:ilvl="2" w:tplc="3E63FB82">
+    <w:lvl w:ilvl="2" w:tplc="219A2F63">
       <w:start w:val="1"/>
       <w:numFmt w:val="bullet"/>
       <w:suff w:val="tab"/>
@@ -33947,7 +34694,7 @@
         <w:rFonts w:ascii="Symbol" w:hAnsi="Symbol"/>
       </w:rPr>
     </w:lvl>
-    <w:lvl w:ilvl="3" w:tplc="42F0BFF9">
+    <w:lvl w:ilvl="3" w:tplc="31AAA26F">
       <w:start w:val="1"/>
       <w:numFmt w:val="bullet"/>
       <w:suff w:val="tab"/>
@@ -33960,7 +34707,7 @@
         <w:rFonts w:ascii="Symbol" w:hAnsi="Symbol"/>
       </w:rPr>
     </w:lvl>
-    <w:lvl w:ilvl="4" w:tplc="2F861943">
+    <w:lvl w:ilvl="4" w:tplc="13F64725">
       <w:start w:val="1"/>
       <w:numFmt w:val="bullet"/>
       <w:suff w:val="tab"/>
@@ -33973,7 +34720,7 @@
         <w:rFonts w:ascii="Symbol" w:hAnsi="Symbol"/>
       </w:rPr>
     </w:lvl>
-    <w:lvl w:ilvl="5" w:tplc="6A182545">
+    <w:lvl w:ilvl="5" w:tplc="1DE50ED5">
       <w:start w:val="1"/>
       <w:numFmt w:val="bullet"/>
       <w:suff w:val="tab"/>
@@ -33986,7 +34733,7 @@
         <w:rFonts w:ascii="Symbol" w:hAnsi="Symbol"/>
       </w:rPr>
     </w:lvl>
-    <w:lvl w:ilvl="6" w:tplc="4FF9D72D">
+    <w:lvl w:ilvl="6" w:tplc="11C6E5EB">
       <w:start w:val="1"/>
       <w:numFmt w:val="bullet"/>
       <w:suff w:val="tab"/>
@@ -33999,7 +34746,7 @@
         <w:rFonts w:ascii="Symbol" w:hAnsi="Symbol"/>
       </w:rPr>
     </w:lvl>
-    <w:lvl w:ilvl="7" w:tplc="597A2965">
+    <w:lvl w:ilvl="7" w:tplc="6E9DC6BB">
       <w:start w:val="1"/>
       <w:numFmt w:val="bullet"/>
       <w:suff w:val="tab"/>
@@ -34012,7 +34759,7 @@
         <w:rFonts w:ascii="Symbol" w:hAnsi="Symbol"/>
       </w:rPr>
     </w:lvl>
-    <w:lvl w:ilvl="8" w:tplc="25F96307">
+    <w:lvl w:ilvl="8" w:tplc="73E1C983">
       <w:start w:val="1"/>
       <w:numFmt w:val="bullet"/>
       <w:suff w:val="tab"/>
@@ -34027,9 +34774,9 @@
     </w:lvl>
   </w:abstractNum>
   <w:abstractNum w:abstractNumId="2">
-    <w:nsid w:val="5B7ABD9E"/>
+    <w:nsid w:val="253C4B07"/>
     <w:multiLevelType w:val="hybridMultilevel"/>
-    <w:lvl w:ilvl="0" w:tplc="6005DFBC">
+    <w:lvl w:ilvl="0" w:tplc="6726D48F">
       <w:start w:val="1"/>
       <w:numFmt w:val="bullet"/>
       <w:suff w:val="tab"/>
@@ -34042,7 +34789,7 @@
         <w:rFonts w:ascii="Symbol" w:hAnsi="Symbol" w:cs="Symbol" w:eastAsia="Symbol"/>
       </w:rPr>
     </w:lvl>
-    <w:lvl w:ilvl="1" w:tplc="55966782">
+    <w:lvl w:ilvl="1" w:tplc="3A93F368">
       <w:start w:val="1"/>
       <w:numFmt w:val="bullet"/>
       <w:suff w:val="tab"/>
@@ -34055,7 +34802,7 @@
         <w:rFonts w:ascii="Symbol" w:hAnsi="Symbol"/>
       </w:rPr>
     </w:lvl>
-    <w:lvl w:ilvl="2" w:tplc="385E7EDD">
+    <w:lvl w:ilvl="2" w:tplc="78478A6F">
       <w:start w:val="1"/>
       <w:numFmt w:val="bullet"/>
       <w:suff w:val="tab"/>
@@ -34068,7 +34815,7 @@
         <w:rFonts w:ascii="Symbol" w:hAnsi="Symbol"/>
       </w:rPr>
     </w:lvl>
-    <w:lvl w:ilvl="3" w:tplc="7AE7F4E1">
+    <w:lvl w:ilvl="3" w:tplc="4C3F0E4A">
       <w:start w:val="1"/>
       <w:numFmt w:val="bullet"/>
       <w:suff w:val="tab"/>
@@ -34081,7 +34828,7 @@
         <w:rFonts w:ascii="Symbol" w:hAnsi="Symbol"/>
       </w:rPr>
     </w:lvl>
-    <w:lvl w:ilvl="4" w:tplc="1CDB3A0D">
+    <w:lvl w:ilvl="4" w:tplc="4008DBC8">
       <w:start w:val="1"/>
       <w:numFmt w:val="bullet"/>
       <w:suff w:val="tab"/>
@@ -34094,7 +34841,7 @@
         <w:rFonts w:ascii="Symbol" w:hAnsi="Symbol"/>
       </w:rPr>
     </w:lvl>
-    <w:lvl w:ilvl="5" w:tplc="0CE12817">
+    <w:lvl w:ilvl="5" w:tplc="341173DC">
       <w:start w:val="1"/>
       <w:numFmt w:val="bullet"/>
       <w:suff w:val="tab"/>
@@ -34107,7 +34854,7 @@
         <w:rFonts w:ascii="Symbol" w:hAnsi="Symbol"/>
       </w:rPr>
     </w:lvl>
-    <w:lvl w:ilvl="6" w:tplc="769CD360">
+    <w:lvl w:ilvl="6" w:tplc="7726A212">
       <w:start w:val="1"/>
       <w:numFmt w:val="bullet"/>
       <w:suff w:val="tab"/>
@@ -34120,7 +34867,7 @@
         <w:rFonts w:ascii="Symbol" w:hAnsi="Symbol"/>
       </w:rPr>
     </w:lvl>
-    <w:lvl w:ilvl="7" w:tplc="35808BFC">
+    <w:lvl w:ilvl="7" w:tplc="168D75BC">
       <w:start w:val="1"/>
       <w:numFmt w:val="bullet"/>
       <w:suff w:val="tab"/>
@@ -34133,7 +34880,7 @@
         <w:rFonts w:ascii="Symbol" w:hAnsi="Symbol"/>
       </w:rPr>
     </w:lvl>
-    <w:lvl w:ilvl="8" w:tplc="55A3B5B7">
+    <w:lvl w:ilvl="8" w:tplc="0B09601A">
       <w:start w:val="1"/>
       <w:numFmt w:val="bullet"/>
       <w:suff w:val="tab"/>
@@ -34148,9 +34895,9 @@
     </w:lvl>
   </w:abstractNum>
   <w:abstractNum w:abstractNumId="3">
-    <w:nsid w:val="3B8C4453"/>
+    <w:nsid w:val="3D3A0E66"/>
     <w:multiLevelType w:val="hybridMultilevel"/>
-    <w:lvl w:ilvl="0" w:tplc="3D82A4C5">
+    <w:lvl w:ilvl="0" w:tplc="29A801B4">
       <w:start w:val="1"/>
       <w:numFmt w:val="bullet"/>
       <w:suff w:val="tab"/>
@@ -34163,7 +34910,7 @@
         <w:rFonts w:ascii="Symbol" w:hAnsi="Symbol" w:cs="Symbol" w:eastAsia="Symbol"/>
       </w:rPr>
     </w:lvl>
-    <w:lvl w:ilvl="1" w:tplc="3669DD8B">
+    <w:lvl w:ilvl="1" w:tplc="7AEC6F5F">
       <w:start w:val="1"/>
       <w:numFmt w:val="bullet"/>
       <w:suff w:val="tab"/>
@@ -34176,7 +34923,7 @@
         <w:rFonts w:ascii="Symbol" w:hAnsi="Symbol"/>
       </w:rPr>
     </w:lvl>
-    <w:lvl w:ilvl="2" w:tplc="55F6433E">
+    <w:lvl w:ilvl="2" w:tplc="797D8D6A">
       <w:start w:val="1"/>
       <w:numFmt w:val="bullet"/>
       <w:suff w:val="tab"/>
@@ -34189,7 +34936,7 @@
         <w:rFonts w:ascii="Symbol" w:hAnsi="Symbol"/>
       </w:rPr>
     </w:lvl>
-    <w:lvl w:ilvl="3" w:tplc="5E3E24D6">
+    <w:lvl w:ilvl="3" w:tplc="6B28412A">
       <w:start w:val="1"/>
       <w:numFmt w:val="bullet"/>
       <w:suff w:val="tab"/>
@@ -34202,7 +34949,7 @@
         <w:rFonts w:ascii="Symbol" w:hAnsi="Symbol"/>
       </w:rPr>
     </w:lvl>
-    <w:lvl w:ilvl="4" w:tplc="158A11FA">
+    <w:lvl w:ilvl="4" w:tplc="68C01351">
       <w:start w:val="1"/>
       <w:numFmt w:val="bullet"/>
       <w:suff w:val="tab"/>
@@ -34215,7 +34962,7 @@
         <w:rFonts w:ascii="Symbol" w:hAnsi="Symbol"/>
       </w:rPr>
     </w:lvl>
-    <w:lvl w:ilvl="5" w:tplc="79E2280C">
+    <w:lvl w:ilvl="5" w:tplc="1B5FA0FA">
       <w:start w:val="1"/>
       <w:numFmt w:val="bullet"/>
       <w:suff w:val="tab"/>
@@ -34228,7 +34975,7 @@
         <w:rFonts w:ascii="Symbol" w:hAnsi="Symbol"/>
       </w:rPr>
     </w:lvl>
-    <w:lvl w:ilvl="6" w:tplc="5EF3BC8C">
+    <w:lvl w:ilvl="6" w:tplc="6F2564A5">
       <w:start w:val="1"/>
       <w:numFmt w:val="bullet"/>
       <w:suff w:val="tab"/>
@@ -34241,7 +34988,7 @@
         <w:rFonts w:ascii="Symbol" w:hAnsi="Symbol"/>
       </w:rPr>
     </w:lvl>
-    <w:lvl w:ilvl="7" w:tplc="6EF897AC">
+    <w:lvl w:ilvl="7" w:tplc="07EDD847">
       <w:start w:val="1"/>
       <w:numFmt w:val="bullet"/>
       <w:suff w:val="tab"/>
@@ -34254,7 +35001,7 @@
         <w:rFonts w:ascii="Symbol" w:hAnsi="Symbol"/>
       </w:rPr>
     </w:lvl>
-    <w:lvl w:ilvl="8" w:tplc="136C0E17">
+    <w:lvl w:ilvl="8" w:tplc="2DE656C6">
       <w:start w:val="1"/>
       <w:numFmt w:val="bullet"/>
       <w:suff w:val="tab"/>
@@ -34269,9 +35016,9 @@
     </w:lvl>
   </w:abstractNum>
   <w:abstractNum w:abstractNumId="4">
-    <w:nsid w:val="482BE570"/>
+    <w:nsid w:val="5AE5B11F"/>
     <w:multiLevelType w:val="hybridMultilevel"/>
-    <w:lvl w:ilvl="0" w:tplc="2E94C644">
+    <w:lvl w:ilvl="0" w:tplc="5B9D577E">
       <w:start w:val="1"/>
       <w:numFmt w:val="bullet"/>
       <w:suff w:val="tab"/>
@@ -34284,7 +35031,7 @@
         <w:rFonts w:ascii="Symbol" w:hAnsi="Symbol" w:cs="Symbol" w:eastAsia="Symbol"/>
       </w:rPr>
     </w:lvl>
-    <w:lvl w:ilvl="1" w:tplc="0DEA169E">
+    <w:lvl w:ilvl="1" w:tplc="53A622C3">
       <w:start w:val="1"/>
       <w:numFmt w:val="bullet"/>
       <w:suff w:val="tab"/>
@@ -34297,7 +35044,7 @@
         <w:rFonts w:ascii="Symbol" w:hAnsi="Symbol"/>
       </w:rPr>
     </w:lvl>
-    <w:lvl w:ilvl="2" w:tplc="136A91ED">
+    <w:lvl w:ilvl="2" w:tplc="4E876C1B">
       <w:start w:val="1"/>
       <w:numFmt w:val="bullet"/>
       <w:suff w:val="tab"/>
@@ -34310,7 +35057,7 @@
         <w:rFonts w:ascii="Symbol" w:hAnsi="Symbol"/>
       </w:rPr>
     </w:lvl>
-    <w:lvl w:ilvl="3" w:tplc="0098F5A3">
+    <w:lvl w:ilvl="3" w:tplc="0DF3AF44">
       <w:start w:val="1"/>
       <w:numFmt w:val="bullet"/>
       <w:suff w:val="tab"/>
@@ -34323,7 +35070,7 @@
         <w:rFonts w:ascii="Symbol" w:hAnsi="Symbol"/>
       </w:rPr>
     </w:lvl>
-    <w:lvl w:ilvl="4" w:tplc="3DCDF669">
+    <w:lvl w:ilvl="4" w:tplc="2FBF4980">
       <w:start w:val="1"/>
       <w:numFmt w:val="bullet"/>
       <w:suff w:val="tab"/>
@@ -34336,7 +35083,7 @@
         <w:rFonts w:ascii="Symbol" w:hAnsi="Symbol"/>
       </w:rPr>
     </w:lvl>
-    <w:lvl w:ilvl="5" w:tplc="2A6EB523">
+    <w:lvl w:ilvl="5" w:tplc="7752410C">
       <w:start w:val="1"/>
       <w:numFmt w:val="bullet"/>
       <w:suff w:val="tab"/>
@@ -34349,7 +35096,7 @@
         <w:rFonts w:ascii="Symbol" w:hAnsi="Symbol"/>
       </w:rPr>
     </w:lvl>
-    <w:lvl w:ilvl="6" w:tplc="1F0F4702">
+    <w:lvl w:ilvl="6" w:tplc="519F583F">
       <w:start w:val="1"/>
       <w:numFmt w:val="bullet"/>
       <w:suff w:val="tab"/>
@@ -34362,7 +35109,7 @@
         <w:rFonts w:ascii="Symbol" w:hAnsi="Symbol"/>
       </w:rPr>
     </w:lvl>
-    <w:lvl w:ilvl="7" w:tplc="4448CDB5">
+    <w:lvl w:ilvl="7" w:tplc="41D4CBBE">
       <w:start w:val="1"/>
       <w:numFmt w:val="bullet"/>
       <w:suff w:val="tab"/>
@@ -34375,7 +35122,249 @@
         <w:rFonts w:ascii="Symbol" w:hAnsi="Symbol"/>
       </w:rPr>
     </w:lvl>
-    <w:lvl w:ilvl="8" w:tplc="029231EC">
+    <w:lvl w:ilvl="8" w:tplc="23288197">
+      <w:start w:val="1"/>
+      <w:numFmt w:val="bullet"/>
+      <w:suff w:val="tab"/>
+      <w:lvlText w:val="·"/>
+      <w:lvlJc w:val="left"/>
+      <w:pPr>
+        <w:ind w:hanging="360" w:left="6480"/>
+      </w:pPr>
+      <w:rPr>
+        <w:rFonts w:ascii="Symbol" w:hAnsi="Symbol"/>
+      </w:rPr>
+    </w:lvl>
+  </w:abstractNum>
+  <w:abstractNum w:abstractNumId="5">
+    <w:nsid w:val="427229BD"/>
+    <w:multiLevelType w:val="hybridMultilevel"/>
+    <w:lvl w:ilvl="0" w:tplc="219ABF23">
+      <w:start w:val="1"/>
+      <w:numFmt w:val="bullet"/>
+      <w:suff w:val="tab"/>
+      <w:lvlText w:val="·"/>
+      <w:lvlJc w:val="left"/>
+      <w:pPr>
+        <w:ind w:hanging="360" w:left="720"/>
+      </w:pPr>
+      <w:rPr>
+        <w:rFonts w:ascii="Symbol" w:hAnsi="Symbol" w:cs="Symbol" w:eastAsia="Symbol"/>
+      </w:rPr>
+    </w:lvl>
+    <w:lvl w:ilvl="1" w:tplc="69BAA5E0">
+      <w:start w:val="1"/>
+      <w:numFmt w:val="bullet"/>
+      <w:suff w:val="tab"/>
+      <w:lvlText w:val="o"/>
+      <w:lvlJc w:val="left"/>
+      <w:pPr>
+        <w:ind w:hanging="360" w:left="1440"/>
+      </w:pPr>
+      <w:rPr>
+        <w:rFonts w:ascii="Symbol" w:hAnsi="Symbol"/>
+      </w:rPr>
+    </w:lvl>
+    <w:lvl w:ilvl="2" w:tplc="58C14692">
+      <w:start w:val="1"/>
+      <w:numFmt w:val="bullet"/>
+      <w:suff w:val="tab"/>
+      <w:lvlText w:val="·"/>
+      <w:lvlJc w:val="left"/>
+      <w:pPr>
+        <w:ind w:hanging="360" w:left="2160"/>
+      </w:pPr>
+      <w:rPr>
+        <w:rFonts w:ascii="Symbol" w:hAnsi="Symbol"/>
+      </w:rPr>
+    </w:lvl>
+    <w:lvl w:ilvl="3" w:tplc="660B85E9">
+      <w:start w:val="1"/>
+      <w:numFmt w:val="bullet"/>
+      <w:suff w:val="tab"/>
+      <w:lvlText w:val="o"/>
+      <w:lvlJc w:val="left"/>
+      <w:pPr>
+        <w:ind w:hanging="360" w:left="2880"/>
+      </w:pPr>
+      <w:rPr>
+        <w:rFonts w:ascii="Symbol" w:hAnsi="Symbol"/>
+      </w:rPr>
+    </w:lvl>
+    <w:lvl w:ilvl="4" w:tplc="2F3170A9">
+      <w:start w:val="1"/>
+      <w:numFmt w:val="bullet"/>
+      <w:suff w:val="tab"/>
+      <w:lvlText w:val="·"/>
+      <w:lvlJc w:val="left"/>
+      <w:pPr>
+        <w:ind w:hanging="360" w:left="3600"/>
+      </w:pPr>
+      <w:rPr>
+        <w:rFonts w:ascii="Symbol" w:hAnsi="Symbol"/>
+      </w:rPr>
+    </w:lvl>
+    <w:lvl w:ilvl="5" w:tplc="1A46FDBD">
+      <w:start w:val="1"/>
+      <w:numFmt w:val="bullet"/>
+      <w:suff w:val="tab"/>
+      <w:lvlText w:val="o"/>
+      <w:lvlJc w:val="left"/>
+      <w:pPr>
+        <w:ind w:hanging="360" w:left="4320"/>
+      </w:pPr>
+      <w:rPr>
+        <w:rFonts w:ascii="Symbol" w:hAnsi="Symbol"/>
+      </w:rPr>
+    </w:lvl>
+    <w:lvl w:ilvl="6" w:tplc="1393D85A">
+      <w:start w:val="1"/>
+      <w:numFmt w:val="bullet"/>
+      <w:suff w:val="tab"/>
+      <w:lvlText w:val="·"/>
+      <w:lvlJc w:val="left"/>
+      <w:pPr>
+        <w:ind w:hanging="360" w:left="5040"/>
+      </w:pPr>
+      <w:rPr>
+        <w:rFonts w:ascii="Symbol" w:hAnsi="Symbol"/>
+      </w:rPr>
+    </w:lvl>
+    <w:lvl w:ilvl="7" w:tplc="637BC747">
+      <w:start w:val="1"/>
+      <w:numFmt w:val="bullet"/>
+      <w:suff w:val="tab"/>
+      <w:lvlText w:val="o"/>
+      <w:lvlJc w:val="left"/>
+      <w:pPr>
+        <w:ind w:hanging="360" w:left="5760"/>
+      </w:pPr>
+      <w:rPr>
+        <w:rFonts w:ascii="Symbol" w:hAnsi="Symbol"/>
+      </w:rPr>
+    </w:lvl>
+    <w:lvl w:ilvl="8" w:tplc="7C2E0890">
+      <w:start w:val="1"/>
+      <w:numFmt w:val="bullet"/>
+      <w:suff w:val="tab"/>
+      <w:lvlText w:val="·"/>
+      <w:lvlJc w:val="left"/>
+      <w:pPr>
+        <w:ind w:hanging="360" w:left="6480"/>
+      </w:pPr>
+      <w:rPr>
+        <w:rFonts w:ascii="Symbol" w:hAnsi="Symbol"/>
+      </w:rPr>
+    </w:lvl>
+  </w:abstractNum>
+  <w:abstractNum w:abstractNumId="6">
+    <w:nsid w:val="02FAA52A"/>
+    <w:multiLevelType w:val="hybridMultilevel"/>
+    <w:lvl w:ilvl="0" w:tplc="0A630682">
+      <w:start w:val="1"/>
+      <w:numFmt w:val="bullet"/>
+      <w:suff w:val="tab"/>
+      <w:lvlText w:val="·"/>
+      <w:lvlJc w:val="left"/>
+      <w:pPr>
+        <w:ind w:hanging="360" w:left="720"/>
+      </w:pPr>
+      <w:rPr>
+        <w:rFonts w:ascii="Symbol" w:hAnsi="Symbol" w:cs="Symbol" w:eastAsia="Symbol"/>
+      </w:rPr>
+    </w:lvl>
+    <w:lvl w:ilvl="1" w:tplc="37949F13">
+      <w:start w:val="1"/>
+      <w:numFmt w:val="bullet"/>
+      <w:suff w:val="tab"/>
+      <w:lvlText w:val="o"/>
+      <w:lvlJc w:val="left"/>
+      <w:pPr>
+        <w:ind w:hanging="360" w:left="1440"/>
+      </w:pPr>
+      <w:rPr>
+        <w:rFonts w:ascii="Symbol" w:hAnsi="Symbol"/>
+      </w:rPr>
+    </w:lvl>
+    <w:lvl w:ilvl="2" w:tplc="523387F0">
+      <w:start w:val="1"/>
+      <w:numFmt w:val="bullet"/>
+      <w:suff w:val="tab"/>
+      <w:lvlText w:val="·"/>
+      <w:lvlJc w:val="left"/>
+      <w:pPr>
+        <w:ind w:hanging="360" w:left="2160"/>
+      </w:pPr>
+      <w:rPr>
+        <w:rFonts w:ascii="Symbol" w:hAnsi="Symbol"/>
+      </w:rPr>
+    </w:lvl>
+    <w:lvl w:ilvl="3" w:tplc="474C75F3">
+      <w:start w:val="1"/>
+      <w:numFmt w:val="bullet"/>
+      <w:suff w:val="tab"/>
+      <w:lvlText w:val="o"/>
+      <w:lvlJc w:val="left"/>
+      <w:pPr>
+        <w:ind w:hanging="360" w:left="2880"/>
+      </w:pPr>
+      <w:rPr>
+        <w:rFonts w:ascii="Symbol" w:hAnsi="Symbol"/>
+      </w:rPr>
+    </w:lvl>
+    <w:lvl w:ilvl="4" w:tplc="260A2201">
+      <w:start w:val="1"/>
+      <w:numFmt w:val="bullet"/>
+      <w:suff w:val="tab"/>
+      <w:lvlText w:val="·"/>
+      <w:lvlJc w:val="left"/>
+      <w:pPr>
+        <w:ind w:hanging="360" w:left="3600"/>
+      </w:pPr>
+      <w:rPr>
+        <w:rFonts w:ascii="Symbol" w:hAnsi="Symbol"/>
+      </w:rPr>
+    </w:lvl>
+    <w:lvl w:ilvl="5" w:tplc="07B5F1C1">
+      <w:start w:val="1"/>
+      <w:numFmt w:val="bullet"/>
+      <w:suff w:val="tab"/>
+      <w:lvlText w:val="o"/>
+      <w:lvlJc w:val="left"/>
+      <w:pPr>
+        <w:ind w:hanging="360" w:left="4320"/>
+      </w:pPr>
+      <w:rPr>
+        <w:rFonts w:ascii="Symbol" w:hAnsi="Symbol"/>
+      </w:rPr>
+    </w:lvl>
+    <w:lvl w:ilvl="6" w:tplc="61A2FDA4">
+      <w:start w:val="1"/>
+      <w:numFmt w:val="bullet"/>
+      <w:suff w:val="tab"/>
+      <w:lvlText w:val="·"/>
+      <w:lvlJc w:val="left"/>
+      <w:pPr>
+        <w:ind w:hanging="360" w:left="5040"/>
+      </w:pPr>
+      <w:rPr>
+        <w:rFonts w:ascii="Symbol" w:hAnsi="Symbol"/>
+      </w:rPr>
+    </w:lvl>
+    <w:lvl w:ilvl="7" w:tplc="71F3DA28">
+      <w:start w:val="1"/>
+      <w:numFmt w:val="bullet"/>
+      <w:suff w:val="tab"/>
+      <w:lvlText w:val="o"/>
+      <w:lvlJc w:val="left"/>
+      <w:pPr>
+        <w:ind w:hanging="360" w:left="5760"/>
+      </w:pPr>
+      <w:rPr>
+        <w:rFonts w:ascii="Symbol" w:hAnsi="Symbol"/>
+      </w:rPr>
+    </w:lvl>
+    <w:lvl w:ilvl="8" w:tplc="1A7C1C96">
       <w:start w:val="1"/>
       <w:numFmt w:val="bullet"/>
       <w:suff w:val="tab"/>
@@ -34403,6 +35392,12 @@
   </w:num>
   <w:num w:numId="5">
     <w:abstractNumId w:val="4"/>
+  </w:num>
+  <w:num w:numId="6">
+    <w:abstractNumId w:val="5"/>
+  </w:num>
+  <w:num w:numId="7">
+    <w:abstractNumId w:val="6"/>
   </w:num>
 </w:numbering>
 </file>
@@ -34448,7 +35443,7 @@
       <w:outlineLvl w:val="0"/>
     </w:pPr>
     <w:rPr>
-      <w:rFonts w:ascii="Segoi UI" w:hAnsi="Segoi UI"/>
+      <w:rFonts w:ascii="Segoe UI" w:hAnsi="Segoe UI" w:cs="Segoe UI"/>
       <w:b w:val="1"/>
       <w:sz w:val="48"/>
     </w:rPr>
@@ -34461,7 +35456,7 @@
       <w:outlineLvl w:val="1"/>
     </w:pPr>
     <w:rPr>
-      <w:rFonts w:ascii="Segoi UI" w:hAnsi="Segoi UI"/>
+      <w:rFonts w:ascii="Segoe UI" w:hAnsi="Segoe UI" w:cs="Segoe UI"/>
       <w:b w:val="1"/>
       <w:sz w:val="36"/>
     </w:rPr>
@@ -34474,7 +35469,7 @@
       <w:outlineLvl w:val="2"/>
     </w:pPr>
     <w:rPr>
-      <w:rFonts w:ascii="Segoi UI" w:hAnsi="Segoi UI"/>
+      <w:rFonts w:ascii="Segoe UI" w:hAnsi="Segoe UI" w:cs="Segoe UI"/>
       <w:b w:val="1"/>
       <w:sz w:val="32"/>
     </w:rPr>

--- a/Spreadsheet/ReadMe.docx
+++ b/Spreadsheet/ReadMe.docx
@@ -6,7 +6,7 @@
       <w:pPr>
         <w:pStyle w:val="P1"/>
       </w:pPr>
-      <w:bookmarkStart w:id="0" w:name="_Toc707303769"/>
+      <w:bookmarkStart w:id="0" w:name="_Toc707473474"/>
       <w:r>
         <w:t>SPREADSHEET</w:t>
       </w:r>
@@ -30,7 +30,7 @@
       <w:pPr>
         <w:pStyle w:val="P2"/>
       </w:pPr>
-      <w:bookmarkStart w:id="1" w:name="_Toc540632362"/>
+      <w:bookmarkStart w:id="1" w:name="_Toc1323781156"/>
       <w:r>
         <w:t>Work with data</w:t>
       </w:r>
@@ -114,7 +114,7 @@
     </w:p>
     <w:tbl>
       <w:tblPr>
-        <w:tblW w:w="9150" w:type="dxa"/>
+        <w:tblW w:w="9030" w:type="dxa"/>
         <w:tblInd w:w="0" w:type="dxa"/>
         <w:tblBorders>
           <w:top w:val="nil" w:sz="0" w:space="0" w:shadow="0" w:frame="0" w:color="000000"/>
@@ -562,7 +562,7 @@
                 <w:sz w:val="22"/>
                 <w:shd w:val="clear" w:color="auto" w:fill="A6A6A6"/>
               </w:rPr>
-              <w:t>6.825873281</w:t>
+              <w:t>6.915664923</w:t>
             </w:r>
           </w:p>
         </w:tc>
@@ -606,7 +606,7 @@
                 <w:sz w:val="22"/>
                 <w:shd w:val="clear" w:color="auto" w:fill="A6A6A6"/>
               </w:rPr>
-              <w:t>5.969484615</w:t>
+              <w:t>6.783790711</w:t>
             </w:r>
           </w:p>
         </w:tc>
@@ -649,7 +649,7 @@
                 <w:sz w:val="22"/>
                 <w:shd w:val="clear" w:color="auto" w:fill="A6A6A6"/>
               </w:rPr>
-              <w:t>5.765263272</w:t>
+              <w:t>5.760012064</w:t>
             </w:r>
           </w:p>
         </w:tc>
@@ -784,7 +784,7 @@
                 <w:sz w:val="22"/>
                 <w:shd w:val="clear" w:color="auto" w:fill="D9D9D9"/>
               </w:rPr>
-              <w:t>16.43669801</w:t>
+              <w:t>16.78053267</w:t>
             </w:r>
           </w:p>
         </w:tc>
@@ -828,7 +828,7 @@
                 <w:sz w:val="22"/>
                 <w:shd w:val="clear" w:color="auto" w:fill="D9D9D9"/>
               </w:rPr>
-              <w:t>9.86840183</w:t>
+              <w:t>9.964779938</w:t>
             </w:r>
           </w:p>
         </w:tc>
@@ -872,7 +872,7 @@
                 <w:sz w:val="22"/>
                 <w:shd w:val="clear" w:color="auto" w:fill="D9D9D9"/>
               </w:rPr>
-              <w:t>9.502806745</w:t>
+              <w:t>9.882232798</w:t>
             </w:r>
           </w:p>
         </w:tc>
@@ -915,7 +915,7 @@
                 <w:sz w:val="22"/>
                 <w:shd w:val="clear" w:color="auto" w:fill="D9D9D9"/>
               </w:rPr>
-              <w:t>3.213745163</w:t>
+              <w:t>3.105641576</w:t>
             </w:r>
           </w:p>
         </w:tc>
@@ -1094,7 +1094,7 @@
                 <w:sz w:val="22"/>
                 <w:shd w:val="clear" w:color="auto" w:fill="A6A6A6"/>
               </w:rPr>
-              <w:t>10.40434963</w:t>
+              <w:t>10.40278296</w:t>
             </w:r>
           </w:p>
         </w:tc>
@@ -1138,7 +1138,7 @@
                 <w:sz w:val="22"/>
                 <w:shd w:val="clear" w:color="auto" w:fill="A6A6A6"/>
               </w:rPr>
-              <w:t>9.922129658</w:t>
+              <w:t>9.879704862</w:t>
             </w:r>
           </w:p>
         </w:tc>
@@ -1181,7 +1181,7 @@
                 <w:sz w:val="22"/>
                 <w:shd w:val="clear" w:color="auto" w:fill="A6A6A6"/>
               </w:rPr>
-              <w:t>4.259275896</w:t>
+              <w:t>4.262583453</w:t>
             </w:r>
           </w:p>
         </w:tc>
@@ -1356,7 +1356,7 @@
                 <w:sz w:val="22"/>
                 <w:shd w:val="clear" w:color="auto" w:fill="D9D9D9"/>
               </w:rPr>
-              <w:t>11.19668187</w:t>
+              <w:t>11.22921815</w:t>
             </w:r>
           </w:p>
         </w:tc>
@@ -1399,7 +1399,7 @@
                 <w:sz w:val="22"/>
                 <w:shd w:val="clear" w:color="auto" w:fill="D9D9D9"/>
               </w:rPr>
-              <w:t>11.02507802</w:t>
+              <w:t>11.03743358</w:t>
             </w:r>
           </w:p>
         </w:tc>
@@ -1441,7 +1441,7 @@
                 <w:sz w:val="22"/>
                 <w:shd w:val="clear" w:color="auto" w:fill="D9D9D9"/>
               </w:rPr>
-              <w:t>4.954743737</w:t>
+              <w:t>4.99387886</w:t>
             </w:r>
           </w:p>
         </w:tc>
@@ -1511,7 +1511,7 @@
       <w:r>
         <w:br w:type="page"/>
       </w:r>
-      <w:bookmarkStart w:id="2" w:name="_Toc1661523503"/>
+      <w:bookmarkStart w:id="2" w:name="_Toc1905336812"/>
       <w:r>
         <w:t>Spreadsheet functions</w:t>
       </w:r>
@@ -2185,7 +2185,7 @@
       <w:r>
         <w:br w:type="page"/>
       </w:r>
-      <w:bookmarkStart w:id="3" w:name="_Toc1373970009"/>
+      <w:bookmarkStart w:id="3" w:name="_Toc501243727"/>
       <w:r>
         <w:t>Spreadsheet charts</w:t>
       </w:r>
@@ -3166,7 +3166,7 @@
       <w:r>
         <w:br w:type="page"/>
       </w:r>
-      <w:bookmarkStart w:id="4" w:name="_Toc114266854"/>
+      <w:bookmarkStart w:id="4" w:name="_Toc384881303"/>
       <w:r>
         <w:t>Spreadsheet pivot tables</w:t>
       </w:r>
@@ -3215,7 +3215,7 @@
     </w:p>
     <w:tbl>
       <w:tblPr>
-        <w:tblW w:w="9375" w:type="dxa"/>
+        <w:tblW w:w="9345" w:type="dxa"/>
         <w:tblInd w:w="0" w:type="dxa"/>
         <w:tblBorders>
           <w:top w:val="nil" w:sz="0" w:space="0" w:shadow="0" w:frame="0" w:color="000000"/>
@@ -3748,7 +3748,7 @@
                 <w:sz w:val="22"/>
                 <w:shd w:val="clear" w:color="auto" w:fill="EBF1DE"/>
               </w:rPr>
-              <w:t>12.65658328</w:t>
+              <w:t>12.67436405</w:t>
             </w:r>
           </w:p>
         </w:tc>
@@ -3819,7 +3819,7 @@
                 <w:sz w:val="22"/>
                 <w:shd w:val="clear" w:color="auto" w:fill="EBF1DE"/>
               </w:rPr>
-              <w:t>10.29793608</w:t>
+              <w:t>10.17022247</w:t>
             </w:r>
           </w:p>
         </w:tc>
@@ -3862,7 +3862,7 @@
                 <w:sz w:val="22"/>
                 <w:shd w:val="clear" w:color="auto" w:fill="EBF1DE"/>
               </w:rPr>
-              <w:t>7.221952746</w:t>
+              <w:t>7.221953341</w:t>
             </w:r>
           </w:p>
         </w:tc>
@@ -3904,7 +3904,7 @@
                 <w:sz w:val="22"/>
                 <w:shd w:val="clear" w:color="auto" w:fill="EBF1DE"/>
               </w:rPr>
-              <w:t>10.78344144</w:t>
+              <w:t>10.74916805</w:t>
             </w:r>
           </w:p>
         </w:tc>
@@ -3989,7 +3989,7 @@
                 <w:sz w:val="22"/>
                 <w:shd w:val="clear" w:color="auto" w:fill="EBF1DE"/>
               </w:rPr>
-              <w:t>11.82647821</w:t>
+              <w:t>11.87815277</w:t>
             </w:r>
           </w:p>
         </w:tc>
@@ -4115,7 +4115,7 @@
                 <w:sz w:val="22"/>
                 <w:shd w:val="clear" w:color="auto" w:fill="EBF1DE"/>
               </w:rPr>
-              <w:t>8.854501935</w:t>
+              <w:t>8.835721699</w:t>
             </w:r>
           </w:p>
         </w:tc>
@@ -4156,7 +4156,7 @@
                 <w:sz w:val="22"/>
                 <w:shd w:val="clear" w:color="auto" w:fill="EBF1DE"/>
               </w:rPr>
-              <w:t>10.44012184</w:t>
+              <w:t>10.46400526</w:t>
             </w:r>
           </w:p>
         </w:tc>
@@ -4241,7 +4241,7 @@
                 <w:sz w:val="22"/>
                 <w:shd w:val="clear" w:color="auto" w:fill="EBF1DE"/>
               </w:rPr>
-              <w:t>10.19675052</w:t>
+              <w:t>10.19674749</w:t>
             </w:r>
           </w:p>
         </w:tc>
@@ -4283,7 +4283,7 @@
                 <w:sz w:val="22"/>
                 <w:shd w:val="clear" w:color="auto" w:fill="EBF1DE"/>
               </w:rPr>
-              <w:t>7.359414219</w:t>
+              <w:t>7.532816184</w:t>
             </w:r>
           </w:p>
         </w:tc>
@@ -4325,7 +4325,7 @@
                 <w:sz w:val="22"/>
                 <w:shd w:val="clear" w:color="auto" w:fill="EBF1DE"/>
               </w:rPr>
-              <w:t>9.000566576</w:t>
+              <w:t>9.000565337</w:t>
             </w:r>
           </w:p>
         </w:tc>
@@ -4367,7 +4367,7 @@
                 <w:sz w:val="22"/>
                 <w:shd w:val="clear" w:color="auto" w:fill="EBF1DE"/>
               </w:rPr>
-              <w:t>13.10369734</w:t>
+              <w:t>13.14303185</w:t>
             </w:r>
           </w:p>
         </w:tc>
@@ -4408,7 +4408,7 @@
                 <w:sz w:val="22"/>
                 <w:shd w:val="clear" w:color="auto" w:fill="EBF1DE"/>
               </w:rPr>
-              <w:t>11.43590006</w:t>
+              <w:t>11.46523623</w:t>
             </w:r>
           </w:p>
         </w:tc>
@@ -4493,7 +4493,7 @@
                 <w:sz w:val="22"/>
                 <w:shd w:val="clear" w:color="auto" w:fill="EBF1DE"/>
               </w:rPr>
-              <w:t>9.426372243</w:t>
+              <w:t>9.433306731</w:t>
             </w:r>
           </w:p>
         </w:tc>
@@ -4562,7 +4562,7 @@
                 <w:sz w:val="22"/>
                 <w:shd w:val="clear" w:color="auto" w:fill="EBF1DE"/>
               </w:rPr>
-              <w:t>12.08103088</w:t>
+              <w:t>12.28399686</w:t>
             </w:r>
           </w:p>
         </w:tc>
@@ -4604,7 +4604,7 @@
                 <w:sz w:val="22"/>
                 <w:shd w:val="clear" w:color="auto" w:fill="EBF1DE"/>
               </w:rPr>
-              <w:t>8.726039552</w:t>
+              <w:t>8.682067799</w:t>
             </w:r>
           </w:p>
         </w:tc>
@@ -4645,7 +4645,7 @@
                 <w:sz w:val="22"/>
                 <w:shd w:val="clear" w:color="auto" w:fill="EBF1DE"/>
               </w:rPr>
-              <w:t>9.64766517</w:t>
+              <w:t>9.671226543</w:t>
             </w:r>
           </w:p>
         </w:tc>
@@ -4964,7 +4964,7 @@
                 <w:sz w:val="22"/>
                 <w:shd w:val="clear" w:color="auto" w:fill="EBF1DE"/>
               </w:rPr>
-              <w:t>5.969484615</w:t>
+              <w:t>6.783790711</w:t>
             </w:r>
           </w:p>
         </w:tc>
@@ -5089,7 +5089,7 @@
                 <w:sz w:val="22"/>
                 <w:shd w:val="clear" w:color="auto" w:fill="EBF1DE"/>
               </w:rPr>
-              <w:t>11.98580051</w:t>
+              <w:t>12.14866173</w:t>
             </w:r>
           </w:p>
         </w:tc>
@@ -5243,7 +5243,7 @@
                 <w:sz w:val="22"/>
                 <w:shd w:val="clear" w:color="auto" w:fill="EBF1DE"/>
               </w:rPr>
-              <w:t>10.22170948</w:t>
+              <w:t>10.51414103</w:t>
             </w:r>
           </w:p>
         </w:tc>
@@ -5285,7 +5285,7 @@
                 <w:sz w:val="22"/>
                 <w:shd w:val="clear" w:color="auto" w:fill="EBF1DE"/>
               </w:rPr>
-              <w:t>10.52244683</w:t>
+              <w:t>10.52743317</w:t>
             </w:r>
           </w:p>
         </w:tc>
@@ -5326,7 +5326,7 @@
                 <w:sz w:val="22"/>
                 <w:shd w:val="clear" w:color="auto" w:fill="EBF1DE"/>
               </w:rPr>
-              <w:t>8.938368695</w:t>
+              <w:t>9.059133046</w:t>
             </w:r>
           </w:p>
         </w:tc>
@@ -5411,7 +5411,7 @@
                 <w:sz w:val="22"/>
                 <w:shd w:val="clear" w:color="auto" w:fill="EBF1DE"/>
               </w:rPr>
-              <w:t>11.19668187</w:t>
+              <w:t>11.22921815</w:t>
             </w:r>
           </w:p>
         </w:tc>
@@ -5453,7 +5453,7 @@
                 <w:sz w:val="22"/>
                 <w:shd w:val="clear" w:color="auto" w:fill="EBF1DE"/>
               </w:rPr>
-              <w:t>6.825873281</w:t>
+              <w:t>6.915664923</w:t>
             </w:r>
           </w:p>
         </w:tc>
@@ -5495,7 +5495,7 @@
                 <w:sz w:val="22"/>
                 <w:shd w:val="clear" w:color="auto" w:fill="EBF1DE"/>
               </w:rPr>
-              <w:t>9.86840183</w:t>
+              <w:t>9.964779938</w:t>
             </w:r>
           </w:p>
         </w:tc>
@@ -5537,7 +5537,7 @@
                 <w:sz w:val="22"/>
                 <w:shd w:val="clear" w:color="auto" w:fill="EBF1DE"/>
               </w:rPr>
-              <w:t>10.40434963</w:t>
+              <w:t>10.40278296</w:t>
             </w:r>
           </w:p>
         </w:tc>
@@ -5578,7 +5578,7 @@
                 <w:sz w:val="22"/>
                 <w:shd w:val="clear" w:color="auto" w:fill="EBF1DE"/>
               </w:rPr>
-              <w:t>10.29582125</w:t>
+              <w:t>10.33512937</w:t>
             </w:r>
           </w:p>
         </w:tc>
@@ -5592,7 +5592,7 @@
       <w:r>
         <w:br w:type="page"/>
       </w:r>
-      <w:bookmarkStart w:id="5" w:name="_Toc882391625"/>
+      <w:bookmarkStart w:id="5" w:name="_Toc935471770"/>
       <w:r>
         <w:t>Spreadsheet templates</w:t>
       </w:r>
@@ -23911,7 +23911,7 @@
       <w:pPr>
         <w:pStyle w:val="P2"/>
       </w:pPr>
-      <w:bookmarkStart w:id="6" w:name="_Toc798121606"/>
+      <w:bookmarkStart w:id="6" w:name="_Toc914298121"/>
       <w:r>
         <w:t>Spreadsheet cmdlets</w:t>
       </w:r>
@@ -23924,7 +23924,7 @@
           <w:i w:val="1"/>
         </w:rPr>
       </w:pPr>
-      <w:bookmarkStart w:id="7" w:name="_Toc1550670032"/>
+      <w:bookmarkStart w:id="7" w:name="_Toc946291376"/>
       <w:r>
         <w:t xml:space="preserve">Cmdlet </w:t>
       </w:r>
@@ -24132,7 +24132,7 @@
       <w:r>
         <w:br w:type="page"/>
       </w:r>
-      <w:bookmarkStart w:id="8" w:name="_Toc843624275"/>
+      <w:bookmarkStart w:id="8" w:name="_Toc2044347126"/>
       <w:r>
         <w:t xml:space="preserve">Cmdlet </w:t>
       </w:r>
@@ -24574,7 +24574,7 @@
       <w:r>
         <w:br w:type="page"/>
       </w:r>
-      <w:bookmarkStart w:id="9" w:name="_Toc1225090603"/>
+      <w:bookmarkStart w:id="9" w:name="_Toc2090522247"/>
       <w:r>
         <w:t xml:space="preserve">Cmdlet </w:t>
       </w:r>
@@ -24616,7 +24616,7 @@
       </w:r>
       <w:r>
         <w:br w:type="textWrapping"/>
-        <w:t>    ConvertTo-UnPivot [-PrimaryColumns] &lt;string[]&gt; [-UnPivotColumnName] &lt;string&gt; [-UnPivotValueColumnName] &lt;string&gt; [-UnPivotValueType] &lt;type&gt; [-DataRecord &lt;psobject&gt;] [-UnpivotColumnType &lt;type&gt;] [-IgnoreColumns &lt;string[]&gt;] [-DataSource &lt;Object&gt;] [-SelectColumns &lt;string[]&gt;] [-SkipColumns &lt;string[]&gt;] [-SkipValues &lt;Object[]&gt;] [-IgnoreErrors] [-AsDataReader] [&lt;CommonParameters&gt;]</w:t>
+        <w:t>    ConvertTo-UnPivot [-PrimaryColumns] &lt;string[]&gt; [-UnpivotColumnName] &lt;string&gt; [-UnpivotValueColumnName] &lt;string&gt; [-UnpivotValueType] &lt;type&gt; [-DataRecord &lt;psobject&gt;] [-UnpivotColumnType &lt;type&gt;] [-IgnoreColumns &lt;string[]&gt;] [-DataSource &lt;Object&gt;] [-SelectColumns &lt;string[]&gt;] [-SkipColumns &lt;string[]&gt;] [-SkipValues &lt;Object[]&gt;] [-IgnoreErrors] [-AsDataReader] [&lt;CommonParameters&gt;]</w:t>
         <w:br w:type="textWrapping"/>
         <w:t>    </w:t>
         <w:br w:type="textWrapping"/>
@@ -24898,7 +24898,7 @@
         <w:rPr>
           <w:b w:val="1"/>
         </w:rPr>
-        <w:t>-UnPivotColumnName &lt;string&gt;</w:t>
+        <w:t>-UnpivotColumnName &lt;string&gt;</w:t>
       </w:r>
       <w:r>
         <w:br w:type="textWrapping"/>
@@ -24927,7 +24927,36 @@
         <w:rPr>
           <w:b w:val="1"/>
         </w:rPr>
-        <w:t>-UnPivotValueColumnName &lt;string&gt;</w:t>
+        <w:t>-UnpivotColumnType &lt;type&gt;</w:t>
+      </w:r>
+      <w:r>
+        <w:br w:type="textWrapping"/>
+        <w:t>        Type of values in Unpivot column. Default is string.</w:t>
+        <w:br w:type="textWrapping"/>
+        <w:t>        </w:t>
+        <w:br w:type="textWrapping"/>
+        <w:t>        Required?                    false</w:t>
+        <w:br w:type="textWrapping"/>
+        <w:t>        Position?                    Named</w:t>
+        <w:br w:type="textWrapping"/>
+        <w:t>        Accept pipeline input?       false</w:t>
+        <w:br w:type="textWrapping"/>
+        <w:t>        Parameter set name           (All)</w:t>
+        <w:br w:type="textWrapping"/>
+        <w:t>        Aliases                      None</w:t>
+        <w:br w:type="textWrapping"/>
+        <w:t>        Dynamic?                     false</w:t>
+        <w:br w:type="textWrapping"/>
+        <w:t>        Accept wildcard characters?  false</w:t>
+        <w:br w:type="textWrapping"/>
+        <w:t>        </w:t>
+        <w:br w:type="textWrapping"/>
+      </w:r>
+      <w:r>
+        <w:rPr>
+          <w:b w:val="1"/>
+        </w:rPr>
+        <w:t>-UnpivotValueColumnName &lt;string&gt;</w:t>
       </w:r>
       <w:r>
         <w:br w:type="textWrapping"/>
@@ -24956,7 +24985,7 @@
         <w:rPr>
           <w:b w:val="1"/>
         </w:rPr>
-        <w:t>-UnPivotValueType &lt;type&gt;</w:t>
+        <w:t>-UnpivotValueType &lt;type&gt;</w:t>
       </w:r>
       <w:r>
         <w:br w:type="textWrapping"/>
@@ -24967,35 +24996,6 @@
         <w:t>        Required?                    true</w:t>
         <w:br w:type="textWrapping"/>
         <w:t>        Position?                    3</w:t>
-        <w:br w:type="textWrapping"/>
-        <w:t>        Accept pipeline input?       false</w:t>
-        <w:br w:type="textWrapping"/>
-        <w:t>        Parameter set name           (All)</w:t>
-        <w:br w:type="textWrapping"/>
-        <w:t>        Aliases                      None</w:t>
-        <w:br w:type="textWrapping"/>
-        <w:t>        Dynamic?                     false</w:t>
-        <w:br w:type="textWrapping"/>
-        <w:t>        Accept wildcard characters?  false</w:t>
-        <w:br w:type="textWrapping"/>
-        <w:t>        </w:t>
-        <w:br w:type="textWrapping"/>
-      </w:r>
-      <w:r>
-        <w:rPr>
-          <w:b w:val="1"/>
-        </w:rPr>
-        <w:t>-UnpivotColumnType &lt;type&gt;</w:t>
-      </w:r>
-      <w:r>
-        <w:br w:type="textWrapping"/>
-        <w:t>        Type of values in Unpivot column. Default is string.</w:t>
-        <w:br w:type="textWrapping"/>
-        <w:t>        </w:t>
-        <w:br w:type="textWrapping"/>
-        <w:t>        Required?                    false</w:t>
-        <w:br w:type="textWrapping"/>
-        <w:t>        Position?                    Named</w:t>
         <w:br w:type="textWrapping"/>
         <w:t>        Accept pipeline input?       false</w:t>
         <w:br w:type="textWrapping"/>
@@ -25105,7 +25105,7 @@
       <w:r>
         <w:br w:type="page"/>
       </w:r>
-      <w:bookmarkStart w:id="10" w:name="_Toc1957928822"/>
+      <w:bookmarkStart w:id="10" w:name="_Toc1145005613"/>
       <w:r>
         <w:t xml:space="preserve">Cmdlet </w:t>
       </w:r>
@@ -25663,7 +25663,7 @@
       <w:r>
         <w:br w:type="page"/>
       </w:r>
-      <w:bookmarkStart w:id="11" w:name="_Toc50982983"/>
+      <w:bookmarkStart w:id="11" w:name="_Toc1191180734"/>
       <w:r>
         <w:t xml:space="preserve">Cmdlet </w:t>
       </w:r>
@@ -25929,7 +25929,7 @@
       <w:r>
         <w:br w:type="page"/>
       </w:r>
-      <w:bookmarkStart w:id="12" w:name="_Toc300510542"/>
+      <w:bookmarkStart w:id="12" w:name="_Toc1870584786"/>
       <w:r>
         <w:t xml:space="preserve">Cmdlet </w:t>
       </w:r>
@@ -27442,7 +27442,7 @@
       <w:r>
         <w:br w:type="page"/>
       </w:r>
-      <w:bookmarkStart w:id="13" w:name="_Toc999288575"/>
+      <w:bookmarkStart w:id="13" w:name="_Toc1451092523"/>
       <w:r>
         <w:t xml:space="preserve">Cmdlet </w:t>
       </w:r>
@@ -28578,7 +28578,7 @@
       <w:r>
         <w:br w:type="page"/>
       </w:r>
-      <w:bookmarkStart w:id="14" w:name="_Toc540544011"/>
+      <w:bookmarkStart w:id="14" w:name="_Toc933553564"/>
       <w:r>
         <w:t xml:space="preserve">Cmdlet </w:t>
       </w:r>
@@ -30671,7 +30671,7 @@
       <w:r>
         <w:br w:type="page"/>
       </w:r>
-      <w:bookmarkStart w:id="15" w:name="_Toc245731471"/>
+      <w:bookmarkStart w:id="15" w:name="_Toc1684035059"/>
       <w:r>
         <w:t xml:space="preserve">Cmdlet </w:t>
       </w:r>
@@ -30881,7 +30881,7 @@
       <w:r>
         <w:br w:type="page"/>
       </w:r>
-      <w:bookmarkStart w:id="16" w:name="_Toc2036314886"/>
+      <w:bookmarkStart w:id="16" w:name="_Toc1275431365"/>
       <w:r>
         <w:t xml:space="preserve">Cmdlet </w:t>
       </w:r>
@@ -32191,7 +32191,7 @@
       <w:r>
         <w:br w:type="page"/>
       </w:r>
-      <w:bookmarkStart w:id="17" w:name="_Toc1747802289"/>
+      <w:bookmarkStart w:id="17" w:name="_Toc203168077"/>
       <w:r>
         <w:t xml:space="preserve">Cmdlet </w:t>
       </w:r>
@@ -33124,7 +33124,7 @@
       <w:r>
         <w:br w:type="page"/>
       </w:r>
-      <w:bookmarkStart w:id="18" w:name="_Toc1718934218"/>
+      <w:bookmarkStart w:id="18" w:name="_Toc898484700"/>
       <w:r>
         <w:t xml:space="preserve">Cmdlet </w:t>
       </w:r>
@@ -33419,7 +33419,7 @@
       <w:r>
         <w:br w:type="page"/>
       </w:r>
-      <w:bookmarkStart w:id="19" w:name="_Toc1481521594"/>
+      <w:bookmarkStart w:id="19" w:name="_Toc604008386"/>
       <w:r>
         <w:t xml:space="preserve">Cmdlet </w:t>
       </w:r>
@@ -33861,7 +33861,7 @@
       <w:pPr>
         <w:pStyle w:val="P2"/>
       </w:pPr>
-      <w:bookmarkStart w:id="20" w:name="_Toc1233388514"/>
+      <w:bookmarkStart w:id="20" w:name="_Toc2009327837"/>
       <w:r>
         <w:t>Table of Contents</w:t>
       </w:r>
@@ -33891,7 +33891,7 @@
         <w:fldChar w:fldCharType="begin"/>
       </w:r>
       <w:r>
-        <w:instrText>PAGEREF _Toc707303769</w:instrText>
+        <w:instrText>PAGEREF _Toc707473474</w:instrText>
       </w:r>
       <w:r>
         <w:fldChar w:fldCharType="separate"/>
@@ -33918,7 +33918,7 @@
         <w:fldChar w:fldCharType="begin"/>
       </w:r>
       <w:r>
-        <w:instrText>PAGEREF _Toc540632362</w:instrText>
+        <w:instrText>PAGEREF _Toc1323781156</w:instrText>
       </w:r>
       <w:r>
         <w:fldChar w:fldCharType="separate"/>
@@ -33945,7 +33945,7 @@
         <w:fldChar w:fldCharType="begin"/>
       </w:r>
       <w:r>
-        <w:instrText>PAGEREF _Toc1661523503</w:instrText>
+        <w:instrText>PAGEREF _Toc1905336812</w:instrText>
       </w:r>
       <w:r>
         <w:fldChar w:fldCharType="separate"/>
@@ -33972,7 +33972,7 @@
         <w:fldChar w:fldCharType="begin"/>
       </w:r>
       <w:r>
-        <w:instrText>PAGEREF _Toc1373970009</w:instrText>
+        <w:instrText>PAGEREF _Toc501243727</w:instrText>
       </w:r>
       <w:r>
         <w:fldChar w:fldCharType="separate"/>
@@ -33999,7 +33999,7 @@
         <w:fldChar w:fldCharType="begin"/>
       </w:r>
       <w:r>
-        <w:instrText>PAGEREF _Toc114266854</w:instrText>
+        <w:instrText>PAGEREF _Toc384881303</w:instrText>
       </w:r>
       <w:r>
         <w:fldChar w:fldCharType="separate"/>
@@ -34026,7 +34026,7 @@
         <w:fldChar w:fldCharType="begin"/>
       </w:r>
       <w:r>
-        <w:instrText>PAGEREF _Toc882391625</w:instrText>
+        <w:instrText>PAGEREF _Toc935471770</w:instrText>
       </w:r>
       <w:r>
         <w:fldChar w:fldCharType="separate"/>
@@ -34053,7 +34053,7 @@
         <w:fldChar w:fldCharType="begin"/>
       </w:r>
       <w:r>
-        <w:instrText>PAGEREF _Toc798121606</w:instrText>
+        <w:instrText>PAGEREF _Toc914298121</w:instrText>
       </w:r>
       <w:r>
         <w:fldChar w:fldCharType="separate"/>
@@ -34080,7 +34080,7 @@
         <w:fldChar w:fldCharType="begin"/>
       </w:r>
       <w:r>
-        <w:instrText>PAGEREF _Toc1550670032</w:instrText>
+        <w:instrText>PAGEREF _Toc946291376</w:instrText>
       </w:r>
       <w:r>
         <w:fldChar w:fldCharType="separate"/>
@@ -34107,7 +34107,7 @@
         <w:fldChar w:fldCharType="begin"/>
       </w:r>
       <w:r>
-        <w:instrText>PAGEREF _Toc843624275</w:instrText>
+        <w:instrText>PAGEREF _Toc2044347126</w:instrText>
       </w:r>
       <w:r>
         <w:fldChar w:fldCharType="separate"/>
@@ -34134,7 +34134,7 @@
         <w:fldChar w:fldCharType="begin"/>
       </w:r>
       <w:r>
-        <w:instrText>PAGEREF _Toc1225090603</w:instrText>
+        <w:instrText>PAGEREF _Toc2090522247</w:instrText>
       </w:r>
       <w:r>
         <w:fldChar w:fldCharType="separate"/>
@@ -34161,7 +34161,7 @@
         <w:fldChar w:fldCharType="begin"/>
       </w:r>
       <w:r>
-        <w:instrText>PAGEREF _Toc1957928822</w:instrText>
+        <w:instrText>PAGEREF _Toc1145005613</w:instrText>
       </w:r>
       <w:r>
         <w:fldChar w:fldCharType="separate"/>
@@ -34188,7 +34188,7 @@
         <w:fldChar w:fldCharType="begin"/>
       </w:r>
       <w:r>
-        <w:instrText>PAGEREF _Toc50982983</w:instrText>
+        <w:instrText>PAGEREF _Toc1191180734</w:instrText>
       </w:r>
       <w:r>
         <w:fldChar w:fldCharType="separate"/>
@@ -34215,7 +34215,7 @@
         <w:fldChar w:fldCharType="begin"/>
       </w:r>
       <w:r>
-        <w:instrText>PAGEREF _Toc300510542</w:instrText>
+        <w:instrText>PAGEREF _Toc1870584786</w:instrText>
       </w:r>
       <w:r>
         <w:fldChar w:fldCharType="separate"/>
@@ -34242,7 +34242,7 @@
         <w:fldChar w:fldCharType="begin"/>
       </w:r>
       <w:r>
-        <w:instrText>PAGEREF _Toc999288575</w:instrText>
+        <w:instrText>PAGEREF _Toc1451092523</w:instrText>
       </w:r>
       <w:r>
         <w:fldChar w:fldCharType="separate"/>
@@ -34269,7 +34269,7 @@
         <w:fldChar w:fldCharType="begin"/>
       </w:r>
       <w:r>
-        <w:instrText>PAGEREF _Toc540544011</w:instrText>
+        <w:instrText>PAGEREF _Toc933553564</w:instrText>
       </w:r>
       <w:r>
         <w:fldChar w:fldCharType="separate"/>
@@ -34296,7 +34296,7 @@
         <w:fldChar w:fldCharType="begin"/>
       </w:r>
       <w:r>
-        <w:instrText>PAGEREF _Toc245731471</w:instrText>
+        <w:instrText>PAGEREF _Toc1684035059</w:instrText>
       </w:r>
       <w:r>
         <w:fldChar w:fldCharType="separate"/>
@@ -34323,7 +34323,7 @@
         <w:fldChar w:fldCharType="begin"/>
       </w:r>
       <w:r>
-        <w:instrText>PAGEREF _Toc2036314886</w:instrText>
+        <w:instrText>PAGEREF _Toc1275431365</w:instrText>
       </w:r>
       <w:r>
         <w:fldChar w:fldCharType="separate"/>
@@ -34350,7 +34350,7 @@
         <w:fldChar w:fldCharType="begin"/>
       </w:r>
       <w:r>
-        <w:instrText>PAGEREF _Toc1747802289</w:instrText>
+        <w:instrText>PAGEREF _Toc203168077</w:instrText>
       </w:r>
       <w:r>
         <w:fldChar w:fldCharType="separate"/>
@@ -34377,7 +34377,7 @@
         <w:fldChar w:fldCharType="begin"/>
       </w:r>
       <w:r>
-        <w:instrText>PAGEREF _Toc1718934218</w:instrText>
+        <w:instrText>PAGEREF _Toc898484700</w:instrText>
       </w:r>
       <w:r>
         <w:fldChar w:fldCharType="separate"/>
@@ -34404,7 +34404,7 @@
         <w:fldChar w:fldCharType="begin"/>
       </w:r>
       <w:r>
-        <w:instrText>PAGEREF _Toc1481521594</w:instrText>
+        <w:instrText>PAGEREF _Toc604008386</w:instrText>
       </w:r>
       <w:r>
         <w:fldChar w:fldCharType="separate"/>
@@ -34431,7 +34431,7 @@
         <w:fldChar w:fldCharType="begin"/>
       </w:r>
       <w:r>
-        <w:instrText>PAGEREF _Toc1233388514</w:instrText>
+        <w:instrText>PAGEREF _Toc2009327837</w:instrText>
       </w:r>
       <w:r>
         <w:fldChar w:fldCharType="separate"/>
@@ -34532,9 +34532,9 @@
 <file path=word/numbering.xml><?xml version="1.0" encoding="utf-8"?>
 <w:numbering xmlns:w="http://schemas.openxmlformats.org/wordprocessingml/2006/main">
   <w:abstractNum w:abstractNumId="0">
-    <w:nsid w:val="3AFF87C0"/>
+    <w:nsid w:val="25D88ACF"/>
     <w:multiLevelType w:val="hybridMultilevel"/>
-    <w:lvl w:ilvl="0" w:tplc="03D3AD5F">
+    <w:lvl w:ilvl="0" w:tplc="0B6112DD">
       <w:start w:val="1"/>
       <w:numFmt w:val="bullet"/>
       <w:suff w:val="tab"/>
@@ -34547,7 +34547,7 @@
         <w:rFonts w:ascii="Symbol" w:hAnsi="Symbol" w:cs="Symbol" w:eastAsia="Symbol"/>
       </w:rPr>
     </w:lvl>
-    <w:lvl w:ilvl="1" w:tplc="123C63BA">
+    <w:lvl w:ilvl="1" w:tplc="75EB2733">
       <w:start w:val="1"/>
       <w:numFmt w:val="bullet"/>
       <w:suff w:val="tab"/>
@@ -34560,7 +34560,7 @@
         <w:rFonts w:ascii="Symbol" w:hAnsi="Symbol"/>
       </w:rPr>
     </w:lvl>
-    <w:lvl w:ilvl="2" w:tplc="7B5DE8D0">
+    <w:lvl w:ilvl="2" w:tplc="7907D974">
       <w:start w:val="1"/>
       <w:numFmt w:val="bullet"/>
       <w:suff w:val="tab"/>
@@ -34573,7 +34573,7 @@
         <w:rFonts w:ascii="Symbol" w:hAnsi="Symbol"/>
       </w:rPr>
     </w:lvl>
-    <w:lvl w:ilvl="3" w:tplc="1D30C415">
+    <w:lvl w:ilvl="3" w:tplc="41CC0161">
       <w:start w:val="1"/>
       <w:numFmt w:val="bullet"/>
       <w:suff w:val="tab"/>
@@ -34586,7 +34586,7 @@
         <w:rFonts w:ascii="Symbol" w:hAnsi="Symbol"/>
       </w:rPr>
     </w:lvl>
-    <w:lvl w:ilvl="4" w:tplc="1E43667E">
+    <w:lvl w:ilvl="4" w:tplc="0C2328C4">
       <w:start w:val="1"/>
       <w:numFmt w:val="bullet"/>
       <w:suff w:val="tab"/>
@@ -34599,7 +34599,7 @@
         <w:rFonts w:ascii="Symbol" w:hAnsi="Symbol"/>
       </w:rPr>
     </w:lvl>
-    <w:lvl w:ilvl="5" w:tplc="6CAC5CBF">
+    <w:lvl w:ilvl="5" w:tplc="45E2B795">
       <w:start w:val="1"/>
       <w:numFmt w:val="bullet"/>
       <w:suff w:val="tab"/>
@@ -34612,7 +34612,7 @@
         <w:rFonts w:ascii="Symbol" w:hAnsi="Symbol"/>
       </w:rPr>
     </w:lvl>
-    <w:lvl w:ilvl="6" w:tplc="1B9BDBDD">
+    <w:lvl w:ilvl="6" w:tplc="65FCE42C">
       <w:start w:val="1"/>
       <w:numFmt w:val="bullet"/>
       <w:suff w:val="tab"/>
@@ -34625,7 +34625,7 @@
         <w:rFonts w:ascii="Symbol" w:hAnsi="Symbol"/>
       </w:rPr>
     </w:lvl>
-    <w:lvl w:ilvl="7" w:tplc="15688BF6">
+    <w:lvl w:ilvl="7" w:tplc="6CFEAF87">
       <w:start w:val="1"/>
       <w:numFmt w:val="bullet"/>
       <w:suff w:val="tab"/>
@@ -34638,7 +34638,7 @@
         <w:rFonts w:ascii="Symbol" w:hAnsi="Symbol"/>
       </w:rPr>
     </w:lvl>
-    <w:lvl w:ilvl="8" w:tplc="10605F41">
+    <w:lvl w:ilvl="8" w:tplc="41F32C34">
       <w:start w:val="1"/>
       <w:numFmt w:val="bullet"/>
       <w:suff w:val="tab"/>
@@ -34653,9 +34653,9 @@
     </w:lvl>
   </w:abstractNum>
   <w:abstractNum w:abstractNumId="1">
-    <w:nsid w:val="7B19D9C4"/>
+    <w:nsid w:val="5B116765"/>
     <w:multiLevelType w:val="hybridMultilevel"/>
-    <w:lvl w:ilvl="0" w:tplc="2F933D50">
+    <w:lvl w:ilvl="0" w:tplc="01D64040">
       <w:start w:val="1"/>
       <w:numFmt w:val="bullet"/>
       <w:suff w:val="tab"/>
@@ -34668,7 +34668,7 @@
         <w:rFonts w:ascii="Symbol" w:hAnsi="Symbol" w:cs="Symbol" w:eastAsia="Symbol"/>
       </w:rPr>
     </w:lvl>
-    <w:lvl w:ilvl="1" w:tplc="18EAC774">
+    <w:lvl w:ilvl="1" w:tplc="3FE57AF4">
       <w:start w:val="1"/>
       <w:numFmt w:val="bullet"/>
       <w:suff w:val="tab"/>
@@ -34681,7 +34681,7 @@
         <w:rFonts w:ascii="Symbol" w:hAnsi="Symbol"/>
       </w:rPr>
     </w:lvl>
-    <w:lvl w:ilvl="2" w:tplc="219A2F63">
+    <w:lvl w:ilvl="2" w:tplc="4744DD27">
       <w:start w:val="1"/>
       <w:numFmt w:val="bullet"/>
       <w:suff w:val="tab"/>
@@ -34694,7 +34694,7 @@
         <w:rFonts w:ascii="Symbol" w:hAnsi="Symbol"/>
       </w:rPr>
     </w:lvl>
-    <w:lvl w:ilvl="3" w:tplc="31AAA26F">
+    <w:lvl w:ilvl="3" w:tplc="6EAE15E0">
       <w:start w:val="1"/>
       <w:numFmt w:val="bullet"/>
       <w:suff w:val="tab"/>
@@ -34707,7 +34707,7 @@
         <w:rFonts w:ascii="Symbol" w:hAnsi="Symbol"/>
       </w:rPr>
     </w:lvl>
-    <w:lvl w:ilvl="4" w:tplc="13F64725">
+    <w:lvl w:ilvl="4" w:tplc="37EFFEA8">
       <w:start w:val="1"/>
       <w:numFmt w:val="bullet"/>
       <w:suff w:val="tab"/>
@@ -34720,7 +34720,7 @@
         <w:rFonts w:ascii="Symbol" w:hAnsi="Symbol"/>
       </w:rPr>
     </w:lvl>
-    <w:lvl w:ilvl="5" w:tplc="1DE50ED5">
+    <w:lvl w:ilvl="5" w:tplc="056E5190">
       <w:start w:val="1"/>
       <w:numFmt w:val="bullet"/>
       <w:suff w:val="tab"/>
@@ -34733,7 +34733,7 @@
         <w:rFonts w:ascii="Symbol" w:hAnsi="Symbol"/>
       </w:rPr>
     </w:lvl>
-    <w:lvl w:ilvl="6" w:tplc="11C6E5EB">
+    <w:lvl w:ilvl="6" w:tplc="55CB7364">
       <w:start w:val="1"/>
       <w:numFmt w:val="bullet"/>
       <w:suff w:val="tab"/>
@@ -34746,7 +34746,7 @@
         <w:rFonts w:ascii="Symbol" w:hAnsi="Symbol"/>
       </w:rPr>
     </w:lvl>
-    <w:lvl w:ilvl="7" w:tplc="6E9DC6BB">
+    <w:lvl w:ilvl="7" w:tplc="1318FFAC">
       <w:start w:val="1"/>
       <w:numFmt w:val="bullet"/>
       <w:suff w:val="tab"/>
@@ -34759,7 +34759,7 @@
         <w:rFonts w:ascii="Symbol" w:hAnsi="Symbol"/>
       </w:rPr>
     </w:lvl>
-    <w:lvl w:ilvl="8" w:tplc="73E1C983">
+    <w:lvl w:ilvl="8" w:tplc="4177EC85">
       <w:start w:val="1"/>
       <w:numFmt w:val="bullet"/>
       <w:suff w:val="tab"/>
@@ -34774,9 +34774,9 @@
     </w:lvl>
   </w:abstractNum>
   <w:abstractNum w:abstractNumId="2">
-    <w:nsid w:val="253C4B07"/>
+    <w:nsid w:val="2A16EA24"/>
     <w:multiLevelType w:val="hybridMultilevel"/>
-    <w:lvl w:ilvl="0" w:tplc="6726D48F">
+    <w:lvl w:ilvl="0" w:tplc="77693850">
       <w:start w:val="1"/>
       <w:numFmt w:val="bullet"/>
       <w:suff w:val="tab"/>
@@ -34789,7 +34789,7 @@
         <w:rFonts w:ascii="Symbol" w:hAnsi="Symbol" w:cs="Symbol" w:eastAsia="Symbol"/>
       </w:rPr>
     </w:lvl>
-    <w:lvl w:ilvl="1" w:tplc="3A93F368">
+    <w:lvl w:ilvl="1" w:tplc="106AEDF3">
       <w:start w:val="1"/>
       <w:numFmt w:val="bullet"/>
       <w:suff w:val="tab"/>
@@ -34802,7 +34802,7 @@
         <w:rFonts w:ascii="Symbol" w:hAnsi="Symbol"/>
       </w:rPr>
     </w:lvl>
-    <w:lvl w:ilvl="2" w:tplc="78478A6F">
+    <w:lvl w:ilvl="2" w:tplc="30AAC03E">
       <w:start w:val="1"/>
       <w:numFmt w:val="bullet"/>
       <w:suff w:val="tab"/>
@@ -34815,7 +34815,7 @@
         <w:rFonts w:ascii="Symbol" w:hAnsi="Symbol"/>
       </w:rPr>
     </w:lvl>
-    <w:lvl w:ilvl="3" w:tplc="4C3F0E4A">
+    <w:lvl w:ilvl="3" w:tplc="3DAB0B66">
       <w:start w:val="1"/>
       <w:numFmt w:val="bullet"/>
       <w:suff w:val="tab"/>
@@ -34828,7 +34828,7 @@
         <w:rFonts w:ascii="Symbol" w:hAnsi="Symbol"/>
       </w:rPr>
     </w:lvl>
-    <w:lvl w:ilvl="4" w:tplc="4008DBC8">
+    <w:lvl w:ilvl="4" w:tplc="5551E764">
       <w:start w:val="1"/>
       <w:numFmt w:val="bullet"/>
       <w:suff w:val="tab"/>
@@ -34841,7 +34841,7 @@
         <w:rFonts w:ascii="Symbol" w:hAnsi="Symbol"/>
       </w:rPr>
     </w:lvl>
-    <w:lvl w:ilvl="5" w:tplc="341173DC">
+    <w:lvl w:ilvl="5" w:tplc="2514900F">
       <w:start w:val="1"/>
       <w:numFmt w:val="bullet"/>
       <w:suff w:val="tab"/>
@@ -34854,7 +34854,7 @@
         <w:rFonts w:ascii="Symbol" w:hAnsi="Symbol"/>
       </w:rPr>
     </w:lvl>
-    <w:lvl w:ilvl="6" w:tplc="7726A212">
+    <w:lvl w:ilvl="6" w:tplc="21A6F09A">
       <w:start w:val="1"/>
       <w:numFmt w:val="bullet"/>
       <w:suff w:val="tab"/>
@@ -34867,7 +34867,7 @@
         <w:rFonts w:ascii="Symbol" w:hAnsi="Symbol"/>
       </w:rPr>
     </w:lvl>
-    <w:lvl w:ilvl="7" w:tplc="168D75BC">
+    <w:lvl w:ilvl="7" w:tplc="0163C4BD">
       <w:start w:val="1"/>
       <w:numFmt w:val="bullet"/>
       <w:suff w:val="tab"/>
@@ -34880,7 +34880,7 @@
         <w:rFonts w:ascii="Symbol" w:hAnsi="Symbol"/>
       </w:rPr>
     </w:lvl>
-    <w:lvl w:ilvl="8" w:tplc="0B09601A">
+    <w:lvl w:ilvl="8" w:tplc="7CA1389F">
       <w:start w:val="1"/>
       <w:numFmt w:val="bullet"/>
       <w:suff w:val="tab"/>
@@ -34895,9 +34895,9 @@
     </w:lvl>
   </w:abstractNum>
   <w:abstractNum w:abstractNumId="3">
-    <w:nsid w:val="3D3A0E66"/>
+    <w:nsid w:val="526BDBC6"/>
     <w:multiLevelType w:val="hybridMultilevel"/>
-    <w:lvl w:ilvl="0" w:tplc="29A801B4">
+    <w:lvl w:ilvl="0" w:tplc="68156BE5">
       <w:start w:val="1"/>
       <w:numFmt w:val="bullet"/>
       <w:suff w:val="tab"/>
@@ -34910,7 +34910,7 @@
         <w:rFonts w:ascii="Symbol" w:hAnsi="Symbol" w:cs="Symbol" w:eastAsia="Symbol"/>
       </w:rPr>
     </w:lvl>
-    <w:lvl w:ilvl="1" w:tplc="7AEC6F5F">
+    <w:lvl w:ilvl="1" w:tplc="3F42C9C4">
       <w:start w:val="1"/>
       <w:numFmt w:val="bullet"/>
       <w:suff w:val="tab"/>
@@ -34923,7 +34923,7 @@
         <w:rFonts w:ascii="Symbol" w:hAnsi="Symbol"/>
       </w:rPr>
     </w:lvl>
-    <w:lvl w:ilvl="2" w:tplc="797D8D6A">
+    <w:lvl w:ilvl="2" w:tplc="3FC28636">
       <w:start w:val="1"/>
       <w:numFmt w:val="bullet"/>
       <w:suff w:val="tab"/>
@@ -34936,7 +34936,7 @@
         <w:rFonts w:ascii="Symbol" w:hAnsi="Symbol"/>
       </w:rPr>
     </w:lvl>
-    <w:lvl w:ilvl="3" w:tplc="6B28412A">
+    <w:lvl w:ilvl="3" w:tplc="145AD13B">
       <w:start w:val="1"/>
       <w:numFmt w:val="bullet"/>
       <w:suff w:val="tab"/>
@@ -34949,7 +34949,7 @@
         <w:rFonts w:ascii="Symbol" w:hAnsi="Symbol"/>
       </w:rPr>
     </w:lvl>
-    <w:lvl w:ilvl="4" w:tplc="68C01351">
+    <w:lvl w:ilvl="4" w:tplc="7280F745">
       <w:start w:val="1"/>
       <w:numFmt w:val="bullet"/>
       <w:suff w:val="tab"/>
@@ -34962,7 +34962,7 @@
         <w:rFonts w:ascii="Symbol" w:hAnsi="Symbol"/>
       </w:rPr>
     </w:lvl>
-    <w:lvl w:ilvl="5" w:tplc="1B5FA0FA">
+    <w:lvl w:ilvl="5" w:tplc="5FED7468">
       <w:start w:val="1"/>
       <w:numFmt w:val="bullet"/>
       <w:suff w:val="tab"/>
@@ -34975,7 +34975,7 @@
         <w:rFonts w:ascii="Symbol" w:hAnsi="Symbol"/>
       </w:rPr>
     </w:lvl>
-    <w:lvl w:ilvl="6" w:tplc="6F2564A5">
+    <w:lvl w:ilvl="6" w:tplc="3C7A9DAA">
       <w:start w:val="1"/>
       <w:numFmt w:val="bullet"/>
       <w:suff w:val="tab"/>
@@ -34988,7 +34988,7 @@
         <w:rFonts w:ascii="Symbol" w:hAnsi="Symbol"/>
       </w:rPr>
     </w:lvl>
-    <w:lvl w:ilvl="7" w:tplc="07EDD847">
+    <w:lvl w:ilvl="7" w:tplc="1B69610A">
       <w:start w:val="1"/>
       <w:numFmt w:val="bullet"/>
       <w:suff w:val="tab"/>
@@ -35001,7 +35001,7 @@
         <w:rFonts w:ascii="Symbol" w:hAnsi="Symbol"/>
       </w:rPr>
     </w:lvl>
-    <w:lvl w:ilvl="8" w:tplc="2DE656C6">
+    <w:lvl w:ilvl="8" w:tplc="211A9AD8">
       <w:start w:val="1"/>
       <w:numFmt w:val="bullet"/>
       <w:suff w:val="tab"/>
@@ -35016,9 +35016,9 @@
     </w:lvl>
   </w:abstractNum>
   <w:abstractNum w:abstractNumId="4">
-    <w:nsid w:val="5AE5B11F"/>
+    <w:nsid w:val="68C673C2"/>
     <w:multiLevelType w:val="hybridMultilevel"/>
-    <w:lvl w:ilvl="0" w:tplc="5B9D577E">
+    <w:lvl w:ilvl="0" w:tplc="062BDF97">
       <w:start w:val="1"/>
       <w:numFmt w:val="bullet"/>
       <w:suff w:val="tab"/>
@@ -35031,7 +35031,7 @@
         <w:rFonts w:ascii="Symbol" w:hAnsi="Symbol" w:cs="Symbol" w:eastAsia="Symbol"/>
       </w:rPr>
     </w:lvl>
-    <w:lvl w:ilvl="1" w:tplc="53A622C3">
+    <w:lvl w:ilvl="1" w:tplc="3954567E">
       <w:start w:val="1"/>
       <w:numFmt w:val="bullet"/>
       <w:suff w:val="tab"/>
@@ -35044,7 +35044,7 @@
         <w:rFonts w:ascii="Symbol" w:hAnsi="Symbol"/>
       </w:rPr>
     </w:lvl>
-    <w:lvl w:ilvl="2" w:tplc="4E876C1B">
+    <w:lvl w:ilvl="2" w:tplc="5BA9FB8E">
       <w:start w:val="1"/>
       <w:numFmt w:val="bullet"/>
       <w:suff w:val="tab"/>
@@ -35057,7 +35057,7 @@
         <w:rFonts w:ascii="Symbol" w:hAnsi="Symbol"/>
       </w:rPr>
     </w:lvl>
-    <w:lvl w:ilvl="3" w:tplc="0DF3AF44">
+    <w:lvl w:ilvl="3" w:tplc="3A9592F5">
       <w:start w:val="1"/>
       <w:numFmt w:val="bullet"/>
       <w:suff w:val="tab"/>
@@ -35070,7 +35070,7 @@
         <w:rFonts w:ascii="Symbol" w:hAnsi="Symbol"/>
       </w:rPr>
     </w:lvl>
-    <w:lvl w:ilvl="4" w:tplc="2FBF4980">
+    <w:lvl w:ilvl="4" w:tplc="55076E96">
       <w:start w:val="1"/>
       <w:numFmt w:val="bullet"/>
       <w:suff w:val="tab"/>
@@ -35083,7 +35083,7 @@
         <w:rFonts w:ascii="Symbol" w:hAnsi="Symbol"/>
       </w:rPr>
     </w:lvl>
-    <w:lvl w:ilvl="5" w:tplc="7752410C">
+    <w:lvl w:ilvl="5" w:tplc="02C5D3D3">
       <w:start w:val="1"/>
       <w:numFmt w:val="bullet"/>
       <w:suff w:val="tab"/>
@@ -35096,7 +35096,7 @@
         <w:rFonts w:ascii="Symbol" w:hAnsi="Symbol"/>
       </w:rPr>
     </w:lvl>
-    <w:lvl w:ilvl="6" w:tplc="519F583F">
+    <w:lvl w:ilvl="6" w:tplc="3C03302F">
       <w:start w:val="1"/>
       <w:numFmt w:val="bullet"/>
       <w:suff w:val="tab"/>
@@ -35109,7 +35109,7 @@
         <w:rFonts w:ascii="Symbol" w:hAnsi="Symbol"/>
       </w:rPr>
     </w:lvl>
-    <w:lvl w:ilvl="7" w:tplc="41D4CBBE">
+    <w:lvl w:ilvl="7" w:tplc="1158F8F2">
       <w:start w:val="1"/>
       <w:numFmt w:val="bullet"/>
       <w:suff w:val="tab"/>
@@ -35122,7 +35122,7 @@
         <w:rFonts w:ascii="Symbol" w:hAnsi="Symbol"/>
       </w:rPr>
     </w:lvl>
-    <w:lvl w:ilvl="8" w:tplc="23288197">
+    <w:lvl w:ilvl="8" w:tplc="6DB95E9E">
       <w:start w:val="1"/>
       <w:numFmt w:val="bullet"/>
       <w:suff w:val="tab"/>
@@ -35137,9 +35137,9 @@
     </w:lvl>
   </w:abstractNum>
   <w:abstractNum w:abstractNumId="5">
-    <w:nsid w:val="427229BD"/>
+    <w:nsid w:val="1DC02ADA"/>
     <w:multiLevelType w:val="hybridMultilevel"/>
-    <w:lvl w:ilvl="0" w:tplc="219ABF23">
+    <w:lvl w:ilvl="0" w:tplc="6D100D92">
       <w:start w:val="1"/>
       <w:numFmt w:val="bullet"/>
       <w:suff w:val="tab"/>
@@ -35152,7 +35152,7 @@
         <w:rFonts w:ascii="Symbol" w:hAnsi="Symbol" w:cs="Symbol" w:eastAsia="Symbol"/>
       </w:rPr>
     </w:lvl>
-    <w:lvl w:ilvl="1" w:tplc="69BAA5E0">
+    <w:lvl w:ilvl="1" w:tplc="1CBF00C8">
       <w:start w:val="1"/>
       <w:numFmt w:val="bullet"/>
       <w:suff w:val="tab"/>
@@ -35165,7 +35165,7 @@
         <w:rFonts w:ascii="Symbol" w:hAnsi="Symbol"/>
       </w:rPr>
     </w:lvl>
-    <w:lvl w:ilvl="2" w:tplc="58C14692">
+    <w:lvl w:ilvl="2" w:tplc="450A452D">
       <w:start w:val="1"/>
       <w:numFmt w:val="bullet"/>
       <w:suff w:val="tab"/>
@@ -35178,7 +35178,7 @@
         <w:rFonts w:ascii="Symbol" w:hAnsi="Symbol"/>
       </w:rPr>
     </w:lvl>
-    <w:lvl w:ilvl="3" w:tplc="660B85E9">
+    <w:lvl w:ilvl="3" w:tplc="7D3AE18D">
       <w:start w:val="1"/>
       <w:numFmt w:val="bullet"/>
       <w:suff w:val="tab"/>
@@ -35191,7 +35191,7 @@
         <w:rFonts w:ascii="Symbol" w:hAnsi="Symbol"/>
       </w:rPr>
     </w:lvl>
-    <w:lvl w:ilvl="4" w:tplc="2F3170A9">
+    <w:lvl w:ilvl="4" w:tplc="3FC1018D">
       <w:start w:val="1"/>
       <w:numFmt w:val="bullet"/>
       <w:suff w:val="tab"/>
@@ -35204,7 +35204,7 @@
         <w:rFonts w:ascii="Symbol" w:hAnsi="Symbol"/>
       </w:rPr>
     </w:lvl>
-    <w:lvl w:ilvl="5" w:tplc="1A46FDBD">
+    <w:lvl w:ilvl="5" w:tplc="5D7B828E">
       <w:start w:val="1"/>
       <w:numFmt w:val="bullet"/>
       <w:suff w:val="tab"/>
@@ -35217,7 +35217,7 @@
         <w:rFonts w:ascii="Symbol" w:hAnsi="Symbol"/>
       </w:rPr>
     </w:lvl>
-    <w:lvl w:ilvl="6" w:tplc="1393D85A">
+    <w:lvl w:ilvl="6" w:tplc="5EC4CD7D">
       <w:start w:val="1"/>
       <w:numFmt w:val="bullet"/>
       <w:suff w:val="tab"/>
@@ -35230,7 +35230,7 @@
         <w:rFonts w:ascii="Symbol" w:hAnsi="Symbol"/>
       </w:rPr>
     </w:lvl>
-    <w:lvl w:ilvl="7" w:tplc="637BC747">
+    <w:lvl w:ilvl="7" w:tplc="08240567">
       <w:start w:val="1"/>
       <w:numFmt w:val="bullet"/>
       <w:suff w:val="tab"/>
@@ -35243,7 +35243,7 @@
         <w:rFonts w:ascii="Symbol" w:hAnsi="Symbol"/>
       </w:rPr>
     </w:lvl>
-    <w:lvl w:ilvl="8" w:tplc="7C2E0890">
+    <w:lvl w:ilvl="8" w:tplc="12F75F18">
       <w:start w:val="1"/>
       <w:numFmt w:val="bullet"/>
       <w:suff w:val="tab"/>
@@ -35258,9 +35258,9 @@
     </w:lvl>
   </w:abstractNum>
   <w:abstractNum w:abstractNumId="6">
-    <w:nsid w:val="02FAA52A"/>
+    <w:nsid w:val="008F26B2"/>
     <w:multiLevelType w:val="hybridMultilevel"/>
-    <w:lvl w:ilvl="0" w:tplc="0A630682">
+    <w:lvl w:ilvl="0" w:tplc="008E3CCA">
       <w:start w:val="1"/>
       <w:numFmt w:val="bullet"/>
       <w:suff w:val="tab"/>
@@ -35273,7 +35273,7 @@
         <w:rFonts w:ascii="Symbol" w:hAnsi="Symbol" w:cs="Symbol" w:eastAsia="Symbol"/>
       </w:rPr>
     </w:lvl>
-    <w:lvl w:ilvl="1" w:tplc="37949F13">
+    <w:lvl w:ilvl="1" w:tplc="25B7EB98">
       <w:start w:val="1"/>
       <w:numFmt w:val="bullet"/>
       <w:suff w:val="tab"/>
@@ -35286,7 +35286,7 @@
         <w:rFonts w:ascii="Symbol" w:hAnsi="Symbol"/>
       </w:rPr>
     </w:lvl>
-    <w:lvl w:ilvl="2" w:tplc="523387F0">
+    <w:lvl w:ilvl="2" w:tplc="684C8D7C">
       <w:start w:val="1"/>
       <w:numFmt w:val="bullet"/>
       <w:suff w:val="tab"/>
@@ -35299,7 +35299,7 @@
         <w:rFonts w:ascii="Symbol" w:hAnsi="Symbol"/>
       </w:rPr>
     </w:lvl>
-    <w:lvl w:ilvl="3" w:tplc="474C75F3">
+    <w:lvl w:ilvl="3" w:tplc="15C636C8">
       <w:start w:val="1"/>
       <w:numFmt w:val="bullet"/>
       <w:suff w:val="tab"/>
@@ -35312,7 +35312,7 @@
         <w:rFonts w:ascii="Symbol" w:hAnsi="Symbol"/>
       </w:rPr>
     </w:lvl>
-    <w:lvl w:ilvl="4" w:tplc="260A2201">
+    <w:lvl w:ilvl="4" w:tplc="69BC3307">
       <w:start w:val="1"/>
       <w:numFmt w:val="bullet"/>
       <w:suff w:val="tab"/>
@@ -35325,7 +35325,7 @@
         <w:rFonts w:ascii="Symbol" w:hAnsi="Symbol"/>
       </w:rPr>
     </w:lvl>
-    <w:lvl w:ilvl="5" w:tplc="07B5F1C1">
+    <w:lvl w:ilvl="5" w:tplc="4E8A404B">
       <w:start w:val="1"/>
       <w:numFmt w:val="bullet"/>
       <w:suff w:val="tab"/>
@@ -35338,7 +35338,7 @@
         <w:rFonts w:ascii="Symbol" w:hAnsi="Symbol"/>
       </w:rPr>
     </w:lvl>
-    <w:lvl w:ilvl="6" w:tplc="61A2FDA4">
+    <w:lvl w:ilvl="6" w:tplc="07FBB937">
       <w:start w:val="1"/>
       <w:numFmt w:val="bullet"/>
       <w:suff w:val="tab"/>
@@ -35351,7 +35351,7 @@
         <w:rFonts w:ascii="Symbol" w:hAnsi="Symbol"/>
       </w:rPr>
     </w:lvl>
-    <w:lvl w:ilvl="7" w:tplc="71F3DA28">
+    <w:lvl w:ilvl="7" w:tplc="237487ED">
       <w:start w:val="1"/>
       <w:numFmt w:val="bullet"/>
       <w:suff w:val="tab"/>
@@ -35364,7 +35364,7 @@
         <w:rFonts w:ascii="Symbol" w:hAnsi="Symbol"/>
       </w:rPr>
     </w:lvl>
-    <w:lvl w:ilvl="8" w:tplc="1A7C1C96">
+    <w:lvl w:ilvl="8" w:tplc="4856301C">
       <w:start w:val="1"/>
       <w:numFmt w:val="bullet"/>
       <w:suff w:val="tab"/>
